--- a/PDA_Evidence.docx
+++ b/PDA_Evidence.docx
@@ -8,8 +8,6 @@
           <w:tab w:val="left" w:pos="1053"/>
         </w:tabs>
       </w:pPr>
-      <w:bookmarkStart w:id="0" w:name="_GoBack"/>
-      <w:bookmarkEnd w:id="0"/>
     </w:p>
     <w:p>
       <w:pPr>
@@ -1181,9 +1179,17 @@
           <w:lang w:val="en-US"/>
         </w:rPr>
         <w:drawing>
-          <wp:inline distT="0" distB="0" distL="0" distR="0" wp14:anchorId="174CCE95" wp14:editId="789DF4D4">
+          <wp:anchor distT="0" distB="0" distL="114300" distR="114300" simplePos="0" relativeHeight="251658240" behindDoc="0" locked="0" layoutInCell="1" allowOverlap="1" wp14:anchorId="17349B87" wp14:editId="093F17DE">
+            <wp:simplePos x="0" y="0"/>
+            <wp:positionH relativeFrom="column">
+              <wp:align>left</wp:align>
+            </wp:positionH>
+            <wp:positionV relativeFrom="paragraph">
+              <wp:align>top</wp:align>
+            </wp:positionV>
             <wp:extent cx="5266055" cy="3970655"/>
             <wp:effectExtent l="0" t="0" r="0" b="0"/>
+            <wp:wrapSquare wrapText="bothSides"/>
             <wp:docPr id="3" name="Picture 3" descr="Sierra 10.12:Users:admin:Desktop:Screen Shot 2018-01-05 at 13.02.02.png"/>
             <wp:cNvGraphicFramePr>
               <a:graphicFrameLocks xmlns:a="http://schemas.openxmlformats.org/drawingml/2006/main" noChangeAspect="1"/>
@@ -1226,8 +1232,11 @@
                 </pic:pic>
               </a:graphicData>
             </a:graphic>
-          </wp:inline>
+          </wp:anchor>
         </w:drawing>
+      </w:r>
+      <w:r>
+        <w:br w:type="textWrapping" w:clear="all"/>
       </w:r>
     </w:p>
     <w:p/>
@@ -1640,6 +1649,839 @@
                     <a:xfrm>
                       <a:off x="0" y="0"/>
                       <a:ext cx="4502830" cy="3657615"/>
+                    </a:xfrm>
+                    <a:prstGeom prst="rect">
+                      <a:avLst/>
+                    </a:prstGeom>
+                    <a:noFill/>
+                    <a:ln>
+                      <a:noFill/>
+                    </a:ln>
+                  </pic:spPr>
+                </pic:pic>
+              </a:graphicData>
+            </a:graphic>
+          </wp:inline>
+        </w:drawing>
+      </w:r>
+    </w:p>
+    <w:p/>
+    <w:p/>
+    <w:p>
+      <w:r>
+        <w:rPr>
+          <w:noProof/>
+          <w:lang w:val="en-US"/>
+        </w:rPr>
+        <w:drawing>
+          <wp:inline distT="0" distB="0" distL="0" distR="0" wp14:anchorId="633E197F" wp14:editId="56843211">
+            <wp:extent cx="5270500" cy="390595"/>
+            <wp:effectExtent l="0" t="0" r="0" b="0"/>
+            <wp:docPr id="2" name="Picture 1"/>
+            <wp:cNvGraphicFramePr>
+              <a:graphicFrameLocks xmlns:a="http://schemas.openxmlformats.org/drawingml/2006/main" noChangeAspect="1"/>
+            </wp:cNvGraphicFramePr>
+            <a:graphic xmlns:a="http://schemas.openxmlformats.org/drawingml/2006/main">
+              <a:graphicData uri="http://schemas.openxmlformats.org/drawingml/2006/picture">
+                <pic:pic xmlns:pic="http://schemas.openxmlformats.org/drawingml/2006/picture">
+                  <pic:nvPicPr>
+                    <pic:cNvPr id="0" name="Picture 1"/>
+                    <pic:cNvPicPr>
+                      <a:picLocks noChangeAspect="1" noChangeArrowheads="1"/>
+                    </pic:cNvPicPr>
+                  </pic:nvPicPr>
+                  <pic:blipFill>
+                    <a:blip r:embed="rId26">
+                      <a:extLst>
+                        <a:ext uri="{28A0092B-C50C-407E-A947-70E740481C1C}">
+                          <a14:useLocalDpi xmlns:a14="http://schemas.microsoft.com/office/drawing/2010/main" val="0"/>
+                        </a:ext>
+                      </a:extLst>
+                    </a:blip>
+                    <a:srcRect/>
+                    <a:stretch>
+                      <a:fillRect/>
+                    </a:stretch>
+                  </pic:blipFill>
+                  <pic:spPr bwMode="auto">
+                    <a:xfrm>
+                      <a:off x="0" y="0"/>
+                      <a:ext cx="5270500" cy="390595"/>
+                    </a:xfrm>
+                    <a:prstGeom prst="rect">
+                      <a:avLst/>
+                    </a:prstGeom>
+                    <a:noFill/>
+                    <a:ln>
+                      <a:noFill/>
+                    </a:ln>
+                  </pic:spPr>
+                </pic:pic>
+              </a:graphicData>
+            </a:graphic>
+          </wp:inline>
+        </w:drawing>
+      </w:r>
+    </w:p>
+    <w:p/>
+    <w:p>
+      <w:r>
+        <w:rPr>
+          <w:noProof/>
+          <w:lang w:val="en-US"/>
+        </w:rPr>
+        <w:drawing>
+          <wp:inline distT="0" distB="0" distL="0" distR="0" wp14:anchorId="13E648C9" wp14:editId="2A0C4E13">
+            <wp:extent cx="5270500" cy="2075952"/>
+            <wp:effectExtent l="0" t="0" r="0" b="6985"/>
+            <wp:docPr id="11" name="Picture 3"/>
+            <wp:cNvGraphicFramePr>
+              <a:graphicFrameLocks xmlns:a="http://schemas.openxmlformats.org/drawingml/2006/main" noChangeAspect="1"/>
+            </wp:cNvGraphicFramePr>
+            <a:graphic xmlns:a="http://schemas.openxmlformats.org/drawingml/2006/main">
+              <a:graphicData uri="http://schemas.openxmlformats.org/drawingml/2006/picture">
+                <pic:pic xmlns:pic="http://schemas.openxmlformats.org/drawingml/2006/picture">
+                  <pic:nvPicPr>
+                    <pic:cNvPr id="0" name="Picture 3"/>
+                    <pic:cNvPicPr>
+                      <a:picLocks noChangeAspect="1" noChangeArrowheads="1"/>
+                    </pic:cNvPicPr>
+                  </pic:nvPicPr>
+                  <pic:blipFill>
+                    <a:blip r:embed="rId27">
+                      <a:extLst>
+                        <a:ext uri="{28A0092B-C50C-407E-A947-70E740481C1C}">
+                          <a14:useLocalDpi xmlns:a14="http://schemas.microsoft.com/office/drawing/2010/main" val="0"/>
+                        </a:ext>
+                      </a:extLst>
+                    </a:blip>
+                    <a:srcRect/>
+                    <a:stretch>
+                      <a:fillRect/>
+                    </a:stretch>
+                  </pic:blipFill>
+                  <pic:spPr bwMode="auto">
+                    <a:xfrm>
+                      <a:off x="0" y="0"/>
+                      <a:ext cx="5270500" cy="2075952"/>
+                    </a:xfrm>
+                    <a:prstGeom prst="rect">
+                      <a:avLst/>
+                    </a:prstGeom>
+                    <a:noFill/>
+                    <a:ln>
+                      <a:noFill/>
+                    </a:ln>
+                  </pic:spPr>
+                </pic:pic>
+              </a:graphicData>
+            </a:graphic>
+          </wp:inline>
+        </w:drawing>
+      </w:r>
+    </w:p>
+    <w:p/>
+    <w:p>
+      <w:pPr>
+        <w:rPr>
+          <w:b/>
+          <w:u w:val="single"/>
+        </w:rPr>
+      </w:pPr>
+    </w:p>
+    <w:p>
+      <w:pPr>
+        <w:rPr>
+          <w:noProof/>
+          <w:u w:val="single"/>
+          <w:lang w:val="en-US"/>
+        </w:rPr>
+      </w:pPr>
+      <w:r>
+        <w:rPr>
+          <w:b/>
+          <w:noProof/>
+          <w:u w:val="single"/>
+          <w:lang w:val="en-US"/>
+        </w:rPr>
+        <w:t>Week 9 – P11</w:t>
+      </w:r>
+      <w:r>
+        <w:rPr>
+          <w:b/>
+          <w:noProof/>
+          <w:u w:val="single"/>
+          <w:lang w:val="en-US"/>
+        </w:rPr>
+        <w:t xml:space="preserve"> </w:t>
+      </w:r>
+      <w:r>
+        <w:rPr>
+          <w:noProof/>
+          <w:u w:val="single"/>
+          <w:lang w:val="en-US"/>
+        </w:rPr>
+        <w:t>– Screenshot</w:t>
+      </w:r>
+      <w:r>
+        <w:rPr>
+          <w:noProof/>
+          <w:u w:val="single"/>
+          <w:lang w:val="en-US"/>
+        </w:rPr>
+        <w:t>s</w:t>
+      </w:r>
+      <w:r>
+        <w:rPr>
+          <w:noProof/>
+          <w:u w:val="single"/>
+          <w:lang w:val="en-US"/>
+        </w:rPr>
+        <w:t xml:space="preserve"> of my 2</w:t>
+      </w:r>
+      <w:r>
+        <w:rPr>
+          <w:noProof/>
+          <w:u w:val="single"/>
+          <w:vertAlign w:val="superscript"/>
+          <w:lang w:val="en-US"/>
+        </w:rPr>
+        <w:t>nd</w:t>
+      </w:r>
+      <w:r>
+        <w:rPr>
+          <w:noProof/>
+          <w:u w:val="single"/>
+          <w:lang w:val="en-US"/>
+        </w:rPr>
+        <w:t xml:space="preserve"> Individual project </w:t>
+      </w:r>
+      <w:r>
+        <w:rPr>
+          <w:noProof/>
+          <w:u w:val="single"/>
+          <w:lang w:val="en-US"/>
+        </w:rPr>
+        <w:t xml:space="preserve">- </w:t>
+      </w:r>
+      <w:r>
+        <w:rPr>
+          <w:noProof/>
+          <w:u w:val="single"/>
+          <w:lang w:val="en-US"/>
+        </w:rPr>
+        <w:t>a to do list app I called “ICanDoItList”</w:t>
+      </w:r>
+    </w:p>
+    <w:p>
+      <w:pPr>
+        <w:rPr>
+          <w:noProof/>
+          <w:u w:val="single"/>
+          <w:lang w:val="en-US"/>
+        </w:rPr>
+      </w:pPr>
+    </w:p>
+    <w:p>
+      <w:pPr>
+        <w:rPr>
+          <w:noProof/>
+          <w:u w:val="single"/>
+          <w:lang w:val="en-US"/>
+        </w:rPr>
+      </w:pPr>
+      <w:r>
+        <w:rPr>
+          <w:noProof/>
+          <w:u w:val="single"/>
+          <w:lang w:val="en-US"/>
+        </w:rPr>
+        <w:t>https://github.com/olgamaunsell/ICanDoItList-Java-Android-App</w:t>
+      </w:r>
+    </w:p>
+    <w:p>
+      <w:pPr>
+        <w:rPr>
+          <w:noProof/>
+          <w:u w:val="single"/>
+          <w:lang w:val="en-US"/>
+        </w:rPr>
+      </w:pPr>
+    </w:p>
+    <w:p>
+      <w:pPr>
+        <w:rPr>
+          <w:noProof/>
+          <w:u w:val="single"/>
+          <w:lang w:val="en-US"/>
+        </w:rPr>
+      </w:pPr>
+      <w:r>
+        <w:rPr>
+          <w:noProof/>
+          <w:u w:val="single"/>
+          <w:lang w:val="en-US"/>
+        </w:rPr>
+        <w:drawing>
+          <wp:inline distT="0" distB="0" distL="0" distR="0" wp14:anchorId="508580B0" wp14:editId="214A2CC4">
+            <wp:extent cx="5270500" cy="2855839"/>
+            <wp:effectExtent l="0" t="0" r="0" b="0"/>
+            <wp:docPr id="28" name="Picture 4"/>
+            <wp:cNvGraphicFramePr>
+              <a:graphicFrameLocks xmlns:a="http://schemas.openxmlformats.org/drawingml/2006/main" noChangeAspect="1"/>
+            </wp:cNvGraphicFramePr>
+            <a:graphic xmlns:a="http://schemas.openxmlformats.org/drawingml/2006/main">
+              <a:graphicData uri="http://schemas.openxmlformats.org/drawingml/2006/picture">
+                <pic:pic xmlns:pic="http://schemas.openxmlformats.org/drawingml/2006/picture">
+                  <pic:nvPicPr>
+                    <pic:cNvPr id="0" name="Picture 4"/>
+                    <pic:cNvPicPr>
+                      <a:picLocks noChangeAspect="1" noChangeArrowheads="1"/>
+                    </pic:cNvPicPr>
+                  </pic:nvPicPr>
+                  <pic:blipFill>
+                    <a:blip r:embed="rId28">
+                      <a:extLst>
+                        <a:ext uri="{28A0092B-C50C-407E-A947-70E740481C1C}">
+                          <a14:useLocalDpi xmlns:a14="http://schemas.microsoft.com/office/drawing/2010/main" val="0"/>
+                        </a:ext>
+                      </a:extLst>
+                    </a:blip>
+                    <a:srcRect/>
+                    <a:stretch>
+                      <a:fillRect/>
+                    </a:stretch>
+                  </pic:blipFill>
+                  <pic:spPr bwMode="auto">
+                    <a:xfrm>
+                      <a:off x="0" y="0"/>
+                      <a:ext cx="5270500" cy="2855839"/>
+                    </a:xfrm>
+                    <a:prstGeom prst="rect">
+                      <a:avLst/>
+                    </a:prstGeom>
+                    <a:noFill/>
+                    <a:ln>
+                      <a:noFill/>
+                    </a:ln>
+                  </pic:spPr>
+                </pic:pic>
+              </a:graphicData>
+            </a:graphic>
+          </wp:inline>
+        </w:drawing>
+      </w:r>
+    </w:p>
+    <w:p>
+      <w:pPr>
+        <w:rPr>
+          <w:noProof/>
+          <w:lang w:val="en-US"/>
+        </w:rPr>
+      </w:pPr>
+    </w:p>
+    <w:p>
+      <w:pPr>
+        <w:rPr>
+          <w:noProof/>
+          <w:lang w:val="en-US"/>
+        </w:rPr>
+      </w:pPr>
+      <w:r>
+        <w:rPr>
+          <w:noProof/>
+          <w:lang w:val="en-US"/>
+        </w:rPr>
+        <w:drawing>
+          <wp:inline distT="0" distB="0" distL="0" distR="0" wp14:anchorId="634B7575" wp14:editId="7E41C1A4">
+            <wp:extent cx="5270500" cy="2962452"/>
+            <wp:effectExtent l="0" t="0" r="0" b="9525"/>
+            <wp:docPr id="29" name="Picture 5"/>
+            <wp:cNvGraphicFramePr>
+              <a:graphicFrameLocks xmlns:a="http://schemas.openxmlformats.org/drawingml/2006/main" noChangeAspect="1"/>
+            </wp:cNvGraphicFramePr>
+            <a:graphic xmlns:a="http://schemas.openxmlformats.org/drawingml/2006/main">
+              <a:graphicData uri="http://schemas.openxmlformats.org/drawingml/2006/picture">
+                <pic:pic xmlns:pic="http://schemas.openxmlformats.org/drawingml/2006/picture">
+                  <pic:nvPicPr>
+                    <pic:cNvPr id="0" name="Picture 5"/>
+                    <pic:cNvPicPr>
+                      <a:picLocks noChangeAspect="1" noChangeArrowheads="1"/>
+                    </pic:cNvPicPr>
+                  </pic:nvPicPr>
+                  <pic:blipFill>
+                    <a:blip r:embed="rId29">
+                      <a:extLst>
+                        <a:ext uri="{28A0092B-C50C-407E-A947-70E740481C1C}">
+                          <a14:useLocalDpi xmlns:a14="http://schemas.microsoft.com/office/drawing/2010/main" val="0"/>
+                        </a:ext>
+                      </a:extLst>
+                    </a:blip>
+                    <a:srcRect/>
+                    <a:stretch>
+                      <a:fillRect/>
+                    </a:stretch>
+                  </pic:blipFill>
+                  <pic:spPr bwMode="auto">
+                    <a:xfrm>
+                      <a:off x="0" y="0"/>
+                      <a:ext cx="5270500" cy="2962452"/>
+                    </a:xfrm>
+                    <a:prstGeom prst="rect">
+                      <a:avLst/>
+                    </a:prstGeom>
+                    <a:noFill/>
+                    <a:ln>
+                      <a:noFill/>
+                    </a:ln>
+                  </pic:spPr>
+                </pic:pic>
+              </a:graphicData>
+            </a:graphic>
+          </wp:inline>
+        </w:drawing>
+      </w:r>
+    </w:p>
+    <w:p>
+      <w:pPr>
+        <w:rPr>
+          <w:noProof/>
+          <w:lang w:val="en-US"/>
+        </w:rPr>
+      </w:pPr>
+    </w:p>
+    <w:p>
+      <w:pPr>
+        <w:rPr>
+          <w:noProof/>
+          <w:lang w:val="en-US"/>
+        </w:rPr>
+      </w:pPr>
+    </w:p>
+    <w:p>
+      <w:pPr>
+        <w:rPr>
+          <w:noProof/>
+          <w:lang w:val="en-US"/>
+        </w:rPr>
+      </w:pPr>
+      <w:r>
+        <w:rPr>
+          <w:noProof/>
+          <w:lang w:val="en-US"/>
+        </w:rPr>
+        <w:drawing>
+          <wp:inline distT="0" distB="0" distL="0" distR="0" wp14:anchorId="0F4F6F5B" wp14:editId="24C1A2D4">
+            <wp:extent cx="5270500" cy="3029392"/>
+            <wp:effectExtent l="0" t="0" r="0" b="0"/>
+            <wp:docPr id="30" name="Picture 1"/>
+            <wp:cNvGraphicFramePr>
+              <a:graphicFrameLocks xmlns:a="http://schemas.openxmlformats.org/drawingml/2006/main" noChangeAspect="1"/>
+            </wp:cNvGraphicFramePr>
+            <a:graphic xmlns:a="http://schemas.openxmlformats.org/drawingml/2006/main">
+              <a:graphicData uri="http://schemas.openxmlformats.org/drawingml/2006/picture">
+                <pic:pic xmlns:pic="http://schemas.openxmlformats.org/drawingml/2006/picture">
+                  <pic:nvPicPr>
+                    <pic:cNvPr id="0" name="Picture 1"/>
+                    <pic:cNvPicPr>
+                      <a:picLocks noChangeAspect="1" noChangeArrowheads="1"/>
+                    </pic:cNvPicPr>
+                  </pic:nvPicPr>
+                  <pic:blipFill>
+                    <a:blip r:embed="rId30">
+                      <a:extLst>
+                        <a:ext uri="{28A0092B-C50C-407E-A947-70E740481C1C}">
+                          <a14:useLocalDpi xmlns:a14="http://schemas.microsoft.com/office/drawing/2010/main" val="0"/>
+                        </a:ext>
+                      </a:extLst>
+                    </a:blip>
+                    <a:srcRect/>
+                    <a:stretch>
+                      <a:fillRect/>
+                    </a:stretch>
+                  </pic:blipFill>
+                  <pic:spPr bwMode="auto">
+                    <a:xfrm>
+                      <a:off x="0" y="0"/>
+                      <a:ext cx="5270500" cy="3029392"/>
+                    </a:xfrm>
+                    <a:prstGeom prst="rect">
+                      <a:avLst/>
+                    </a:prstGeom>
+                    <a:noFill/>
+                    <a:ln>
+                      <a:noFill/>
+                    </a:ln>
+                  </pic:spPr>
+                </pic:pic>
+              </a:graphicData>
+            </a:graphic>
+          </wp:inline>
+        </w:drawing>
+      </w:r>
+    </w:p>
+    <w:p>
+      <w:pPr>
+        <w:rPr>
+          <w:noProof/>
+          <w:lang w:val="en-US"/>
+        </w:rPr>
+      </w:pPr>
+    </w:p>
+    <w:p>
+      <w:pPr>
+        <w:rPr>
+          <w:noProof/>
+          <w:u w:val="single"/>
+          <w:lang w:val="en-US"/>
+        </w:rPr>
+      </w:pPr>
+      <w:r>
+        <w:rPr>
+          <w:b/>
+          <w:noProof/>
+          <w:u w:val="single"/>
+          <w:lang w:val="en-US"/>
+        </w:rPr>
+        <w:t>Week 9 – P12</w:t>
+      </w:r>
+      <w:r>
+        <w:rPr>
+          <w:b/>
+          <w:noProof/>
+          <w:u w:val="single"/>
+          <w:lang w:val="en-US"/>
+        </w:rPr>
+        <w:t xml:space="preserve"> </w:t>
+      </w:r>
+      <w:r>
+        <w:rPr>
+          <w:noProof/>
+          <w:u w:val="single"/>
+          <w:lang w:val="en-US"/>
+        </w:rPr>
+        <w:t>– Screenshots of planning and the different stages of development to show changes</w:t>
+      </w:r>
+    </w:p>
+    <w:p>
+      <w:pPr>
+        <w:rPr>
+          <w:noProof/>
+          <w:lang w:val="en-US"/>
+        </w:rPr>
+      </w:pPr>
+    </w:p>
+    <w:p>
+      <w:pPr>
+        <w:rPr>
+          <w:noProof/>
+          <w:lang w:val="en-US"/>
+        </w:rPr>
+      </w:pPr>
+      <w:r>
+        <w:rPr>
+          <w:noProof/>
+          <w:lang w:val="en-US"/>
+        </w:rPr>
+        <w:t xml:space="preserve">Day 2 of individual </w:t>
+      </w:r>
+      <w:r>
+        <w:rPr>
+          <w:noProof/>
+          <w:lang w:val="en-US"/>
+        </w:rPr>
+        <w:t xml:space="preserve">Java Android Studio </w:t>
+      </w:r>
+      <w:r>
+        <w:rPr>
+          <w:noProof/>
+          <w:lang w:val="en-US"/>
+        </w:rPr>
+        <w:t>project (27</w:t>
+      </w:r>
+      <w:r>
+        <w:rPr>
+          <w:noProof/>
+          <w:vertAlign w:val="superscript"/>
+          <w:lang w:val="en-US"/>
+        </w:rPr>
+        <w:t>th</w:t>
+      </w:r>
+      <w:r>
+        <w:rPr>
+          <w:noProof/>
+          <w:lang w:val="en-US"/>
+        </w:rPr>
+        <w:t xml:space="preserve"> Jan)</w:t>
+      </w:r>
+    </w:p>
+    <w:p>
+      <w:pPr>
+        <w:rPr>
+          <w:noProof/>
+          <w:lang w:val="en-US"/>
+        </w:rPr>
+      </w:pPr>
+    </w:p>
+    <w:p>
+      <w:r>
+        <w:rPr>
+          <w:noProof/>
+          <w:lang w:val="en-US"/>
+        </w:rPr>
+        <w:drawing>
+          <wp:inline distT="0" distB="0" distL="0" distR="0" wp14:anchorId="5FB9D160" wp14:editId="0B732473">
+            <wp:extent cx="4700321" cy="2041525"/>
+            <wp:effectExtent l="0" t="0" r="0" b="0"/>
+            <wp:docPr id="5" name="Picture 5"/>
+            <wp:cNvGraphicFramePr>
+              <a:graphicFrameLocks xmlns:a="http://schemas.openxmlformats.org/drawingml/2006/main" noChangeAspect="1"/>
+            </wp:cNvGraphicFramePr>
+            <a:graphic xmlns:a="http://schemas.openxmlformats.org/drawingml/2006/main">
+              <a:graphicData uri="http://schemas.openxmlformats.org/drawingml/2006/picture">
+                <pic:pic xmlns:pic="http://schemas.openxmlformats.org/drawingml/2006/picture">
+                  <pic:nvPicPr>
+                    <pic:cNvPr id="0" name="Picture 5"/>
+                    <pic:cNvPicPr>
+                      <a:picLocks noChangeAspect="1" noChangeArrowheads="1"/>
+                    </pic:cNvPicPr>
+                  </pic:nvPicPr>
+                  <pic:blipFill>
+                    <a:blip r:embed="rId31">
+                      <a:extLst>
+                        <a:ext uri="{28A0092B-C50C-407E-A947-70E740481C1C}">
+                          <a14:useLocalDpi xmlns:a14="http://schemas.microsoft.com/office/drawing/2010/main" val="0"/>
+                        </a:ext>
+                      </a:extLst>
+                    </a:blip>
+                    <a:srcRect/>
+                    <a:stretch>
+                      <a:fillRect/>
+                    </a:stretch>
+                  </pic:blipFill>
+                  <pic:spPr bwMode="auto">
+                    <a:xfrm>
+                      <a:off x="0" y="0"/>
+                      <a:ext cx="4700321" cy="2041525"/>
+                    </a:xfrm>
+                    <a:prstGeom prst="rect">
+                      <a:avLst/>
+                    </a:prstGeom>
+                    <a:noFill/>
+                    <a:ln>
+                      <a:noFill/>
+                    </a:ln>
+                  </pic:spPr>
+                </pic:pic>
+              </a:graphicData>
+            </a:graphic>
+          </wp:inline>
+        </w:drawing>
+      </w:r>
+    </w:p>
+    <w:p>
+      <w:r>
+        <w:rPr>
+          <w:noProof/>
+          <w:lang w:val="en-US"/>
+        </w:rPr>
+        <w:drawing>
+          <wp:inline distT="0" distB="0" distL="0" distR="0" wp14:anchorId="38D58643" wp14:editId="728C8A4F">
+            <wp:extent cx="3086100" cy="2220132"/>
+            <wp:effectExtent l="0" t="0" r="0" b="0"/>
+            <wp:docPr id="15" name="Picture 15"/>
+            <wp:cNvGraphicFramePr>
+              <a:graphicFrameLocks xmlns:a="http://schemas.openxmlformats.org/drawingml/2006/main" noChangeAspect="1"/>
+            </wp:cNvGraphicFramePr>
+            <a:graphic xmlns:a="http://schemas.openxmlformats.org/drawingml/2006/main">
+              <a:graphicData uri="http://schemas.openxmlformats.org/drawingml/2006/picture">
+                <pic:pic xmlns:pic="http://schemas.openxmlformats.org/drawingml/2006/picture">
+                  <pic:nvPicPr>
+                    <pic:cNvPr id="0" name="Picture 6"/>
+                    <pic:cNvPicPr>
+                      <a:picLocks noChangeAspect="1" noChangeArrowheads="1"/>
+                    </pic:cNvPicPr>
+                  </pic:nvPicPr>
+                  <pic:blipFill>
+                    <a:blip r:embed="rId32">
+                      <a:extLst>
+                        <a:ext uri="{28A0092B-C50C-407E-A947-70E740481C1C}">
+                          <a14:useLocalDpi xmlns:a14="http://schemas.microsoft.com/office/drawing/2010/main" val="0"/>
+                        </a:ext>
+                      </a:extLst>
+                    </a:blip>
+                    <a:srcRect/>
+                    <a:stretch>
+                      <a:fillRect/>
+                    </a:stretch>
+                  </pic:blipFill>
+                  <pic:spPr bwMode="auto">
+                    <a:xfrm>
+                      <a:off x="0" y="0"/>
+                      <a:ext cx="3086221" cy="2220219"/>
+                    </a:xfrm>
+                    <a:prstGeom prst="rect">
+                      <a:avLst/>
+                    </a:prstGeom>
+                    <a:noFill/>
+                    <a:ln>
+                      <a:noFill/>
+                    </a:ln>
+                  </pic:spPr>
+                </pic:pic>
+              </a:graphicData>
+            </a:graphic>
+          </wp:inline>
+        </w:drawing>
+      </w:r>
+    </w:p>
+    <w:p/>
+    <w:p>
+      <w:r>
+        <w:t xml:space="preserve">During the project week I decided after research not to include “completed task” checkbox on Main List screen – too complicated/difficult to do with Shared </w:t>
+      </w:r>
+      <w:proofErr w:type="spellStart"/>
+      <w:r>
+        <w:t>prefs</w:t>
+      </w:r>
+      <w:proofErr w:type="spellEnd"/>
+      <w:r>
+        <w:t xml:space="preserve"> – this would be better with a database as a future extension. </w:t>
+      </w:r>
+    </w:p>
+    <w:p>
+      <w:r>
+        <w:rPr>
+          <w:noProof/>
+          <w:lang w:val="en-US"/>
+        </w:rPr>
+        <w:drawing>
+          <wp:inline distT="0" distB="0" distL="0" distR="0" wp14:anchorId="7377CD42" wp14:editId="07B63087">
+            <wp:extent cx="5270500" cy="1971040"/>
+            <wp:effectExtent l="0" t="0" r="12700" b="10160"/>
+            <wp:docPr id="27" name="Picture 27"/>
+            <wp:cNvGraphicFramePr>
+              <a:graphicFrameLocks xmlns:a="http://schemas.openxmlformats.org/drawingml/2006/main" noChangeAspect="1"/>
+            </wp:cNvGraphicFramePr>
+            <a:graphic xmlns:a="http://schemas.openxmlformats.org/drawingml/2006/main">
+              <a:graphicData uri="http://schemas.openxmlformats.org/drawingml/2006/picture">
+                <pic:pic xmlns:pic="http://schemas.openxmlformats.org/drawingml/2006/picture">
+                  <pic:nvPicPr>
+                    <pic:cNvPr id="0" name="Picture 1"/>
+                    <pic:cNvPicPr>
+                      <a:picLocks noChangeAspect="1" noChangeArrowheads="1"/>
+                    </pic:cNvPicPr>
+                  </pic:nvPicPr>
+                  <pic:blipFill>
+                    <a:blip r:embed="rId33">
+                      <a:extLst>
+                        <a:ext uri="{28A0092B-C50C-407E-A947-70E740481C1C}">
+                          <a14:useLocalDpi xmlns:a14="http://schemas.microsoft.com/office/drawing/2010/main" val="0"/>
+                        </a:ext>
+                      </a:extLst>
+                    </a:blip>
+                    <a:srcRect/>
+                    <a:stretch>
+                      <a:fillRect/>
+                    </a:stretch>
+                  </pic:blipFill>
+                  <pic:spPr bwMode="auto">
+                    <a:xfrm>
+                      <a:off x="0" y="0"/>
+                      <a:ext cx="5270500" cy="1971040"/>
+                    </a:xfrm>
+                    <a:prstGeom prst="rect">
+                      <a:avLst/>
+                    </a:prstGeom>
+                    <a:noFill/>
+                    <a:ln>
+                      <a:noFill/>
+                    </a:ln>
+                  </pic:spPr>
+                </pic:pic>
+              </a:graphicData>
+            </a:graphic>
+          </wp:inline>
+        </w:drawing>
+      </w:r>
+    </w:p>
+    <w:p/>
+    <w:p/>
+    <w:p/>
+    <w:p/>
+    <w:p/>
+    <w:p/>
+    <w:p/>
+    <w:p/>
+    <w:p/>
+    <w:p/>
+    <w:p/>
+    <w:p>
+      <w:r>
+        <w:t>Wed 31</w:t>
+      </w:r>
+      <w:r>
+        <w:rPr>
+          <w:vertAlign w:val="superscript"/>
+        </w:rPr>
+        <w:t>st</w:t>
+      </w:r>
+      <w:r>
+        <w:rPr>
+          <w:vertAlign w:val="superscript"/>
+        </w:rPr>
+        <w:t xml:space="preserve">  </w:t>
+      </w:r>
+      <w:r>
+        <w:t>Jan 2018</w:t>
+      </w:r>
+      <w:bookmarkStart w:id="0" w:name="_GoBack"/>
+      <w:bookmarkEnd w:id="0"/>
+      <w:r>
+        <w:t xml:space="preserve"> - Updated plan on last Day</w:t>
+      </w:r>
+    </w:p>
+    <w:p/>
+    <w:p>
+      <w:r>
+        <w:rPr>
+          <w:noProof/>
+          <w:lang w:val="en-US"/>
+        </w:rPr>
+        <w:drawing>
+          <wp:inline distT="0" distB="0" distL="0" distR="0" wp14:anchorId="3756B5E4" wp14:editId="3F1D6767">
+            <wp:extent cx="5270500" cy="2435225"/>
+            <wp:effectExtent l="0" t="0" r="12700" b="3175"/>
+            <wp:docPr id="26" name="Picture 1"/>
+            <wp:cNvGraphicFramePr>
+              <a:graphicFrameLocks xmlns:a="http://schemas.openxmlformats.org/drawingml/2006/main" noChangeAspect="1"/>
+            </wp:cNvGraphicFramePr>
+            <a:graphic xmlns:a="http://schemas.openxmlformats.org/drawingml/2006/main">
+              <a:graphicData uri="http://schemas.openxmlformats.org/drawingml/2006/picture">
+                <pic:pic xmlns:pic="http://schemas.openxmlformats.org/drawingml/2006/picture">
+                  <pic:nvPicPr>
+                    <pic:cNvPr id="0" name="Picture 1"/>
+                    <pic:cNvPicPr>
+                      <a:picLocks noChangeAspect="1" noChangeArrowheads="1"/>
+                    </pic:cNvPicPr>
+                  </pic:nvPicPr>
+                  <pic:blipFill>
+                    <a:blip r:embed="rId34">
+                      <a:extLst>
+                        <a:ext uri="{28A0092B-C50C-407E-A947-70E740481C1C}">
+                          <a14:useLocalDpi xmlns:a14="http://schemas.microsoft.com/office/drawing/2010/main" val="0"/>
+                        </a:ext>
+                      </a:extLst>
+                    </a:blip>
+                    <a:srcRect/>
+                    <a:stretch>
+                      <a:fillRect/>
+                    </a:stretch>
+                  </pic:blipFill>
+                  <pic:spPr bwMode="auto">
+                    <a:xfrm>
+                      <a:off x="0" y="0"/>
+                      <a:ext cx="5270500" cy="2435225"/>
                     </a:xfrm>
                     <a:prstGeom prst="rect">
                       <a:avLst/>

--- a/PDA_Evidence.docx
+++ b/PDA_Evidence.docx
@@ -58,7 +58,7 @@
                     </pic:cNvPicPr>
                   </pic:nvPicPr>
                   <pic:blipFill>
-                    <a:blip r:embed="rId5">
+                    <a:blip r:embed="rId6">
                       <a:extLst>
                         <a:ext uri="{28A0092B-C50C-407E-A947-70E740481C1C}">
                           <a14:useLocalDpi xmlns:a14="http://schemas.microsoft.com/office/drawing/2010/main" val="0"/>
@@ -115,7 +115,7 @@
                     </pic:cNvPicPr>
                   </pic:nvPicPr>
                   <pic:blipFill>
-                    <a:blip r:embed="rId6">
+                    <a:blip r:embed="rId7">
                       <a:extLst>
                         <a:ext uri="{28A0092B-C50C-407E-A947-70E740481C1C}">
                           <a14:useLocalDpi xmlns:a14="http://schemas.microsoft.com/office/drawing/2010/main" val="0"/>
@@ -172,7 +172,7 @@
                     </pic:cNvPicPr>
                   </pic:nvPicPr>
                   <pic:blipFill>
-                    <a:blip r:embed="rId7">
+                    <a:blip r:embed="rId8">
                       <a:extLst>
                         <a:ext uri="{28A0092B-C50C-407E-A947-70E740481C1C}">
                           <a14:useLocalDpi xmlns:a14="http://schemas.microsoft.com/office/drawing/2010/main" val="0"/>
@@ -389,7 +389,7 @@
                     </pic:cNvPicPr>
                   </pic:nvPicPr>
                   <pic:blipFill>
-                    <a:blip r:embed="rId8">
+                    <a:blip r:embed="rId9">
                       <a:extLst>
                         <a:ext uri="{28A0092B-C50C-407E-A947-70E740481C1C}">
                           <a14:useLocalDpi xmlns:a14="http://schemas.microsoft.com/office/drawing/2010/main" val="0"/>
@@ -445,7 +445,7 @@
                     </pic:cNvPicPr>
                   </pic:nvPicPr>
                   <pic:blipFill>
-                    <a:blip r:embed="rId9">
+                    <a:blip r:embed="rId10">
                       <a:extLst>
                         <a:ext uri="{28A0092B-C50C-407E-A947-70E740481C1C}">
                           <a14:useLocalDpi xmlns:a14="http://schemas.microsoft.com/office/drawing/2010/main" val="0"/>
@@ -501,7 +501,7 @@
                     </pic:cNvPicPr>
                   </pic:nvPicPr>
                   <pic:blipFill>
-                    <a:blip r:embed="rId10">
+                    <a:blip r:embed="rId11">
                       <a:extLst>
                         <a:ext uri="{28A0092B-C50C-407E-A947-70E740481C1C}">
                           <a14:useLocalDpi xmlns:a14="http://schemas.microsoft.com/office/drawing/2010/main" val="0"/>
@@ -646,7 +646,7 @@
                     </pic:cNvPicPr>
                   </pic:nvPicPr>
                   <pic:blipFill>
-                    <a:blip r:embed="rId11">
+                    <a:blip r:embed="rId12">
                       <a:extLst>
                         <a:ext uri="{28A0092B-C50C-407E-A947-70E740481C1C}">
                           <a14:useLocalDpi xmlns:a14="http://schemas.microsoft.com/office/drawing/2010/main" val="0"/>
@@ -701,7 +701,7 @@
                     </pic:cNvPicPr>
                   </pic:nvPicPr>
                   <pic:blipFill>
-                    <a:blip r:embed="rId12">
+                    <a:blip r:embed="rId13">
                       <a:extLst>
                         <a:ext uri="{28A0092B-C50C-407E-A947-70E740481C1C}">
                           <a14:useLocalDpi xmlns:a14="http://schemas.microsoft.com/office/drawing/2010/main" val="0"/>
@@ -776,7 +776,7 @@
                     </pic:cNvPicPr>
                   </pic:nvPicPr>
                   <pic:blipFill>
-                    <a:blip r:embed="rId13">
+                    <a:blip r:embed="rId14">
                       <a:extLst>
                         <a:ext uri="{28A0092B-C50C-407E-A947-70E740481C1C}">
                           <a14:useLocalDpi xmlns:a14="http://schemas.microsoft.com/office/drawing/2010/main" val="0"/>
@@ -833,7 +833,7 @@
                     </pic:cNvPicPr>
                   </pic:nvPicPr>
                   <pic:blipFill>
-                    <a:blip r:embed="rId14">
+                    <a:blip r:embed="rId15">
                       <a:extLst>
                         <a:ext uri="{28A0092B-C50C-407E-A947-70E740481C1C}">
                           <a14:useLocalDpi xmlns:a14="http://schemas.microsoft.com/office/drawing/2010/main" val="0"/>
@@ -889,7 +889,7 @@
                     </pic:cNvPicPr>
                   </pic:nvPicPr>
                   <pic:blipFill>
-                    <a:blip r:embed="rId15">
+                    <a:blip r:embed="rId16">
                       <a:extLst>
                         <a:ext uri="{28A0092B-C50C-407E-A947-70E740481C1C}">
                           <a14:useLocalDpi xmlns:a14="http://schemas.microsoft.com/office/drawing/2010/main" val="0"/>
@@ -949,7 +949,7 @@
                     </pic:cNvPicPr>
                   </pic:nvPicPr>
                   <pic:blipFill>
-                    <a:blip r:embed="rId16">
+                    <a:blip r:embed="rId17">
                       <a:extLst>
                         <a:ext uri="{28A0092B-C50C-407E-A947-70E740481C1C}">
                           <a14:useLocalDpi xmlns:a14="http://schemas.microsoft.com/office/drawing/2010/main" val="0"/>
@@ -982,7 +982,146 @@
       </w:r>
     </w:p>
     <w:p/>
-    <w:p/>
+    <w:p>
+      <w:r>
+        <w:t>Week 3 – I.T.3 – Demonstrate searching data in a program</w:t>
+      </w:r>
+    </w:p>
+    <w:p>
+      <w:r>
+        <w:rPr>
+          <w:noProof/>
+          <w:lang w:val="en-US"/>
+        </w:rPr>
+        <w:drawing>
+          <wp:inline distT="0" distB="0" distL="0" distR="0" wp14:anchorId="0B796E18" wp14:editId="1C40C54E">
+            <wp:extent cx="3886200" cy="1307340"/>
+            <wp:effectExtent l="0" t="0" r="0" b="0"/>
+            <wp:docPr id="34" name="Picture 5"/>
+            <wp:cNvGraphicFramePr>
+              <a:graphicFrameLocks xmlns:a="http://schemas.openxmlformats.org/drawingml/2006/main" noChangeAspect="1"/>
+            </wp:cNvGraphicFramePr>
+            <a:graphic xmlns:a="http://schemas.openxmlformats.org/drawingml/2006/main">
+              <a:graphicData uri="http://schemas.openxmlformats.org/drawingml/2006/picture">
+                <pic:pic xmlns:pic="http://schemas.openxmlformats.org/drawingml/2006/picture">
+                  <pic:nvPicPr>
+                    <pic:cNvPr id="0" name="Picture 5"/>
+                    <pic:cNvPicPr>
+                      <a:picLocks noChangeAspect="1" noChangeArrowheads="1"/>
+                    </pic:cNvPicPr>
+                  </pic:nvPicPr>
+                  <pic:blipFill>
+                    <a:blip r:embed="rId18">
+                      <a:extLst>
+                        <a:ext uri="{28A0092B-C50C-407E-A947-70E740481C1C}">
+                          <a14:useLocalDpi xmlns:a14="http://schemas.microsoft.com/office/drawing/2010/main" val="0"/>
+                        </a:ext>
+                      </a:extLst>
+                    </a:blip>
+                    <a:srcRect/>
+                    <a:stretch>
+                      <a:fillRect/>
+                    </a:stretch>
+                  </pic:blipFill>
+                  <pic:spPr bwMode="auto">
+                    <a:xfrm>
+                      <a:off x="0" y="0"/>
+                      <a:ext cx="3888986" cy="1308277"/>
+                    </a:xfrm>
+                    <a:prstGeom prst="rect">
+                      <a:avLst/>
+                    </a:prstGeom>
+                    <a:noFill/>
+                    <a:ln>
+                      <a:noFill/>
+                    </a:ln>
+                  </pic:spPr>
+                </pic:pic>
+              </a:graphicData>
+            </a:graphic>
+          </wp:inline>
+        </w:drawing>
+      </w:r>
+    </w:p>
+    <w:p/>
+    <w:p>
+      <w:r>
+        <w:t>** Include screenshot of result of function running **</w:t>
+      </w:r>
+    </w:p>
+    <w:p/>
+    <w:p>
+      <w:r>
+        <w:t>Week 3 – I.T.4 – Demonstrate sorting data in a program</w:t>
+      </w:r>
+    </w:p>
+    <w:p/>
+    <w:p>
+      <w:r>
+        <w:rPr>
+          <w:noProof/>
+          <w:lang w:val="en-US"/>
+        </w:rPr>
+        <w:drawing>
+          <wp:inline distT="0" distB="0" distL="0" distR="0" wp14:anchorId="29C88C1F" wp14:editId="42248D47">
+            <wp:extent cx="5270500" cy="1237650"/>
+            <wp:effectExtent l="0" t="0" r="0" b="6985"/>
+            <wp:docPr id="33" name="Picture 4"/>
+            <wp:cNvGraphicFramePr>
+              <a:graphicFrameLocks xmlns:a="http://schemas.openxmlformats.org/drawingml/2006/main" noChangeAspect="1"/>
+            </wp:cNvGraphicFramePr>
+            <a:graphic xmlns:a="http://schemas.openxmlformats.org/drawingml/2006/main">
+              <a:graphicData uri="http://schemas.openxmlformats.org/drawingml/2006/picture">
+                <pic:pic xmlns:pic="http://schemas.openxmlformats.org/drawingml/2006/picture">
+                  <pic:nvPicPr>
+                    <pic:cNvPr id="0" name="Picture 4"/>
+                    <pic:cNvPicPr>
+                      <a:picLocks noChangeAspect="1" noChangeArrowheads="1"/>
+                    </pic:cNvPicPr>
+                  </pic:nvPicPr>
+                  <pic:blipFill>
+                    <a:blip r:embed="rId19">
+                      <a:extLst>
+                        <a:ext uri="{28A0092B-C50C-407E-A947-70E740481C1C}">
+                          <a14:useLocalDpi xmlns:a14="http://schemas.microsoft.com/office/drawing/2010/main" val="0"/>
+                        </a:ext>
+                      </a:extLst>
+                    </a:blip>
+                    <a:srcRect/>
+                    <a:stretch>
+                      <a:fillRect/>
+                    </a:stretch>
+                  </pic:blipFill>
+                  <pic:spPr bwMode="auto">
+                    <a:xfrm>
+                      <a:off x="0" y="0"/>
+                      <a:ext cx="5270500" cy="1237650"/>
+                    </a:xfrm>
+                    <a:prstGeom prst="rect">
+                      <a:avLst/>
+                    </a:prstGeom>
+                    <a:noFill/>
+                    <a:ln>
+                      <a:noFill/>
+                    </a:ln>
+                  </pic:spPr>
+                </pic:pic>
+              </a:graphicData>
+            </a:graphic>
+          </wp:inline>
+        </w:drawing>
+      </w:r>
+    </w:p>
+    <w:p/>
+    <w:p>
+      <w:r>
+        <w:t>** Include screenshot of result of function running **</w:t>
+      </w:r>
+    </w:p>
+    <w:p>
+      <w:bookmarkStart w:id="0" w:name="_GoBack"/>
+      <w:bookmarkEnd w:id="0"/>
+    </w:p>
     <w:p>
       <w:r>
         <w:t>Week 5</w:t>
@@ -1013,7 +1152,7 @@
                     </pic:cNvPicPr>
                   </pic:nvPicPr>
                   <pic:blipFill>
-                    <a:blip r:embed="rId17">
+                    <a:blip r:embed="rId20">
                       <a:extLst>
                         <a:ext uri="{28A0092B-C50C-407E-A947-70E740481C1C}">
                           <a14:useLocalDpi xmlns:a14="http://schemas.microsoft.com/office/drawing/2010/main" val="0"/>
@@ -1110,7 +1249,7 @@
                     </pic:cNvPicPr>
                   </pic:nvPicPr>
                   <pic:blipFill>
-                    <a:blip r:embed="rId18">
+                    <a:blip r:embed="rId21">
                       <a:extLst>
                         <a:ext uri="{28A0092B-C50C-407E-A947-70E740481C1C}">
                           <a14:useLocalDpi xmlns:a14="http://schemas.microsoft.com/office/drawing/2010/main" val="0"/>
@@ -1171,7 +1310,6 @@
       </w:r>
     </w:p>
     <w:p/>
-    <w:p/>
     <w:p>
       <w:r>
         <w:rPr>
@@ -1179,18 +1317,10 @@
           <w:lang w:val="en-US"/>
         </w:rPr>
         <w:drawing>
-          <wp:anchor distT="0" distB="0" distL="114300" distR="114300" simplePos="0" relativeHeight="251658240" behindDoc="0" locked="0" layoutInCell="1" allowOverlap="1" wp14:anchorId="17349B87" wp14:editId="093F17DE">
-            <wp:simplePos x="0" y="0"/>
-            <wp:positionH relativeFrom="column">
-              <wp:align>left</wp:align>
-            </wp:positionH>
-            <wp:positionV relativeFrom="paragraph">
-              <wp:align>top</wp:align>
-            </wp:positionV>
-            <wp:extent cx="5266055" cy="3970655"/>
-            <wp:effectExtent l="0" t="0" r="0" b="0"/>
-            <wp:wrapSquare wrapText="bothSides"/>
-            <wp:docPr id="3" name="Picture 3" descr="Sierra 10.12:Users:admin:Desktop:Screen Shot 2018-01-05 at 13.02.02.png"/>
+          <wp:inline distT="0" distB="0" distL="0" distR="0" wp14:anchorId="51A61E30" wp14:editId="42F216F0">
+            <wp:extent cx="5270500" cy="4490561"/>
+            <wp:effectExtent l="0" t="0" r="0" b="5715"/>
+            <wp:docPr id="32" name="Picture 3"/>
             <wp:cNvGraphicFramePr>
               <a:graphicFrameLocks xmlns:a="http://schemas.openxmlformats.org/drawingml/2006/main" noChangeAspect="1"/>
             </wp:cNvGraphicFramePr>
@@ -1198,13 +1328,13 @@
               <a:graphicData uri="http://schemas.openxmlformats.org/drawingml/2006/picture">
                 <pic:pic xmlns:pic="http://schemas.openxmlformats.org/drawingml/2006/picture">
                   <pic:nvPicPr>
-                    <pic:cNvPr id="0" name="Picture 3" descr="Sierra 10.12:Users:admin:Desktop:Screen Shot 2018-01-05 at 13.02.02.png"/>
+                    <pic:cNvPr id="0" name="Picture 3"/>
                     <pic:cNvPicPr>
                       <a:picLocks noChangeAspect="1" noChangeArrowheads="1"/>
                     </pic:cNvPicPr>
                   </pic:nvPicPr>
                   <pic:blipFill>
-                    <a:blip r:embed="rId19">
+                    <a:blip r:embed="rId22">
                       <a:extLst>
                         <a:ext uri="{28A0092B-C50C-407E-A947-70E740481C1C}">
                           <a14:useLocalDpi xmlns:a14="http://schemas.microsoft.com/office/drawing/2010/main" val="0"/>
@@ -1219,7 +1349,7 @@
                   <pic:spPr bwMode="auto">
                     <a:xfrm>
                       <a:off x="0" y="0"/>
-                      <a:ext cx="5266055" cy="3970655"/>
+                      <a:ext cx="5270500" cy="4490561"/>
                     </a:xfrm>
                     <a:prstGeom prst="rect">
                       <a:avLst/>
@@ -1232,9 +1362,12 @@
                 </pic:pic>
               </a:graphicData>
             </a:graphic>
-          </wp:anchor>
+          </wp:inline>
         </w:drawing>
       </w:r>
+    </w:p>
+    <w:p/>
+    <w:p>
       <w:r>
         <w:br w:type="textWrapping" w:clear="all"/>
       </w:r>
@@ -1256,15 +1389,11 @@
     <w:p/>
     <w:p/>
     <w:p/>
-    <w:p/>
-    <w:p/>
-    <w:p/>
     <w:p>
       <w:r>
         <w:br w:type="page"/>
       </w:r>
     </w:p>
-    <w:p/>
     <w:p>
       <w:pPr>
         <w:rPr>
@@ -1303,7 +1432,7 @@
                     </pic:cNvPicPr>
                   </pic:nvPicPr>
                   <pic:blipFill>
-                    <a:blip r:embed="rId20">
+                    <a:blip r:embed="rId23">
                       <a:extLst>
                         <a:ext uri="{28A0092B-C50C-407E-A947-70E740481C1C}">
                           <a14:useLocalDpi xmlns:a14="http://schemas.microsoft.com/office/drawing/2010/main" val="0"/>
@@ -1362,7 +1491,7 @@
                     </pic:cNvPicPr>
                   </pic:nvPicPr>
                   <pic:blipFill>
-                    <a:blip r:embed="rId21">
+                    <a:blip r:embed="rId24">
                       <a:extLst>
                         <a:ext uri="{28A0092B-C50C-407E-A947-70E740481C1C}">
                           <a14:useLocalDpi xmlns:a14="http://schemas.microsoft.com/office/drawing/2010/main" val="0"/>
@@ -1396,6 +1525,297 @@
     </w:p>
     <w:p/>
     <w:p>
+      <w:pPr>
+        <w:rPr>
+          <w:b/>
+          <w:u w:val="single"/>
+        </w:rPr>
+      </w:pPr>
+      <w:r>
+        <w:rPr>
+          <w:b/>
+          <w:u w:val="single"/>
+        </w:rPr>
+        <w:t xml:space="preserve">Money Tracker Project </w:t>
+      </w:r>
+      <w:r>
+        <w:rPr>
+          <w:b/>
+          <w:u w:val="single"/>
+        </w:rPr>
+        <w:t xml:space="preserve">Implementation </w:t>
+      </w:r>
+      <w:r>
+        <w:rPr>
+          <w:b/>
+          <w:u w:val="single"/>
+        </w:rPr>
+        <w:t>Constraints</w:t>
+      </w:r>
+    </w:p>
+    <w:p/>
+    <w:p>
+      <w:pPr>
+        <w:spacing w:after="135"/>
+        <w:rPr>
+          <w:rFonts w:ascii="Helvetica Neue" w:hAnsi="Helvetica Neue" w:cs="Times New Roman"/>
+          <w:color w:val="737373"/>
+          <w:sz w:val="20"/>
+          <w:szCs w:val="20"/>
+        </w:rPr>
+      </w:pPr>
+      <w:r>
+        <w:rPr>
+          <w:rFonts w:ascii="Helvetica Neue" w:hAnsi="Helvetica Neue" w:cs="Times New Roman"/>
+          <w:color w:val="737373"/>
+          <w:sz w:val="20"/>
+          <w:szCs w:val="20"/>
+        </w:rPr>
+        <w:t>The project must be built using only:</w:t>
+      </w:r>
+    </w:p>
+    <w:p>
+      <w:pPr>
+        <w:numPr>
+          <w:ilvl w:val="0"/>
+          <w:numId w:val="1"/>
+        </w:numPr>
+        <w:spacing w:before="100" w:beforeAutospacing="1" w:after="100" w:afterAutospacing="1"/>
+        <w:rPr>
+          <w:rFonts w:ascii="Helvetica Neue" w:eastAsia="Times New Roman" w:hAnsi="Helvetica Neue" w:cs="Times New Roman"/>
+          <w:color w:val="737373"/>
+          <w:sz w:val="20"/>
+          <w:szCs w:val="20"/>
+        </w:rPr>
+      </w:pPr>
+      <w:r>
+        <w:rPr>
+          <w:rFonts w:ascii="Helvetica Neue" w:eastAsia="Times New Roman" w:hAnsi="Helvetica Neue" w:cs="Times New Roman"/>
+          <w:color w:val="737373"/>
+          <w:sz w:val="20"/>
+          <w:szCs w:val="20"/>
+        </w:rPr>
+        <w:t>Sinatra</w:t>
+      </w:r>
+    </w:p>
+    <w:p>
+      <w:pPr>
+        <w:numPr>
+          <w:ilvl w:val="0"/>
+          <w:numId w:val="1"/>
+        </w:numPr>
+        <w:spacing w:before="100" w:beforeAutospacing="1" w:after="100" w:afterAutospacing="1"/>
+        <w:rPr>
+          <w:rFonts w:ascii="Helvetica Neue" w:eastAsia="Times New Roman" w:hAnsi="Helvetica Neue" w:cs="Times New Roman"/>
+          <w:color w:val="737373"/>
+          <w:sz w:val="20"/>
+          <w:szCs w:val="20"/>
+        </w:rPr>
+      </w:pPr>
+      <w:proofErr w:type="spellStart"/>
+      <w:r>
+        <w:rPr>
+          <w:rFonts w:ascii="Helvetica Neue" w:eastAsia="Times New Roman" w:hAnsi="Helvetica Neue" w:cs="Times New Roman"/>
+          <w:color w:val="737373"/>
+          <w:sz w:val="20"/>
+          <w:szCs w:val="20"/>
+        </w:rPr>
+        <w:t>PostGRES</w:t>
+      </w:r>
+      <w:proofErr w:type="spellEnd"/>
+      <w:r>
+        <w:rPr>
+          <w:rFonts w:ascii="Helvetica Neue" w:eastAsia="Times New Roman" w:hAnsi="Helvetica Neue" w:cs="Times New Roman"/>
+          <w:color w:val="737373"/>
+          <w:sz w:val="20"/>
+          <w:szCs w:val="20"/>
+        </w:rPr>
+        <w:t xml:space="preserve"> SQL</w:t>
+      </w:r>
+    </w:p>
+    <w:p>
+      <w:pPr>
+        <w:numPr>
+          <w:ilvl w:val="0"/>
+          <w:numId w:val="1"/>
+        </w:numPr>
+        <w:spacing w:before="100" w:beforeAutospacing="1" w:after="100" w:afterAutospacing="1"/>
+        <w:rPr>
+          <w:rFonts w:ascii="Helvetica Neue" w:eastAsia="Times New Roman" w:hAnsi="Helvetica Neue" w:cs="Times New Roman"/>
+          <w:color w:val="737373"/>
+          <w:sz w:val="20"/>
+          <w:szCs w:val="20"/>
+        </w:rPr>
+      </w:pPr>
+      <w:r>
+        <w:rPr>
+          <w:rFonts w:ascii="Helvetica Neue" w:eastAsia="Times New Roman" w:hAnsi="Helvetica Neue" w:cs="Times New Roman"/>
+          <w:color w:val="737373"/>
+          <w:sz w:val="20"/>
+          <w:szCs w:val="20"/>
+        </w:rPr>
+        <w:t>HTML / CSS</w:t>
+      </w:r>
+    </w:p>
+    <w:p>
+      <w:pPr>
+        <w:numPr>
+          <w:ilvl w:val="0"/>
+          <w:numId w:val="1"/>
+        </w:numPr>
+        <w:spacing w:before="100" w:beforeAutospacing="1" w:after="100" w:afterAutospacing="1"/>
+        <w:rPr>
+          <w:rFonts w:ascii="Helvetica Neue" w:eastAsia="Times New Roman" w:hAnsi="Helvetica Neue" w:cs="Times New Roman"/>
+          <w:color w:val="737373"/>
+          <w:sz w:val="20"/>
+          <w:szCs w:val="20"/>
+        </w:rPr>
+      </w:pPr>
+      <w:r>
+        <w:rPr>
+          <w:rFonts w:ascii="Helvetica Neue" w:eastAsia="Times New Roman" w:hAnsi="Helvetica Neue" w:cs="Times New Roman"/>
+          <w:color w:val="737373"/>
+          <w:sz w:val="20"/>
+          <w:szCs w:val="20"/>
+        </w:rPr>
+        <w:t>Ruby</w:t>
+      </w:r>
+    </w:p>
+    <w:p>
+      <w:pPr>
+        <w:spacing w:after="135"/>
+        <w:rPr>
+          <w:rFonts w:ascii="Helvetica Neue" w:hAnsi="Helvetica Neue" w:cs="Times New Roman"/>
+          <w:color w:val="737373"/>
+          <w:sz w:val="20"/>
+          <w:szCs w:val="20"/>
+        </w:rPr>
+      </w:pPr>
+      <w:r>
+        <w:rPr>
+          <w:rFonts w:ascii="Helvetica Neue" w:hAnsi="Helvetica Neue" w:cs="Times New Roman"/>
+          <w:color w:val="737373"/>
+          <w:sz w:val="20"/>
+          <w:szCs w:val="20"/>
+        </w:rPr>
+        <w:t>It must NOT use:</w:t>
+      </w:r>
+    </w:p>
+    <w:p>
+      <w:pPr>
+        <w:numPr>
+          <w:ilvl w:val="0"/>
+          <w:numId w:val="2"/>
+        </w:numPr>
+        <w:spacing w:before="100" w:beforeAutospacing="1" w:after="100" w:afterAutospacing="1"/>
+        <w:rPr>
+          <w:rFonts w:ascii="Helvetica Neue" w:eastAsia="Times New Roman" w:hAnsi="Helvetica Neue" w:cs="Times New Roman"/>
+          <w:color w:val="737373"/>
+          <w:sz w:val="20"/>
+          <w:szCs w:val="20"/>
+        </w:rPr>
+      </w:pPr>
+      <w:r>
+        <w:rPr>
+          <w:rFonts w:ascii="Helvetica Neue" w:eastAsia="Times New Roman" w:hAnsi="Helvetica Neue" w:cs="Times New Roman"/>
+          <w:color w:val="737373"/>
+          <w:sz w:val="20"/>
+          <w:szCs w:val="20"/>
+        </w:rPr>
+        <w:t xml:space="preserve">Any Object Relational Mapper (e.g. </w:t>
+      </w:r>
+      <w:proofErr w:type="spellStart"/>
+      <w:r>
+        <w:rPr>
+          <w:rFonts w:ascii="Helvetica Neue" w:eastAsia="Times New Roman" w:hAnsi="Helvetica Neue" w:cs="Times New Roman"/>
+          <w:color w:val="737373"/>
+          <w:sz w:val="20"/>
+          <w:szCs w:val="20"/>
+        </w:rPr>
+        <w:t>ActiveRecord</w:t>
+      </w:r>
+      <w:proofErr w:type="spellEnd"/>
+      <w:r>
+        <w:rPr>
+          <w:rFonts w:ascii="Helvetica Neue" w:eastAsia="Times New Roman" w:hAnsi="Helvetica Neue" w:cs="Times New Roman"/>
+          <w:color w:val="737373"/>
+          <w:sz w:val="20"/>
+          <w:szCs w:val="20"/>
+        </w:rPr>
+        <w:t>)</w:t>
+      </w:r>
+    </w:p>
+    <w:p>
+      <w:pPr>
+        <w:numPr>
+          <w:ilvl w:val="0"/>
+          <w:numId w:val="2"/>
+        </w:numPr>
+        <w:spacing w:before="100" w:beforeAutospacing="1" w:after="100" w:afterAutospacing="1"/>
+        <w:rPr>
+          <w:rFonts w:ascii="Helvetica Neue" w:eastAsia="Times New Roman" w:hAnsi="Helvetica Neue" w:cs="Times New Roman"/>
+          <w:color w:val="737373"/>
+          <w:sz w:val="20"/>
+          <w:szCs w:val="20"/>
+        </w:rPr>
+      </w:pPr>
+      <w:r>
+        <w:rPr>
+          <w:rFonts w:ascii="Helvetica Neue" w:eastAsia="Times New Roman" w:hAnsi="Helvetica Neue" w:cs="Times New Roman"/>
+          <w:color w:val="737373"/>
+          <w:sz w:val="20"/>
+          <w:szCs w:val="20"/>
+        </w:rPr>
+        <w:t xml:space="preserve">JavaScript. </w:t>
+      </w:r>
+    </w:p>
+    <w:p>
+      <w:pPr>
+        <w:numPr>
+          <w:ilvl w:val="0"/>
+          <w:numId w:val="2"/>
+        </w:numPr>
+        <w:spacing w:before="100" w:beforeAutospacing="1" w:after="100" w:afterAutospacing="1"/>
+        <w:rPr>
+          <w:rFonts w:ascii="Helvetica Neue" w:eastAsia="Times New Roman" w:hAnsi="Helvetica Neue" w:cs="Times New Roman"/>
+          <w:color w:val="737373"/>
+          <w:sz w:val="20"/>
+          <w:szCs w:val="20"/>
+        </w:rPr>
+      </w:pPr>
+      <w:r>
+        <w:rPr>
+          <w:rFonts w:ascii="Helvetica Neue" w:eastAsia="Times New Roman" w:hAnsi="Helvetica Neue" w:cs="Times New Roman"/>
+          <w:color w:val="737373"/>
+          <w:sz w:val="20"/>
+          <w:szCs w:val="20"/>
+        </w:rPr>
+        <w:t>Authentication / User login</w:t>
+      </w:r>
+    </w:p>
+    <w:p>
+      <w:pPr>
+        <w:spacing w:before="100" w:beforeAutospacing="1" w:after="100" w:afterAutospacing="1"/>
+        <w:rPr>
+          <w:rFonts w:ascii="Helvetica Neue" w:eastAsia="Times New Roman" w:hAnsi="Helvetica Neue" w:cs="Times New Roman"/>
+          <w:color w:val="737373"/>
+          <w:sz w:val="20"/>
+          <w:szCs w:val="20"/>
+        </w:rPr>
+      </w:pPr>
+      <w:r>
+        <w:rPr>
+          <w:rFonts w:ascii="Helvetica Neue" w:eastAsia="Times New Roman" w:hAnsi="Helvetica Neue" w:cs="Times New Roman"/>
+          <w:color w:val="737373"/>
+          <w:sz w:val="20"/>
+          <w:szCs w:val="20"/>
+        </w:rPr>
+        <w:t>Time Constraint – 1 week</w:t>
+      </w:r>
+    </w:p>
+    <w:p/>
+    <w:p/>
+    <w:p>
       <w:r>
         <w:rPr>
           <w:noProof/>
@@ -1419,7 +1839,7 @@
                     </pic:cNvPicPr>
                   </pic:nvPicPr>
                   <pic:blipFill>
-                    <a:blip r:embed="rId22">
+                    <a:blip r:embed="rId25">
                       <a:extLst>
                         <a:ext uri="{28A0092B-C50C-407E-A947-70E740481C1C}">
                           <a14:useLocalDpi xmlns:a14="http://schemas.microsoft.com/office/drawing/2010/main" val="0"/>
@@ -1453,6 +1873,87 @@
     </w:p>
     <w:p/>
     <w:p/>
+    <w:p>
+      <w:r>
+        <w:t xml:space="preserve">An example of </w:t>
+      </w:r>
+      <w:proofErr w:type="spellStart"/>
+      <w:r>
+        <w:t>pseudocode</w:t>
+      </w:r>
+      <w:proofErr w:type="spellEnd"/>
+      <w:r>
+        <w:t xml:space="preserve"> for a function</w:t>
+      </w:r>
+    </w:p>
+    <w:p/>
+    <w:p>
+      <w:r>
+        <w:rPr>
+          <w:noProof/>
+          <w:lang w:val="en-US"/>
+        </w:rPr>
+        <w:drawing>
+          <wp:inline distT="0" distB="0" distL="0" distR="0" wp14:anchorId="57F3357E" wp14:editId="24922CBE">
+            <wp:extent cx="5270500" cy="2383443"/>
+            <wp:effectExtent l="0" t="0" r="0" b="4445"/>
+            <wp:docPr id="31" name="Picture 2"/>
+            <wp:cNvGraphicFramePr>
+              <a:graphicFrameLocks xmlns:a="http://schemas.openxmlformats.org/drawingml/2006/main" noChangeAspect="1"/>
+            </wp:cNvGraphicFramePr>
+            <a:graphic xmlns:a="http://schemas.openxmlformats.org/drawingml/2006/main">
+              <a:graphicData uri="http://schemas.openxmlformats.org/drawingml/2006/picture">
+                <pic:pic xmlns:pic="http://schemas.openxmlformats.org/drawingml/2006/picture">
+                  <pic:nvPicPr>
+                    <pic:cNvPr id="0" name="Picture 2"/>
+                    <pic:cNvPicPr>
+                      <a:picLocks noChangeAspect="1" noChangeArrowheads="1"/>
+                    </pic:cNvPicPr>
+                  </pic:nvPicPr>
+                  <pic:blipFill>
+                    <a:blip r:embed="rId26">
+                      <a:extLst>
+                        <a:ext uri="{28A0092B-C50C-407E-A947-70E740481C1C}">
+                          <a14:useLocalDpi xmlns:a14="http://schemas.microsoft.com/office/drawing/2010/main" val="0"/>
+                        </a:ext>
+                      </a:extLst>
+                    </a:blip>
+                    <a:srcRect/>
+                    <a:stretch>
+                      <a:fillRect/>
+                    </a:stretch>
+                  </pic:blipFill>
+                  <pic:spPr bwMode="auto">
+                    <a:xfrm>
+                      <a:off x="0" y="0"/>
+                      <a:ext cx="5270500" cy="2383443"/>
+                    </a:xfrm>
+                    <a:prstGeom prst="rect">
+                      <a:avLst/>
+                    </a:prstGeom>
+                    <a:noFill/>
+                    <a:ln>
+                      <a:noFill/>
+                    </a:ln>
+                  </pic:spPr>
+                </pic:pic>
+              </a:graphicData>
+            </a:graphic>
+          </wp:inline>
+        </w:drawing>
+      </w:r>
+    </w:p>
+    <w:p/>
+    <w:p/>
+    <w:p/>
+    <w:p/>
+    <w:p/>
+    <w:p/>
+    <w:p/>
+    <w:p/>
+    <w:p/>
+    <w:p/>
+    <w:p/>
     <w:p/>
     <w:p/>
     <w:p/>
@@ -1500,7 +2001,7 @@
                     </pic:cNvPicPr>
                   </pic:nvPicPr>
                   <pic:blipFill>
-                    <a:blip r:embed="rId23">
+                    <a:blip r:embed="rId27">
                       <a:extLst>
                         <a:ext uri="{28A0092B-C50C-407E-A947-70E740481C1C}">
                           <a14:useLocalDpi xmlns:a14="http://schemas.microsoft.com/office/drawing/2010/main" val="0"/>
@@ -1577,7 +2078,7 @@
                     </pic:cNvPicPr>
                   </pic:nvPicPr>
                   <pic:blipFill>
-                    <a:blip r:embed="rId24">
+                    <a:blip r:embed="rId28">
                       <a:extLst>
                         <a:ext uri="{28A0092B-C50C-407E-A947-70E740481C1C}">
                           <a14:useLocalDpi xmlns:a14="http://schemas.microsoft.com/office/drawing/2010/main" val="0"/>
@@ -1633,7 +2134,7 @@
                     </pic:cNvPicPr>
                   </pic:nvPicPr>
                   <pic:blipFill>
-                    <a:blip r:embed="rId25">
+                    <a:blip r:embed="rId29">
                       <a:extLst>
                         <a:ext uri="{28A0092B-C50C-407E-A947-70E740481C1C}">
                           <a14:useLocalDpi xmlns:a14="http://schemas.microsoft.com/office/drawing/2010/main" val="0"/>
@@ -1691,7 +2192,7 @@
                     </pic:cNvPicPr>
                   </pic:nvPicPr>
                   <pic:blipFill>
-                    <a:blip r:embed="rId26">
+                    <a:blip r:embed="rId30">
                       <a:extLst>
                         <a:ext uri="{28A0092B-C50C-407E-A947-70E740481C1C}">
                           <a14:useLocalDpi xmlns:a14="http://schemas.microsoft.com/office/drawing/2010/main" val="0"/>
@@ -1748,7 +2249,7 @@
                     </pic:cNvPicPr>
                   </pic:nvPicPr>
                   <pic:blipFill>
-                    <a:blip r:embed="rId27">
+                    <a:blip r:embed="rId31">
                       <a:extLst>
                         <a:ext uri="{28A0092B-C50C-407E-A947-70E740481C1C}">
                           <a14:useLocalDpi xmlns:a14="http://schemas.microsoft.com/office/drawing/2010/main" val="0"/>
@@ -1940,7 +2441,7 @@
                     </pic:cNvPicPr>
                   </pic:nvPicPr>
                   <pic:blipFill>
-                    <a:blip r:embed="rId28">
+                    <a:blip r:embed="rId32">
                       <a:extLst>
                         <a:ext uri="{28A0092B-C50C-407E-A947-70E740481C1C}">
                           <a14:useLocalDpi xmlns:a14="http://schemas.microsoft.com/office/drawing/2010/main" val="0"/>
@@ -2010,7 +2511,7 @@
                     </pic:cNvPicPr>
                   </pic:nvPicPr>
                   <pic:blipFill>
-                    <a:blip r:embed="rId29">
+                    <a:blip r:embed="rId33">
                       <a:extLst>
                         <a:ext uri="{28A0092B-C50C-407E-A947-70E740481C1C}">
                           <a14:useLocalDpi xmlns:a14="http://schemas.microsoft.com/office/drawing/2010/main" val="0"/>
@@ -2088,7 +2589,7 @@
                     </pic:cNvPicPr>
                   </pic:nvPicPr>
                   <pic:blipFill>
-                    <a:blip r:embed="rId30">
+                    <a:blip r:embed="rId34">
                       <a:extLst>
                         <a:ext uri="{28A0092B-C50C-407E-A947-70E740481C1C}">
                           <a14:useLocalDpi xmlns:a14="http://schemas.microsoft.com/office/drawing/2010/main" val="0"/>
@@ -2247,7 +2748,7 @@
                     </pic:cNvPicPr>
                   </pic:nvPicPr>
                   <pic:blipFill>
-                    <a:blip r:embed="rId31">
+                    <a:blip r:embed="rId35">
                       <a:extLst>
                         <a:ext uri="{28A0092B-C50C-407E-A947-70E740481C1C}">
                           <a14:useLocalDpi xmlns:a14="http://schemas.microsoft.com/office/drawing/2010/main" val="0"/>
@@ -2303,7 +2804,7 @@
                     </pic:cNvPicPr>
                   </pic:nvPicPr>
                   <pic:blipFill>
-                    <a:blip r:embed="rId32">
+                    <a:blip r:embed="rId36">
                       <a:extLst>
                         <a:ext uri="{28A0092B-C50C-407E-A947-70E740481C1C}">
                           <a14:useLocalDpi xmlns:a14="http://schemas.microsoft.com/office/drawing/2010/main" val="0"/>
@@ -2338,15 +2839,13 @@
     <w:p/>
     <w:p>
       <w:r>
-        <w:t xml:space="preserve">During the project week I decided after research not to include “completed task” checkbox on Main List screen – too complicated/difficult to do with Shared </w:t>
-      </w:r>
-      <w:proofErr w:type="spellStart"/>
-      <w:r>
-        <w:t>prefs</w:t>
-      </w:r>
-      <w:proofErr w:type="spellEnd"/>
-      <w:r>
-        <w:t xml:space="preserve"> – this would be better with a database as a future extension. </w:t>
+        <w:t>During the project week I decided after research not to include “completed task” checkbox on Main List screen – too complicated/difficult to do with Shared pref</w:t>
+      </w:r>
+      <w:r>
+        <w:t>erence</w:t>
+      </w:r>
+      <w:r>
+        <w:t xml:space="preserve">s – this would be better with a database as a future extension. </w:t>
       </w:r>
     </w:p>
     <w:p>
@@ -2373,7 +2872,7 @@
                     </pic:cNvPicPr>
                   </pic:nvPicPr>
                   <pic:blipFill>
-                    <a:blip r:embed="rId33">
+                    <a:blip r:embed="rId37">
                       <a:extLst>
                         <a:ext uri="{28A0092B-C50C-407E-A947-70E740481C1C}">
                           <a14:useLocalDpi xmlns:a14="http://schemas.microsoft.com/office/drawing/2010/main" val="0"/>
@@ -2418,7 +2917,11 @@
     <w:p/>
     <w:p>
       <w:r>
-        <w:t>Wed 31</w:t>
+        <w:t xml:space="preserve">Wed </w:t>
+      </w:r>
+      <w:proofErr w:type="gramStart"/>
+      <w:r>
+        <w:t>31</w:t>
       </w:r>
       <w:r>
         <w:rPr>
@@ -2433,10 +2936,12 @@
         <w:t xml:space="preserve">  </w:t>
       </w:r>
       <w:r>
-        <w:t>Jan 2018</w:t>
-      </w:r>
-      <w:bookmarkStart w:id="0" w:name="_GoBack"/>
-      <w:bookmarkEnd w:id="0"/>
+        <w:t>Jan</w:t>
+      </w:r>
+      <w:proofErr w:type="gramEnd"/>
+      <w:r>
+        <w:t xml:space="preserve"> 2018</w:t>
+      </w:r>
       <w:r>
         <w:t xml:space="preserve"> - Updated plan on last Day</w:t>
       </w:r>
@@ -2466,7 +2971,7 @@
                     </pic:cNvPicPr>
                   </pic:nvPicPr>
                   <pic:blipFill>
-                    <a:blip r:embed="rId34">
+                    <a:blip r:embed="rId38">
                       <a:extLst>
                         <a:ext uri="{28A0092B-C50C-407E-A947-70E740481C1C}">
                           <a14:useLocalDpi xmlns:a14="http://schemas.microsoft.com/office/drawing/2010/main" val="0"/>
@@ -2506,6 +3011,315 @@
     </w:sectPr>
   </w:body>
 </w:document>
+</file>
+
+<file path=word/numbering.xml><?xml version="1.0" encoding="utf-8"?>
+<w:numbering xmlns:wpc="http://schemas.microsoft.com/office/word/2010/wordprocessingCanvas" xmlns:mo="http://schemas.microsoft.com/office/mac/office/2008/main" xmlns:mc="http://schemas.openxmlformats.org/markup-compatibility/2006" xmlns:mv="urn:schemas-microsoft-com:mac:vml" xmlns:o="urn:schemas-microsoft-com:office:office" xmlns:r="http://schemas.openxmlformats.org/officeDocument/2006/relationships" xmlns:m="http://schemas.openxmlformats.org/officeDocument/2006/math" xmlns:v="urn:schemas-microsoft-com:vml" xmlns:wp14="http://schemas.microsoft.com/office/word/2010/wordprocessingDrawing" xmlns:wp="http://schemas.openxmlformats.org/drawingml/2006/wordprocessingDrawing" xmlns:w10="urn:schemas-microsoft-com:office:word" xmlns:w="http://schemas.openxmlformats.org/wordprocessingml/2006/main" xmlns:w14="http://schemas.microsoft.com/office/word/2010/wordml" xmlns:wpg="http://schemas.microsoft.com/office/word/2010/wordprocessingGroup" xmlns:wpi="http://schemas.microsoft.com/office/word/2010/wordprocessingInk" xmlns:wne="http://schemas.microsoft.com/office/word/2006/wordml" xmlns:wps="http://schemas.microsoft.com/office/word/2010/wordprocessingShape" mc:Ignorable="w14 wp14">
+  <w:abstractNum w:abstractNumId="0">
+    <w:nsid w:val="0D036427"/>
+    <w:multiLevelType w:val="multilevel"/>
+    <w:tmpl w:val="E8D01BC8"/>
+    <w:lvl w:ilvl="0">
+      <w:start w:val="1"/>
+      <w:numFmt w:val="bullet"/>
+      <w:lvlText w:val=""/>
+      <w:lvlJc w:val="left"/>
+      <w:pPr>
+        <w:tabs>
+          <w:tab w:val="num" w:pos="720"/>
+        </w:tabs>
+        <w:ind w:left="720" w:hanging="360"/>
+      </w:pPr>
+      <w:rPr>
+        <w:rFonts w:ascii="Symbol" w:hAnsi="Symbol" w:hint="default"/>
+        <w:sz w:val="20"/>
+      </w:rPr>
+    </w:lvl>
+    <w:lvl w:ilvl="1" w:tentative="1">
+      <w:start w:val="1"/>
+      <w:numFmt w:val="bullet"/>
+      <w:lvlText w:val="o"/>
+      <w:lvlJc w:val="left"/>
+      <w:pPr>
+        <w:tabs>
+          <w:tab w:val="num" w:pos="1440"/>
+        </w:tabs>
+        <w:ind w:left="1440" w:hanging="360"/>
+      </w:pPr>
+      <w:rPr>
+        <w:rFonts w:ascii="Courier New" w:hAnsi="Courier New" w:hint="default"/>
+        <w:sz w:val="20"/>
+      </w:rPr>
+    </w:lvl>
+    <w:lvl w:ilvl="2" w:tentative="1">
+      <w:start w:val="1"/>
+      <w:numFmt w:val="bullet"/>
+      <w:lvlText w:val=""/>
+      <w:lvlJc w:val="left"/>
+      <w:pPr>
+        <w:tabs>
+          <w:tab w:val="num" w:pos="2160"/>
+        </w:tabs>
+        <w:ind w:left="2160" w:hanging="360"/>
+      </w:pPr>
+      <w:rPr>
+        <w:rFonts w:ascii="Wingdings" w:hAnsi="Wingdings" w:hint="default"/>
+        <w:sz w:val="20"/>
+      </w:rPr>
+    </w:lvl>
+    <w:lvl w:ilvl="3" w:tentative="1">
+      <w:start w:val="1"/>
+      <w:numFmt w:val="bullet"/>
+      <w:lvlText w:val=""/>
+      <w:lvlJc w:val="left"/>
+      <w:pPr>
+        <w:tabs>
+          <w:tab w:val="num" w:pos="2880"/>
+        </w:tabs>
+        <w:ind w:left="2880" w:hanging="360"/>
+      </w:pPr>
+      <w:rPr>
+        <w:rFonts w:ascii="Wingdings" w:hAnsi="Wingdings" w:hint="default"/>
+        <w:sz w:val="20"/>
+      </w:rPr>
+    </w:lvl>
+    <w:lvl w:ilvl="4" w:tentative="1">
+      <w:start w:val="1"/>
+      <w:numFmt w:val="bullet"/>
+      <w:lvlText w:val=""/>
+      <w:lvlJc w:val="left"/>
+      <w:pPr>
+        <w:tabs>
+          <w:tab w:val="num" w:pos="3600"/>
+        </w:tabs>
+        <w:ind w:left="3600" w:hanging="360"/>
+      </w:pPr>
+      <w:rPr>
+        <w:rFonts w:ascii="Wingdings" w:hAnsi="Wingdings" w:hint="default"/>
+        <w:sz w:val="20"/>
+      </w:rPr>
+    </w:lvl>
+    <w:lvl w:ilvl="5" w:tentative="1">
+      <w:start w:val="1"/>
+      <w:numFmt w:val="bullet"/>
+      <w:lvlText w:val=""/>
+      <w:lvlJc w:val="left"/>
+      <w:pPr>
+        <w:tabs>
+          <w:tab w:val="num" w:pos="4320"/>
+        </w:tabs>
+        <w:ind w:left="4320" w:hanging="360"/>
+      </w:pPr>
+      <w:rPr>
+        <w:rFonts w:ascii="Wingdings" w:hAnsi="Wingdings" w:hint="default"/>
+        <w:sz w:val="20"/>
+      </w:rPr>
+    </w:lvl>
+    <w:lvl w:ilvl="6" w:tentative="1">
+      <w:start w:val="1"/>
+      <w:numFmt w:val="bullet"/>
+      <w:lvlText w:val=""/>
+      <w:lvlJc w:val="left"/>
+      <w:pPr>
+        <w:tabs>
+          <w:tab w:val="num" w:pos="5040"/>
+        </w:tabs>
+        <w:ind w:left="5040" w:hanging="360"/>
+      </w:pPr>
+      <w:rPr>
+        <w:rFonts w:ascii="Wingdings" w:hAnsi="Wingdings" w:hint="default"/>
+        <w:sz w:val="20"/>
+      </w:rPr>
+    </w:lvl>
+    <w:lvl w:ilvl="7" w:tentative="1">
+      <w:start w:val="1"/>
+      <w:numFmt w:val="bullet"/>
+      <w:lvlText w:val=""/>
+      <w:lvlJc w:val="left"/>
+      <w:pPr>
+        <w:tabs>
+          <w:tab w:val="num" w:pos="5760"/>
+        </w:tabs>
+        <w:ind w:left="5760" w:hanging="360"/>
+      </w:pPr>
+      <w:rPr>
+        <w:rFonts w:ascii="Wingdings" w:hAnsi="Wingdings" w:hint="default"/>
+        <w:sz w:val="20"/>
+      </w:rPr>
+    </w:lvl>
+    <w:lvl w:ilvl="8" w:tentative="1">
+      <w:start w:val="1"/>
+      <w:numFmt w:val="bullet"/>
+      <w:lvlText w:val=""/>
+      <w:lvlJc w:val="left"/>
+      <w:pPr>
+        <w:tabs>
+          <w:tab w:val="num" w:pos="6480"/>
+        </w:tabs>
+        <w:ind w:left="6480" w:hanging="360"/>
+      </w:pPr>
+      <w:rPr>
+        <w:rFonts w:ascii="Wingdings" w:hAnsi="Wingdings" w:hint="default"/>
+        <w:sz w:val="20"/>
+      </w:rPr>
+    </w:lvl>
+  </w:abstractNum>
+  <w:abstractNum w:abstractNumId="1">
+    <w:nsid w:val="61AF4851"/>
+    <w:multiLevelType w:val="multilevel"/>
+    <w:tmpl w:val="18A264E4"/>
+    <w:lvl w:ilvl="0">
+      <w:start w:val="1"/>
+      <w:numFmt w:val="bullet"/>
+      <w:lvlText w:val=""/>
+      <w:lvlJc w:val="left"/>
+      <w:pPr>
+        <w:tabs>
+          <w:tab w:val="num" w:pos="720"/>
+        </w:tabs>
+        <w:ind w:left="720" w:hanging="360"/>
+      </w:pPr>
+      <w:rPr>
+        <w:rFonts w:ascii="Symbol" w:hAnsi="Symbol" w:hint="default"/>
+        <w:sz w:val="20"/>
+      </w:rPr>
+    </w:lvl>
+    <w:lvl w:ilvl="1" w:tentative="1">
+      <w:start w:val="1"/>
+      <w:numFmt w:val="bullet"/>
+      <w:lvlText w:val="o"/>
+      <w:lvlJc w:val="left"/>
+      <w:pPr>
+        <w:tabs>
+          <w:tab w:val="num" w:pos="1440"/>
+        </w:tabs>
+        <w:ind w:left="1440" w:hanging="360"/>
+      </w:pPr>
+      <w:rPr>
+        <w:rFonts w:ascii="Courier New" w:hAnsi="Courier New" w:hint="default"/>
+        <w:sz w:val="20"/>
+      </w:rPr>
+    </w:lvl>
+    <w:lvl w:ilvl="2" w:tentative="1">
+      <w:start w:val="1"/>
+      <w:numFmt w:val="bullet"/>
+      <w:lvlText w:val=""/>
+      <w:lvlJc w:val="left"/>
+      <w:pPr>
+        <w:tabs>
+          <w:tab w:val="num" w:pos="2160"/>
+        </w:tabs>
+        <w:ind w:left="2160" w:hanging="360"/>
+      </w:pPr>
+      <w:rPr>
+        <w:rFonts w:ascii="Wingdings" w:hAnsi="Wingdings" w:hint="default"/>
+        <w:sz w:val="20"/>
+      </w:rPr>
+    </w:lvl>
+    <w:lvl w:ilvl="3" w:tentative="1">
+      <w:start w:val="1"/>
+      <w:numFmt w:val="bullet"/>
+      <w:lvlText w:val=""/>
+      <w:lvlJc w:val="left"/>
+      <w:pPr>
+        <w:tabs>
+          <w:tab w:val="num" w:pos="2880"/>
+        </w:tabs>
+        <w:ind w:left="2880" w:hanging="360"/>
+      </w:pPr>
+      <w:rPr>
+        <w:rFonts w:ascii="Wingdings" w:hAnsi="Wingdings" w:hint="default"/>
+        <w:sz w:val="20"/>
+      </w:rPr>
+    </w:lvl>
+    <w:lvl w:ilvl="4" w:tentative="1">
+      <w:start w:val="1"/>
+      <w:numFmt w:val="bullet"/>
+      <w:lvlText w:val=""/>
+      <w:lvlJc w:val="left"/>
+      <w:pPr>
+        <w:tabs>
+          <w:tab w:val="num" w:pos="3600"/>
+        </w:tabs>
+        <w:ind w:left="3600" w:hanging="360"/>
+      </w:pPr>
+      <w:rPr>
+        <w:rFonts w:ascii="Wingdings" w:hAnsi="Wingdings" w:hint="default"/>
+        <w:sz w:val="20"/>
+      </w:rPr>
+    </w:lvl>
+    <w:lvl w:ilvl="5" w:tentative="1">
+      <w:start w:val="1"/>
+      <w:numFmt w:val="bullet"/>
+      <w:lvlText w:val=""/>
+      <w:lvlJc w:val="left"/>
+      <w:pPr>
+        <w:tabs>
+          <w:tab w:val="num" w:pos="4320"/>
+        </w:tabs>
+        <w:ind w:left="4320" w:hanging="360"/>
+      </w:pPr>
+      <w:rPr>
+        <w:rFonts w:ascii="Wingdings" w:hAnsi="Wingdings" w:hint="default"/>
+        <w:sz w:val="20"/>
+      </w:rPr>
+    </w:lvl>
+    <w:lvl w:ilvl="6" w:tentative="1">
+      <w:start w:val="1"/>
+      <w:numFmt w:val="bullet"/>
+      <w:lvlText w:val=""/>
+      <w:lvlJc w:val="left"/>
+      <w:pPr>
+        <w:tabs>
+          <w:tab w:val="num" w:pos="5040"/>
+        </w:tabs>
+        <w:ind w:left="5040" w:hanging="360"/>
+      </w:pPr>
+      <w:rPr>
+        <w:rFonts w:ascii="Wingdings" w:hAnsi="Wingdings" w:hint="default"/>
+        <w:sz w:val="20"/>
+      </w:rPr>
+    </w:lvl>
+    <w:lvl w:ilvl="7" w:tentative="1">
+      <w:start w:val="1"/>
+      <w:numFmt w:val="bullet"/>
+      <w:lvlText w:val=""/>
+      <w:lvlJc w:val="left"/>
+      <w:pPr>
+        <w:tabs>
+          <w:tab w:val="num" w:pos="5760"/>
+        </w:tabs>
+        <w:ind w:left="5760" w:hanging="360"/>
+      </w:pPr>
+      <w:rPr>
+        <w:rFonts w:ascii="Wingdings" w:hAnsi="Wingdings" w:hint="default"/>
+        <w:sz w:val="20"/>
+      </w:rPr>
+    </w:lvl>
+    <w:lvl w:ilvl="8" w:tentative="1">
+      <w:start w:val="1"/>
+      <w:numFmt w:val="bullet"/>
+      <w:lvlText w:val=""/>
+      <w:lvlJc w:val="left"/>
+      <w:pPr>
+        <w:tabs>
+          <w:tab w:val="num" w:pos="6480"/>
+        </w:tabs>
+        <w:ind w:left="6480" w:hanging="360"/>
+      </w:pPr>
+      <w:rPr>
+        <w:rFonts w:ascii="Wingdings" w:hAnsi="Wingdings" w:hint="default"/>
+        <w:sz w:val="20"/>
+      </w:rPr>
+    </w:lvl>
+  </w:abstractNum>
+  <w:num w:numId="1">
+    <w:abstractNumId w:val="1"/>
+  </w:num>
+  <w:num w:numId="2">
+    <w:abstractNumId w:val="0"/>
+  </w:num>
+</w:numbering>
 </file>
 
 <file path=word/styles.xml><?xml version="1.0" encoding="utf-8"?>
@@ -2716,6 +3530,22 @@
       <w:rFonts w:ascii="Lucida Grande" w:hAnsi="Lucida Grande" w:cs="Lucida Grande"/>
       <w:sz w:val="18"/>
       <w:szCs w:val="18"/>
+    </w:rPr>
+  </w:style>
+  <w:style w:type="paragraph" w:styleId="NormalWeb">
+    <w:name w:val="Normal (Web)"/>
+    <w:basedOn w:val="Normal"/>
+    <w:uiPriority w:val="99"/>
+    <w:semiHidden/>
+    <w:unhideWhenUsed/>
+    <w:rsid w:val="007F4F88"/>
+    <w:pPr>
+      <w:spacing w:before="100" w:beforeAutospacing="1" w:after="100" w:afterAutospacing="1"/>
+    </w:pPr>
+    <w:rPr>
+      <w:rFonts w:ascii="Times New Roman" w:hAnsi="Times New Roman" w:cs="Times New Roman"/>
+      <w:sz w:val="20"/>
+      <w:szCs w:val="20"/>
     </w:rPr>
   </w:style>
 </w:styles>
@@ -2929,6 +3759,22 @@
       <w:rFonts w:ascii="Lucida Grande" w:hAnsi="Lucida Grande" w:cs="Lucida Grande"/>
       <w:sz w:val="18"/>
       <w:szCs w:val="18"/>
+    </w:rPr>
+  </w:style>
+  <w:style w:type="paragraph" w:styleId="NormalWeb">
+    <w:name w:val="Normal (Web)"/>
+    <w:basedOn w:val="Normal"/>
+    <w:uiPriority w:val="99"/>
+    <w:semiHidden/>
+    <w:unhideWhenUsed/>
+    <w:rsid w:val="007F4F88"/>
+    <w:pPr>
+      <w:spacing w:before="100" w:beforeAutospacing="1" w:after="100" w:afterAutospacing="1"/>
+    </w:pPr>
+    <w:rPr>
+      <w:rFonts w:ascii="Times New Roman" w:hAnsi="Times New Roman" w:cs="Times New Roman"/>
+      <w:sz w:val="20"/>
+      <w:szCs w:val="20"/>
     </w:rPr>
   </w:style>
 </w:styles>

--- a/PDA_Evidence.docx
+++ b/PDA_Evidence.docx
@@ -1118,10 +1118,7 @@
         <w:t>** Include screenshot of result of function running **</w:t>
       </w:r>
     </w:p>
-    <w:p>
-      <w:bookmarkStart w:id="0" w:name="_GoBack"/>
-      <w:bookmarkEnd w:id="0"/>
-    </w:p>
+    <w:p/>
     <w:p>
       <w:r>
         <w:t>Week 5</w:t>
@@ -1875,6 +1872,9 @@
     <w:p/>
     <w:p>
       <w:r>
+        <w:t xml:space="preserve">P 10 - </w:t>
+      </w:r>
+      <w:r>
         <w:t xml:space="preserve">An example of </w:t>
       </w:r>
       <w:proofErr w:type="spellStart"/>
@@ -1963,6 +1963,7 @@
     <w:p/>
     <w:p/>
     <w:p/>
+    <w:p/>
     <w:p>
       <w:pPr>
         <w:rPr>
@@ -3001,6 +3002,313 @@
             </a:graphic>
           </wp:inline>
         </w:drawing>
+      </w:r>
+    </w:p>
+    <w:p/>
+    <w:p/>
+    <w:p>
+      <w:r>
+        <w:t xml:space="preserve">Week 14 – P1 </w:t>
+      </w:r>
+      <w:r>
+        <w:t>– Contributors page – Group project</w:t>
+      </w:r>
+    </w:p>
+    <w:p/>
+    <w:p>
+      <w:r>
+        <w:rPr>
+          <w:noProof/>
+          <w:lang w:val="en-US"/>
+        </w:rPr>
+        <w:drawing>
+          <wp:inline distT="0" distB="0" distL="0" distR="0" wp14:anchorId="651330C3" wp14:editId="55DBF0FF">
+            <wp:extent cx="5270500" cy="3657884"/>
+            <wp:effectExtent l="0" t="0" r="0" b="0"/>
+            <wp:docPr id="3" name="Picture 1"/>
+            <wp:cNvGraphicFramePr>
+              <a:graphicFrameLocks xmlns:a="http://schemas.openxmlformats.org/drawingml/2006/main" noChangeAspect="1"/>
+            </wp:cNvGraphicFramePr>
+            <a:graphic xmlns:a="http://schemas.openxmlformats.org/drawingml/2006/main">
+              <a:graphicData uri="http://schemas.openxmlformats.org/drawingml/2006/picture">
+                <pic:pic xmlns:pic="http://schemas.openxmlformats.org/drawingml/2006/picture">
+                  <pic:nvPicPr>
+                    <pic:cNvPr id="0" name="Picture 1"/>
+                    <pic:cNvPicPr>
+                      <a:picLocks noChangeAspect="1" noChangeArrowheads="1"/>
+                    </pic:cNvPicPr>
+                  </pic:nvPicPr>
+                  <pic:blipFill>
+                    <a:blip r:embed="rId39">
+                      <a:extLst>
+                        <a:ext uri="{28A0092B-C50C-407E-A947-70E740481C1C}">
+                          <a14:useLocalDpi xmlns:a14="http://schemas.microsoft.com/office/drawing/2010/main" val="0"/>
+                        </a:ext>
+                      </a:extLst>
+                    </a:blip>
+                    <a:srcRect/>
+                    <a:stretch>
+                      <a:fillRect/>
+                    </a:stretch>
+                  </pic:blipFill>
+                  <pic:spPr bwMode="auto">
+                    <a:xfrm>
+                      <a:off x="0" y="0"/>
+                      <a:ext cx="5270500" cy="3657884"/>
+                    </a:xfrm>
+                    <a:prstGeom prst="rect">
+                      <a:avLst/>
+                    </a:prstGeom>
+                    <a:noFill/>
+                    <a:ln>
+                      <a:noFill/>
+                    </a:ln>
+                  </pic:spPr>
+                </pic:pic>
+              </a:graphicData>
+            </a:graphic>
+          </wp:inline>
+        </w:drawing>
+      </w:r>
+    </w:p>
+    <w:p/>
+    <w:p/>
+    <w:p/>
+    <w:p/>
+    <w:p/>
+    <w:p>
+      <w:r>
+        <w:br w:type="page"/>
+      </w:r>
+    </w:p>
+    <w:p/>
+    <w:p>
+      <w:pPr>
+        <w:rPr>
+          <w:u w:val="single"/>
+        </w:rPr>
+      </w:pPr>
+      <w:r>
+        <w:rPr>
+          <w:u w:val="single"/>
+        </w:rPr>
+        <w:t>P2 – Screenshot of project brief – Group Project</w:t>
+      </w:r>
+    </w:p>
+    <w:p>
+      <w:r>
+        <w:rPr>
+          <w:noProof/>
+          <w:lang w:val="en-US"/>
+        </w:rPr>
+        <w:drawing>
+          <wp:inline distT="0" distB="0" distL="0" distR="0" wp14:anchorId="3D4AE9CB" wp14:editId="34E086F5">
+            <wp:extent cx="5270500" cy="3316207"/>
+            <wp:effectExtent l="0" t="0" r="0" b="11430"/>
+            <wp:docPr id="36" name="Picture 3"/>
+            <wp:cNvGraphicFramePr>
+              <a:graphicFrameLocks xmlns:a="http://schemas.openxmlformats.org/drawingml/2006/main" noChangeAspect="1"/>
+            </wp:cNvGraphicFramePr>
+            <a:graphic xmlns:a="http://schemas.openxmlformats.org/drawingml/2006/main">
+              <a:graphicData uri="http://schemas.openxmlformats.org/drawingml/2006/picture">
+                <pic:pic xmlns:pic="http://schemas.openxmlformats.org/drawingml/2006/picture">
+                  <pic:nvPicPr>
+                    <pic:cNvPr id="0" name="Picture 3"/>
+                    <pic:cNvPicPr>
+                      <a:picLocks noChangeAspect="1" noChangeArrowheads="1"/>
+                    </pic:cNvPicPr>
+                  </pic:nvPicPr>
+                  <pic:blipFill>
+                    <a:blip r:embed="rId40">
+                      <a:extLst>
+                        <a:ext uri="{28A0092B-C50C-407E-A947-70E740481C1C}">
+                          <a14:useLocalDpi xmlns:a14="http://schemas.microsoft.com/office/drawing/2010/main" val="0"/>
+                        </a:ext>
+                      </a:extLst>
+                    </a:blip>
+                    <a:srcRect/>
+                    <a:stretch>
+                      <a:fillRect/>
+                    </a:stretch>
+                  </pic:blipFill>
+                  <pic:spPr bwMode="auto">
+                    <a:xfrm>
+                      <a:off x="0" y="0"/>
+                      <a:ext cx="5270500" cy="3316207"/>
+                    </a:xfrm>
+                    <a:prstGeom prst="rect">
+                      <a:avLst/>
+                    </a:prstGeom>
+                    <a:noFill/>
+                    <a:ln>
+                      <a:noFill/>
+                    </a:ln>
+                  </pic:spPr>
+                </pic:pic>
+              </a:graphicData>
+            </a:graphic>
+          </wp:inline>
+        </w:drawing>
+      </w:r>
+    </w:p>
+    <w:p/>
+    <w:p/>
+    <w:p>
+      <w:pPr>
+        <w:jc w:val="center"/>
+      </w:pPr>
+      <w:r>
+        <w:br w:type="page"/>
+      </w:r>
+    </w:p>
+    <w:p/>
+    <w:p/>
+    <w:p>
+      <w:pPr>
+        <w:rPr>
+          <w:u w:val="single"/>
+        </w:rPr>
+      </w:pPr>
+      <w:r>
+        <w:rPr>
+          <w:u w:val="single"/>
+        </w:rPr>
+        <w:t>P3 – Planning – Group Project</w:t>
+      </w:r>
+    </w:p>
+    <w:p/>
+    <w:p>
+      <w:r>
+        <w:t xml:space="preserve">Start of group project </w:t>
+      </w:r>
+    </w:p>
+    <w:p/>
+    <w:p>
+      <w:r>
+        <w:rPr>
+          <w:noProof/>
+          <w:lang w:val="en-US"/>
+        </w:rPr>
+        <w:drawing>
+          <wp:inline distT="0" distB="0" distL="0" distR="0" wp14:anchorId="43804F5A" wp14:editId="174D7ADB">
+            <wp:extent cx="5270500" cy="2594610"/>
+            <wp:effectExtent l="0" t="0" r="12700" b="0"/>
+            <wp:docPr id="39" name="Picture 39"/>
+            <wp:cNvGraphicFramePr>
+              <a:graphicFrameLocks xmlns:a="http://schemas.openxmlformats.org/drawingml/2006/main" noChangeAspect="1"/>
+            </wp:cNvGraphicFramePr>
+            <a:graphic xmlns:a="http://schemas.openxmlformats.org/drawingml/2006/main">
+              <a:graphicData uri="http://schemas.openxmlformats.org/drawingml/2006/picture">
+                <pic:pic xmlns:pic="http://schemas.openxmlformats.org/drawingml/2006/picture">
+                  <pic:nvPicPr>
+                    <pic:cNvPr id="0" name="Picture 5"/>
+                    <pic:cNvPicPr>
+                      <a:picLocks noChangeAspect="1" noChangeArrowheads="1"/>
+                    </pic:cNvPicPr>
+                  </pic:nvPicPr>
+                  <pic:blipFill>
+                    <a:blip r:embed="rId41">
+                      <a:extLst>
+                        <a:ext uri="{28A0092B-C50C-407E-A947-70E740481C1C}">
+                          <a14:useLocalDpi xmlns:a14="http://schemas.microsoft.com/office/drawing/2010/main" val="0"/>
+                        </a:ext>
+                      </a:extLst>
+                    </a:blip>
+                    <a:srcRect/>
+                    <a:stretch>
+                      <a:fillRect/>
+                    </a:stretch>
+                  </pic:blipFill>
+                  <pic:spPr bwMode="auto">
+                    <a:xfrm>
+                      <a:off x="0" y="0"/>
+                      <a:ext cx="5270500" cy="2594610"/>
+                    </a:xfrm>
+                    <a:prstGeom prst="rect">
+                      <a:avLst/>
+                    </a:prstGeom>
+                    <a:noFill/>
+                    <a:ln>
+                      <a:noFill/>
+                    </a:ln>
+                  </pic:spPr>
+                </pic:pic>
+              </a:graphicData>
+            </a:graphic>
+          </wp:inline>
+        </w:drawing>
+      </w:r>
+    </w:p>
+    <w:p>
+      <w:r>
+        <w:t>End of group project</w:t>
+      </w:r>
+    </w:p>
+    <w:p>
+      <w:bookmarkStart w:id="0" w:name="_GoBack"/>
+      <w:r>
+        <w:rPr>
+          <w:noProof/>
+          <w:lang w:val="en-US"/>
+        </w:rPr>
+        <w:drawing>
+          <wp:inline distT="0" distB="0" distL="0" distR="0" wp14:anchorId="0980103C" wp14:editId="3F71354A">
+            <wp:extent cx="5270500" cy="2278240"/>
+            <wp:effectExtent l="0" t="0" r="0" b="8255"/>
+            <wp:docPr id="38" name="Picture 5"/>
+            <wp:cNvGraphicFramePr>
+              <a:graphicFrameLocks xmlns:a="http://schemas.openxmlformats.org/drawingml/2006/main" noChangeAspect="1"/>
+            </wp:cNvGraphicFramePr>
+            <a:graphic xmlns:a="http://schemas.openxmlformats.org/drawingml/2006/main">
+              <a:graphicData uri="http://schemas.openxmlformats.org/drawingml/2006/picture">
+                <pic:pic xmlns:pic="http://schemas.openxmlformats.org/drawingml/2006/picture">
+                  <pic:nvPicPr>
+                    <pic:cNvPr id="0" name="Picture 5"/>
+                    <pic:cNvPicPr>
+                      <a:picLocks noChangeAspect="1" noChangeArrowheads="1"/>
+                    </pic:cNvPicPr>
+                  </pic:nvPicPr>
+                  <pic:blipFill>
+                    <a:blip r:embed="rId42">
+                      <a:extLst>
+                        <a:ext uri="{28A0092B-C50C-407E-A947-70E740481C1C}">
+                          <a14:useLocalDpi xmlns:a14="http://schemas.microsoft.com/office/drawing/2010/main" val="0"/>
+                        </a:ext>
+                      </a:extLst>
+                    </a:blip>
+                    <a:srcRect/>
+                    <a:stretch>
+                      <a:fillRect/>
+                    </a:stretch>
+                  </pic:blipFill>
+                  <pic:spPr bwMode="auto">
+                    <a:xfrm>
+                      <a:off x="0" y="0"/>
+                      <a:ext cx="5270500" cy="2278240"/>
+                    </a:xfrm>
+                    <a:prstGeom prst="rect">
+                      <a:avLst/>
+                    </a:prstGeom>
+                    <a:noFill/>
+                    <a:ln>
+                      <a:noFill/>
+                    </a:ln>
+                  </pic:spPr>
+                </pic:pic>
+              </a:graphicData>
+            </a:graphic>
+          </wp:inline>
+        </w:drawing>
+      </w:r>
+      <w:bookmarkEnd w:id="0"/>
+    </w:p>
+    <w:p/>
+    <w:p>
+      <w:pPr>
+        <w:jc w:val="center"/>
+      </w:pPr>
+      <w:r>
+        <w:t>&lt;End of Document&gt;</w:t>
       </w:r>
     </w:p>
     <w:sectPr>

--- a/PDA_Evidence.docx
+++ b/PDA_Evidence.docx
@@ -3005,15 +3005,314 @@
       </w:r>
     </w:p>
     <w:p/>
-    <w:p/>
-    <w:p>
-      <w:r>
+    <w:p>
+      <w:r>
+        <w:br w:type="page"/>
+      </w:r>
+    </w:p>
+    <w:p>
+      <w:pPr>
+        <w:rPr>
+          <w:u w:val="single"/>
+        </w:rPr>
+      </w:pPr>
+      <w:r>
+        <w:rPr>
+          <w:u w:val="single"/>
+        </w:rPr>
+        <w:t>Week 12 – P16</w:t>
+      </w:r>
+      <w:r>
+        <w:rPr>
+          <w:u w:val="single"/>
+        </w:rPr>
+        <w:t xml:space="preserve"> – Show an API being used within a program</w:t>
+      </w:r>
+    </w:p>
+    <w:p/>
+    <w:p/>
+    <w:p>
+      <w:r>
+        <w:rPr>
+          <w:noProof/>
+          <w:lang w:val="en-US"/>
+        </w:rPr>
+        <w:drawing>
+          <wp:inline distT="0" distB="0" distL="0" distR="0" wp14:anchorId="788F841D" wp14:editId="0DF0DFFA">
+            <wp:extent cx="3783419" cy="2667000"/>
+            <wp:effectExtent l="0" t="0" r="1270" b="0"/>
+            <wp:docPr id="35" name="Picture 1"/>
+            <wp:cNvGraphicFramePr>
+              <a:graphicFrameLocks xmlns:a="http://schemas.openxmlformats.org/drawingml/2006/main" noChangeAspect="1"/>
+            </wp:cNvGraphicFramePr>
+            <a:graphic xmlns:a="http://schemas.openxmlformats.org/drawingml/2006/main">
+              <a:graphicData uri="http://schemas.openxmlformats.org/drawingml/2006/picture">
+                <pic:pic xmlns:pic="http://schemas.openxmlformats.org/drawingml/2006/picture">
+                  <pic:nvPicPr>
+                    <pic:cNvPr id="0" name="Picture 1"/>
+                    <pic:cNvPicPr>
+                      <a:picLocks noChangeAspect="1" noChangeArrowheads="1"/>
+                    </pic:cNvPicPr>
+                  </pic:nvPicPr>
+                  <pic:blipFill>
+                    <a:blip r:embed="rId39">
+                      <a:extLst>
+                        <a:ext uri="{28A0092B-C50C-407E-A947-70E740481C1C}">
+                          <a14:useLocalDpi xmlns:a14="http://schemas.microsoft.com/office/drawing/2010/main" val="0"/>
+                        </a:ext>
+                      </a:extLst>
+                    </a:blip>
+                    <a:srcRect/>
+                    <a:stretch>
+                      <a:fillRect/>
+                    </a:stretch>
+                  </pic:blipFill>
+                  <pic:spPr bwMode="auto">
+                    <a:xfrm>
+                      <a:off x="0" y="0"/>
+                      <a:ext cx="3784411" cy="2667699"/>
+                    </a:xfrm>
+                    <a:prstGeom prst="rect">
+                      <a:avLst/>
+                    </a:prstGeom>
+                    <a:noFill/>
+                    <a:ln>
+                      <a:noFill/>
+                    </a:ln>
+                  </pic:spPr>
+                </pic:pic>
+              </a:graphicData>
+            </a:graphic>
+          </wp:inline>
+        </w:drawing>
+      </w:r>
+    </w:p>
+    <w:p/>
+    <w:p>
+      <w:r>
+        <w:t xml:space="preserve">Part 1 of method </w:t>
+      </w:r>
+      <w:proofErr w:type="spellStart"/>
+      <w:r>
+        <w:t>populateLanguages</w:t>
+      </w:r>
+      <w:proofErr w:type="spellEnd"/>
+    </w:p>
+    <w:p>
+      <w:r>
+        <w:rPr>
+          <w:noProof/>
+          <w:lang w:val="en-US"/>
+        </w:rPr>
+        <w:drawing>
+          <wp:inline distT="0" distB="0" distL="0" distR="0" wp14:anchorId="0B7B9EA3" wp14:editId="142F62B4">
+            <wp:extent cx="3599180" cy="5050894"/>
+            <wp:effectExtent l="0" t="0" r="7620" b="3810"/>
+            <wp:docPr id="37" name="Picture 2"/>
+            <wp:cNvGraphicFramePr>
+              <a:graphicFrameLocks xmlns:a="http://schemas.openxmlformats.org/drawingml/2006/main" noChangeAspect="1"/>
+            </wp:cNvGraphicFramePr>
+            <a:graphic xmlns:a="http://schemas.openxmlformats.org/drawingml/2006/main">
+              <a:graphicData uri="http://schemas.openxmlformats.org/drawingml/2006/picture">
+                <pic:pic xmlns:pic="http://schemas.openxmlformats.org/drawingml/2006/picture">
+                  <pic:nvPicPr>
+                    <pic:cNvPr id="0" name="Picture 2"/>
+                    <pic:cNvPicPr>
+                      <a:picLocks noChangeAspect="1" noChangeArrowheads="1"/>
+                    </pic:cNvPicPr>
+                  </pic:nvPicPr>
+                  <pic:blipFill>
+                    <a:blip r:embed="rId40">
+                      <a:extLst>
+                        <a:ext uri="{28A0092B-C50C-407E-A947-70E740481C1C}">
+                          <a14:useLocalDpi xmlns:a14="http://schemas.microsoft.com/office/drawing/2010/main" val="0"/>
+                        </a:ext>
+                      </a:extLst>
+                    </a:blip>
+                    <a:srcRect/>
+                    <a:stretch>
+                      <a:fillRect/>
+                    </a:stretch>
+                  </pic:blipFill>
+                  <pic:spPr bwMode="auto">
+                    <a:xfrm>
+                      <a:off x="0" y="0"/>
+                      <a:ext cx="3600106" cy="5052194"/>
+                    </a:xfrm>
+                    <a:prstGeom prst="rect">
+                      <a:avLst/>
+                    </a:prstGeom>
+                    <a:noFill/>
+                    <a:ln>
+                      <a:noFill/>
+                    </a:ln>
+                  </pic:spPr>
+                </pic:pic>
+              </a:graphicData>
+            </a:graphic>
+          </wp:inline>
+        </w:drawing>
+      </w:r>
+    </w:p>
+    <w:p/>
+    <w:p>
+      <w:r>
+        <w:t xml:space="preserve">Part 2 of method </w:t>
+      </w:r>
+      <w:proofErr w:type="spellStart"/>
+      <w:r>
+        <w:t>populateLanguages</w:t>
+      </w:r>
+      <w:proofErr w:type="spellEnd"/>
+    </w:p>
+    <w:p/>
+    <w:p>
+      <w:r>
+        <w:rPr>
+          <w:noProof/>
+          <w:lang w:val="en-US"/>
+        </w:rPr>
+        <w:drawing>
+          <wp:inline distT="0" distB="0" distL="0" distR="0" wp14:anchorId="2F33E6FD" wp14:editId="397AE339">
+            <wp:extent cx="3771900" cy="2906835"/>
+            <wp:effectExtent l="0" t="0" r="0" b="0"/>
+            <wp:docPr id="41" name="Picture 4"/>
+            <wp:cNvGraphicFramePr>
+              <a:graphicFrameLocks xmlns:a="http://schemas.openxmlformats.org/drawingml/2006/main" noChangeAspect="1"/>
+            </wp:cNvGraphicFramePr>
+            <a:graphic xmlns:a="http://schemas.openxmlformats.org/drawingml/2006/main">
+              <a:graphicData uri="http://schemas.openxmlformats.org/drawingml/2006/picture">
+                <pic:pic xmlns:pic="http://schemas.openxmlformats.org/drawingml/2006/picture">
+                  <pic:nvPicPr>
+                    <pic:cNvPr id="0" name="Picture 4"/>
+                    <pic:cNvPicPr>
+                      <a:picLocks noChangeAspect="1" noChangeArrowheads="1"/>
+                    </pic:cNvPicPr>
+                  </pic:nvPicPr>
+                  <pic:blipFill>
+                    <a:blip r:embed="rId41">
+                      <a:extLst>
+                        <a:ext uri="{28A0092B-C50C-407E-A947-70E740481C1C}">
+                          <a14:useLocalDpi xmlns:a14="http://schemas.microsoft.com/office/drawing/2010/main" val="0"/>
+                        </a:ext>
+                      </a:extLst>
+                    </a:blip>
+                    <a:srcRect/>
+                    <a:stretch>
+                      <a:fillRect/>
+                    </a:stretch>
+                  </pic:blipFill>
+                  <pic:spPr bwMode="auto">
+                    <a:xfrm>
+                      <a:off x="0" y="0"/>
+                      <a:ext cx="3772159" cy="2907035"/>
+                    </a:xfrm>
+                    <a:prstGeom prst="rect">
+                      <a:avLst/>
+                    </a:prstGeom>
+                    <a:noFill/>
+                    <a:ln>
+                      <a:noFill/>
+                    </a:ln>
+                  </pic:spPr>
+                </pic:pic>
+              </a:graphicData>
+            </a:graphic>
+          </wp:inline>
+        </w:drawing>
+      </w:r>
+    </w:p>
+    <w:p/>
+    <w:p>
+      <w:r>
+        <w:t>The API being used by the program whilst running</w:t>
+      </w:r>
+    </w:p>
+    <w:p/>
+    <w:p>
+      <w:r>
+        <w:rPr>
+          <w:noProof/>
+          <w:lang w:val="en-US"/>
+        </w:rPr>
+        <w:drawing>
+          <wp:inline distT="0" distB="0" distL="0" distR="0" wp14:anchorId="742E262F" wp14:editId="56CBB219">
+            <wp:extent cx="5270500" cy="2415034"/>
+            <wp:effectExtent l="0" t="0" r="0" b="0"/>
+            <wp:docPr id="42" name="Picture 5"/>
+            <wp:cNvGraphicFramePr>
+              <a:graphicFrameLocks xmlns:a="http://schemas.openxmlformats.org/drawingml/2006/main" noChangeAspect="1"/>
+            </wp:cNvGraphicFramePr>
+            <a:graphic xmlns:a="http://schemas.openxmlformats.org/drawingml/2006/main">
+              <a:graphicData uri="http://schemas.openxmlformats.org/drawingml/2006/picture">
+                <pic:pic xmlns:pic="http://schemas.openxmlformats.org/drawingml/2006/picture">
+                  <pic:nvPicPr>
+                    <pic:cNvPr id="0" name="Picture 5"/>
+                    <pic:cNvPicPr>
+                      <a:picLocks noChangeAspect="1" noChangeArrowheads="1"/>
+                    </pic:cNvPicPr>
+                  </pic:nvPicPr>
+                  <pic:blipFill>
+                    <a:blip r:embed="rId42">
+                      <a:extLst>
+                        <a:ext uri="{28A0092B-C50C-407E-A947-70E740481C1C}">
+                          <a14:useLocalDpi xmlns:a14="http://schemas.microsoft.com/office/drawing/2010/main" val="0"/>
+                        </a:ext>
+                      </a:extLst>
+                    </a:blip>
+                    <a:srcRect/>
+                    <a:stretch>
+                      <a:fillRect/>
+                    </a:stretch>
+                  </pic:blipFill>
+                  <pic:spPr bwMode="auto">
+                    <a:xfrm>
+                      <a:off x="0" y="0"/>
+                      <a:ext cx="5270500" cy="2415034"/>
+                    </a:xfrm>
+                    <a:prstGeom prst="rect">
+                      <a:avLst/>
+                    </a:prstGeom>
+                    <a:noFill/>
+                    <a:ln>
+                      <a:noFill/>
+                    </a:ln>
+                  </pic:spPr>
+                </pic:pic>
+              </a:graphicData>
+            </a:graphic>
+          </wp:inline>
+        </w:drawing>
+      </w:r>
+    </w:p>
+    <w:p>
+      <w:pPr>
+        <w:rPr>
+          <w:u w:val="single"/>
+        </w:rPr>
+      </w:pPr>
+      <w:bookmarkStart w:id="0" w:name="_GoBack"/>
+    </w:p>
+    <w:p>
+      <w:pPr>
+        <w:rPr>
+          <w:u w:val="single"/>
+        </w:rPr>
+      </w:pPr>
+      <w:r>
+        <w:rPr>
+          <w:u w:val="single"/>
+        </w:rPr>
         <w:t xml:space="preserve">Week 14 – P1 </w:t>
       </w:r>
       <w:r>
+        <w:rPr>
+          <w:u w:val="single"/>
+        </w:rPr>
         <w:t>– Contributors page – Group project</w:t>
       </w:r>
     </w:p>
+    <w:bookmarkEnd w:id="0"/>
     <w:p/>
     <w:p>
       <w:r>
@@ -3039,7 +3338,7 @@
                     </pic:cNvPicPr>
                   </pic:nvPicPr>
                   <pic:blipFill>
-                    <a:blip r:embed="rId39">
+                    <a:blip r:embed="rId43">
                       <a:extLst>
                         <a:ext uri="{28A0092B-C50C-407E-A947-70E740481C1C}">
                           <a14:useLocalDpi xmlns:a14="http://schemas.microsoft.com/office/drawing/2010/main" val="0"/>
@@ -3119,7 +3418,7 @@
                     </pic:cNvPicPr>
                   </pic:nvPicPr>
                   <pic:blipFill>
-                    <a:blip r:embed="rId40">
+                    <a:blip r:embed="rId44">
                       <a:extLst>
                         <a:ext uri="{28A0092B-C50C-407E-A947-70E740481C1C}">
                           <a14:useLocalDpi xmlns:a14="http://schemas.microsoft.com/office/drawing/2010/main" val="0"/>
@@ -3207,7 +3506,7 @@
                     </pic:cNvPicPr>
                   </pic:nvPicPr>
                   <pic:blipFill>
-                    <a:blip r:embed="rId41">
+                    <a:blip r:embed="rId45">
                       <a:extLst>
                         <a:ext uri="{28A0092B-C50C-407E-A947-70E740481C1C}">
                           <a14:useLocalDpi xmlns:a14="http://schemas.microsoft.com/office/drawing/2010/main" val="0"/>
@@ -3245,7 +3544,6 @@
       </w:r>
     </w:p>
     <w:p>
-      <w:bookmarkStart w:id="0" w:name="_GoBack"/>
       <w:r>
         <w:rPr>
           <w:noProof/>
@@ -3269,7 +3567,7 @@
                     </pic:cNvPicPr>
                   </pic:nvPicPr>
                   <pic:blipFill>
-                    <a:blip r:embed="rId42">
+                    <a:blip r:embed="rId46">
                       <a:extLst>
                         <a:ext uri="{28A0092B-C50C-407E-A947-70E740481C1C}">
                           <a14:useLocalDpi xmlns:a14="http://schemas.microsoft.com/office/drawing/2010/main" val="0"/>
@@ -3300,7 +3598,6 @@
           </wp:inline>
         </w:drawing>
       </w:r>
-      <w:bookmarkEnd w:id="0"/>
     </w:p>
     <w:p/>
     <w:p>

--- a/PDA_Evidence.docx
+++ b/PDA_Evidence.docx
@@ -41,8 +41,8 @@
           <w:lang w:val="en-US"/>
         </w:rPr>
         <w:drawing>
-          <wp:inline distT="0" distB="0" distL="0" distR="0" wp14:anchorId="517ADE3A" wp14:editId="3BF7EF1E">
-            <wp:extent cx="5266055" cy="1481455"/>
+          <wp:inline distT="0" distB="0" distL="0" distR="0" wp14:anchorId="517ADE3A" wp14:editId="0B70652C">
+            <wp:extent cx="3385805" cy="952500"/>
             <wp:effectExtent l="0" t="0" r="0" b="0"/>
             <wp:docPr id="4" name="Picture 4" descr="Sierra 10.12:Users:admin:Desktop:Screen Shot 2018-01-05 at 13.50.16.png"/>
             <wp:cNvGraphicFramePr>
@@ -53,120 +53,6 @@
                 <pic:pic xmlns:pic="http://schemas.openxmlformats.org/drawingml/2006/picture">
                   <pic:nvPicPr>
                     <pic:cNvPr id="0" name="Picture 4" descr="Sierra 10.12:Users:admin:Desktop:Screen Shot 2018-01-05 at 13.50.16.png"/>
-                    <pic:cNvPicPr>
-                      <a:picLocks noChangeAspect="1" noChangeArrowheads="1"/>
-                    </pic:cNvPicPr>
-                  </pic:nvPicPr>
-                  <pic:blipFill>
-                    <a:blip r:embed="rId6">
-                      <a:extLst>
-                        <a:ext uri="{28A0092B-C50C-407E-A947-70E740481C1C}">
-                          <a14:useLocalDpi xmlns:a14="http://schemas.microsoft.com/office/drawing/2010/main" val="0"/>
-                        </a:ext>
-                      </a:extLst>
-                    </a:blip>
-                    <a:srcRect/>
-                    <a:stretch>
-                      <a:fillRect/>
-                    </a:stretch>
-                  </pic:blipFill>
-                  <pic:spPr bwMode="auto">
-                    <a:xfrm>
-                      <a:off x="0" y="0"/>
-                      <a:ext cx="5266055" cy="1481455"/>
-                    </a:xfrm>
-                    <a:prstGeom prst="rect">
-                      <a:avLst/>
-                    </a:prstGeom>
-                    <a:noFill/>
-                    <a:ln>
-                      <a:noFill/>
-                    </a:ln>
-                  </pic:spPr>
-                </pic:pic>
-              </a:graphicData>
-            </a:graphic>
-          </wp:inline>
-        </w:drawing>
-      </w:r>
-    </w:p>
-    <w:p/>
-    <w:p>
-      <w:r>
-        <w:rPr>
-          <w:noProof/>
-          <w:lang w:val="en-US"/>
-        </w:rPr>
-        <w:drawing>
-          <wp:inline distT="0" distB="0" distL="0" distR="0" wp14:anchorId="6B1CA082" wp14:editId="3C7A103D">
-            <wp:extent cx="5266055" cy="1447800"/>
-            <wp:effectExtent l="0" t="0" r="0" b="0"/>
-            <wp:docPr id="6" name="Picture 5" descr="Sierra 10.12:Users:admin:Desktop:Screen Shot 2018-01-05 at 13.53.20.png"/>
-            <wp:cNvGraphicFramePr>
-              <a:graphicFrameLocks xmlns:a="http://schemas.openxmlformats.org/drawingml/2006/main" noChangeAspect="1"/>
-            </wp:cNvGraphicFramePr>
-            <a:graphic xmlns:a="http://schemas.openxmlformats.org/drawingml/2006/main">
-              <a:graphicData uri="http://schemas.openxmlformats.org/drawingml/2006/picture">
-                <pic:pic xmlns:pic="http://schemas.openxmlformats.org/drawingml/2006/picture">
-                  <pic:nvPicPr>
-                    <pic:cNvPr id="0" name="Picture 5" descr="Sierra 10.12:Users:admin:Desktop:Screen Shot 2018-01-05 at 13.53.20.png"/>
-                    <pic:cNvPicPr>
-                      <a:picLocks noChangeAspect="1" noChangeArrowheads="1"/>
-                    </pic:cNvPicPr>
-                  </pic:nvPicPr>
-                  <pic:blipFill>
-                    <a:blip r:embed="rId7">
-                      <a:extLst>
-                        <a:ext uri="{28A0092B-C50C-407E-A947-70E740481C1C}">
-                          <a14:useLocalDpi xmlns:a14="http://schemas.microsoft.com/office/drawing/2010/main" val="0"/>
-                        </a:ext>
-                      </a:extLst>
-                    </a:blip>
-                    <a:srcRect/>
-                    <a:stretch>
-                      <a:fillRect/>
-                    </a:stretch>
-                  </pic:blipFill>
-                  <pic:spPr bwMode="auto">
-                    <a:xfrm>
-                      <a:off x="0" y="0"/>
-                      <a:ext cx="5266055" cy="1447800"/>
-                    </a:xfrm>
-                    <a:prstGeom prst="rect">
-                      <a:avLst/>
-                    </a:prstGeom>
-                    <a:noFill/>
-                    <a:ln>
-                      <a:noFill/>
-                    </a:ln>
-                  </pic:spPr>
-                </pic:pic>
-              </a:graphicData>
-            </a:graphic>
-          </wp:inline>
-        </w:drawing>
-      </w:r>
-    </w:p>
-    <w:p/>
-    <w:p>
-      <w:r>
-        <w:rPr>
-          <w:noProof/>
-          <w:lang w:val="en-US"/>
-        </w:rPr>
-        <w:drawing>
-          <wp:inline distT="0" distB="0" distL="0" distR="0" wp14:anchorId="2C0E3C72" wp14:editId="32F58F75">
-            <wp:extent cx="5257800" cy="2303145"/>
-            <wp:effectExtent l="0" t="0" r="0" b="8255"/>
-            <wp:docPr id="14" name="Picture 6" descr="Sierra 10.12:Users:admin:Desktop:Screen Shot 2018-01-05 at 13.55.13.png"/>
-            <wp:cNvGraphicFramePr>
-              <a:graphicFrameLocks xmlns:a="http://schemas.openxmlformats.org/drawingml/2006/main" noChangeAspect="1"/>
-            </wp:cNvGraphicFramePr>
-            <a:graphic xmlns:a="http://schemas.openxmlformats.org/drawingml/2006/main">
-              <a:graphicData uri="http://schemas.openxmlformats.org/drawingml/2006/picture">
-                <pic:pic xmlns:pic="http://schemas.openxmlformats.org/drawingml/2006/picture">
-                  <pic:nvPicPr>
-                    <pic:cNvPr id="0" name="Picture 6" descr="Sierra 10.12:Users:admin:Desktop:Screen Shot 2018-01-05 at 13.55.13.png"/>
                     <pic:cNvPicPr>
                       <a:picLocks noChangeAspect="1" noChangeArrowheads="1"/>
                     </pic:cNvPicPr>
@@ -187,7 +73,7 @@
                   <pic:spPr bwMode="auto">
                     <a:xfrm>
                       <a:off x="0" y="0"/>
-                      <a:ext cx="5257800" cy="2303145"/>
+                      <a:ext cx="3385805" cy="952500"/>
                     </a:xfrm>
                     <a:prstGeom prst="rect">
                       <a:avLst/>
@@ -203,179 +89,16 @@
           </wp:inline>
         </w:drawing>
       </w:r>
-    </w:p>
-    <w:p/>
-    <w:p/>
-    <w:p>
-      <w:pPr>
-        <w:tabs>
-          <w:tab w:val="left" w:pos="1053"/>
-        </w:tabs>
-        <w:rPr>
-          <w:u w:val="single"/>
-        </w:rPr>
-      </w:pPr>
-    </w:p>
-    <w:p>
-      <w:pPr>
-        <w:tabs>
-          <w:tab w:val="left" w:pos="1053"/>
-        </w:tabs>
-        <w:rPr>
-          <w:u w:val="single"/>
-        </w:rPr>
-      </w:pPr>
-    </w:p>
-    <w:p>
-      <w:pPr>
-        <w:tabs>
-          <w:tab w:val="left" w:pos="1053"/>
-        </w:tabs>
-        <w:rPr>
-          <w:u w:val="single"/>
-        </w:rPr>
-      </w:pPr>
-    </w:p>
-    <w:p>
-      <w:pPr>
-        <w:tabs>
-          <w:tab w:val="left" w:pos="1053"/>
-        </w:tabs>
-        <w:rPr>
-          <w:u w:val="single"/>
-        </w:rPr>
-      </w:pPr>
-    </w:p>
-    <w:p>
-      <w:pPr>
-        <w:tabs>
-          <w:tab w:val="left" w:pos="1053"/>
-        </w:tabs>
-        <w:rPr>
-          <w:u w:val="single"/>
-        </w:rPr>
-      </w:pPr>
-    </w:p>
-    <w:p>
-      <w:pPr>
-        <w:tabs>
-          <w:tab w:val="left" w:pos="1053"/>
-        </w:tabs>
-        <w:rPr>
-          <w:u w:val="single"/>
-        </w:rPr>
-      </w:pPr>
-    </w:p>
-    <w:p>
-      <w:pPr>
-        <w:tabs>
-          <w:tab w:val="left" w:pos="1053"/>
-        </w:tabs>
-        <w:rPr>
-          <w:u w:val="single"/>
-        </w:rPr>
-      </w:pPr>
-    </w:p>
-    <w:p>
-      <w:pPr>
-        <w:tabs>
-          <w:tab w:val="left" w:pos="1053"/>
-        </w:tabs>
-        <w:rPr>
-          <w:u w:val="single"/>
-        </w:rPr>
-      </w:pPr>
-    </w:p>
-    <w:p>
-      <w:pPr>
-        <w:tabs>
-          <w:tab w:val="left" w:pos="1053"/>
-        </w:tabs>
-        <w:rPr>
-          <w:u w:val="single"/>
-        </w:rPr>
-      </w:pPr>
-    </w:p>
-    <w:p>
-      <w:pPr>
-        <w:tabs>
-          <w:tab w:val="left" w:pos="1053"/>
-        </w:tabs>
-        <w:rPr>
-          <w:u w:val="single"/>
-        </w:rPr>
-      </w:pPr>
-    </w:p>
-    <w:p>
-      <w:pPr>
-        <w:tabs>
-          <w:tab w:val="left" w:pos="1053"/>
-        </w:tabs>
-        <w:rPr>
-          <w:u w:val="single"/>
-        </w:rPr>
-      </w:pPr>
-    </w:p>
-    <w:p>
-      <w:pPr>
-        <w:tabs>
-          <w:tab w:val="left" w:pos="1053"/>
-        </w:tabs>
-        <w:rPr>
-          <w:u w:val="single"/>
-        </w:rPr>
-      </w:pPr>
-    </w:p>
-    <w:p>
-      <w:pPr>
-        <w:tabs>
-          <w:tab w:val="left" w:pos="1053"/>
-        </w:tabs>
-        <w:rPr>
-          <w:u w:val="single"/>
-        </w:rPr>
-      </w:pPr>
-    </w:p>
-    <w:p>
-      <w:pPr>
-        <w:tabs>
-          <w:tab w:val="left" w:pos="1053"/>
-        </w:tabs>
-        <w:rPr>
-          <w:u w:val="single"/>
-        </w:rPr>
-      </w:pPr>
-    </w:p>
-    <w:p>
-      <w:pPr>
-        <w:tabs>
-          <w:tab w:val="left" w:pos="1053"/>
-        </w:tabs>
-        <w:rPr>
-          <w:b/>
-          <w:u w:val="single"/>
-        </w:rPr>
-      </w:pPr>
-      <w:r>
-        <w:rPr>
-          <w:b/>
-          <w:u w:val="single"/>
-        </w:rPr>
-        <w:t>Week 2 – I.T 5 – Use of an array in a program (Results)</w:t>
-      </w:r>
-    </w:p>
-    <w:p/>
-    <w:p>
       <w:r>
         <w:rPr>
           <w:noProof/>
           <w:lang w:val="en-US"/>
         </w:rPr>
         <w:drawing>
-          <wp:inline distT="0" distB="0" distL="0" distR="0" wp14:anchorId="487B256B" wp14:editId="012AA375">
-            <wp:extent cx="5266055" cy="2463800"/>
-            <wp:effectExtent l="0" t="0" r="0" b="0"/>
-            <wp:docPr id="16" name="Picture 8" descr="Sierra 10.12:Users:admin:Desktop:Screen Shot 2018-01-05 at 14.07.23.png"/>
+          <wp:inline distT="0" distB="0" distL="0" distR="0" wp14:anchorId="52BA1601" wp14:editId="0BE3A3CA">
+            <wp:extent cx="3298212" cy="906780"/>
+            <wp:effectExtent l="0" t="0" r="3810" b="7620"/>
+            <wp:docPr id="6" name="Picture 5" descr="Sierra 10.12:Users:admin:Desktop:Screen Shot 2018-01-05 at 13.53.20.png"/>
             <wp:cNvGraphicFramePr>
               <a:graphicFrameLocks xmlns:a="http://schemas.openxmlformats.org/drawingml/2006/main" noChangeAspect="1"/>
             </wp:cNvGraphicFramePr>
@@ -383,7 +106,7 @@
               <a:graphicData uri="http://schemas.openxmlformats.org/drawingml/2006/picture">
                 <pic:pic xmlns:pic="http://schemas.openxmlformats.org/drawingml/2006/picture">
                   <pic:nvPicPr>
-                    <pic:cNvPr id="0" name="Picture 8" descr="Sierra 10.12:Users:admin:Desktop:Screen Shot 2018-01-05 at 14.07.23.png"/>
+                    <pic:cNvPr id="0" name="Picture 5" descr="Sierra 10.12:Users:admin:Desktop:Screen Shot 2018-01-05 at 13.53.20.png"/>
                     <pic:cNvPicPr>
                       <a:picLocks noChangeAspect="1" noChangeArrowheads="1"/>
                     </pic:cNvPicPr>
@@ -404,7 +127,7 @@
                   <pic:spPr bwMode="auto">
                     <a:xfrm>
                       <a:off x="0" y="0"/>
-                      <a:ext cx="5266055" cy="2463800"/>
+                      <a:ext cx="3298411" cy="906835"/>
                     </a:xfrm>
                     <a:prstGeom prst="rect">
                       <a:avLst/>
@@ -421,6 +144,7 @@
         </w:drawing>
       </w:r>
     </w:p>
+    <w:p/>
     <w:p>
       <w:r>
         <w:rPr>
@@ -428,10 +152,10 @@
           <w:lang w:val="en-US"/>
         </w:rPr>
         <w:drawing>
-          <wp:inline distT="0" distB="0" distL="0" distR="0" wp14:anchorId="25C06B7F" wp14:editId="70C99A20">
-            <wp:extent cx="5266055" cy="2430145"/>
-            <wp:effectExtent l="0" t="0" r="0" b="8255"/>
-            <wp:docPr id="17" name="Picture 9" descr="Sierra 10.12:Users:admin:Desktop:Screen Shot 2018-01-05 at 14.08.24.png"/>
+          <wp:inline distT="0" distB="0" distL="0" distR="0" wp14:anchorId="265F6994" wp14:editId="5B9C916E">
+            <wp:extent cx="3030204" cy="1254760"/>
+            <wp:effectExtent l="0" t="0" r="0" b="0"/>
+            <wp:docPr id="49" name="Picture 3"/>
             <wp:cNvGraphicFramePr>
               <a:graphicFrameLocks xmlns:a="http://schemas.openxmlformats.org/drawingml/2006/main" noChangeAspect="1"/>
             </wp:cNvGraphicFramePr>
@@ -439,7 +163,7 @@
               <a:graphicData uri="http://schemas.openxmlformats.org/drawingml/2006/picture">
                 <pic:pic xmlns:pic="http://schemas.openxmlformats.org/drawingml/2006/picture">
                   <pic:nvPicPr>
-                    <pic:cNvPr id="0" name="Picture 9" descr="Sierra 10.12:Users:admin:Desktop:Screen Shot 2018-01-05 at 14.08.24.png"/>
+                    <pic:cNvPr id="0" name="Picture 3"/>
                     <pic:cNvPicPr>
                       <a:picLocks noChangeAspect="1" noChangeArrowheads="1"/>
                     </pic:cNvPicPr>
@@ -460,7 +184,7 @@
                   <pic:spPr bwMode="auto">
                     <a:xfrm>
                       <a:off x="0" y="0"/>
-                      <a:ext cx="5266055" cy="2430145"/>
+                      <a:ext cx="3031482" cy="1255289"/>
                     </a:xfrm>
                     <a:prstGeom prst="rect">
                       <a:avLst/>
@@ -484,10 +208,10 @@
           <w:lang w:val="en-US"/>
         </w:rPr>
         <w:drawing>
-          <wp:inline distT="0" distB="0" distL="0" distR="0" wp14:anchorId="1096A102" wp14:editId="410953BC">
-            <wp:extent cx="5266055" cy="2328545"/>
-            <wp:effectExtent l="0" t="0" r="0" b="8255"/>
-            <wp:docPr id="18" name="Picture 10" descr="Sierra 10.12:Users:admin:Desktop:Screen Shot 2018-01-05 at 14.15.34.png"/>
+          <wp:inline distT="0" distB="0" distL="0" distR="0" wp14:anchorId="5DCB5F63" wp14:editId="5E173CFE">
+            <wp:extent cx="3195320" cy="1399689"/>
+            <wp:effectExtent l="0" t="0" r="5080" b="0"/>
+            <wp:docPr id="14" name="Picture 6" descr="Sierra 10.12:Users:admin:Desktop:Screen Shot 2018-01-05 at 13.55.13.png"/>
             <wp:cNvGraphicFramePr>
               <a:graphicFrameLocks xmlns:a="http://schemas.openxmlformats.org/drawingml/2006/main" noChangeAspect="1"/>
             </wp:cNvGraphicFramePr>
@@ -495,7 +219,7 @@
               <a:graphicData uri="http://schemas.openxmlformats.org/drawingml/2006/picture">
                 <pic:pic xmlns:pic="http://schemas.openxmlformats.org/drawingml/2006/picture">
                   <pic:nvPicPr>
-                    <pic:cNvPr id="0" name="Picture 10" descr="Sierra 10.12:Users:admin:Desktop:Screen Shot 2018-01-05 at 14.15.34.png"/>
+                    <pic:cNvPr id="0" name="Picture 6" descr="Sierra 10.12:Users:admin:Desktop:Screen Shot 2018-01-05 at 13.55.13.png"/>
                     <pic:cNvPicPr>
                       <a:picLocks noChangeAspect="1" noChangeArrowheads="1"/>
                     </pic:cNvPicPr>
@@ -516,7 +240,7 @@
                   <pic:spPr bwMode="auto">
                     <a:xfrm>
                       <a:off x="0" y="0"/>
-                      <a:ext cx="5266055" cy="2328545"/>
+                      <a:ext cx="3196793" cy="1400334"/>
                     </a:xfrm>
                     <a:prstGeom prst="rect">
                       <a:avLst/>
@@ -533,12 +257,6 @@
         </w:drawing>
       </w:r>
     </w:p>
-    <w:p/>
-    <w:p>
-      <w:r>
-        <w:br w:type="page"/>
-      </w:r>
-    </w:p>
     <w:p>
       <w:pPr>
         <w:tabs>
@@ -548,18 +266,6 @@
           <w:u w:val="single"/>
         </w:rPr>
       </w:pPr>
-      <w:r>
-        <w:rPr>
-          <w:u w:val="single"/>
-        </w:rPr>
-        <w:t>Week 2 – I.T 6 – Use of a hash</w:t>
-      </w:r>
-      <w:r>
-        <w:rPr>
-          <w:u w:val="single"/>
-        </w:rPr>
-        <w:t xml:space="preserve"> in a program</w:t>
-      </w:r>
     </w:p>
     <w:p>
       <w:pPr>
@@ -570,38 +276,22 @@
           <w:u w:val="single"/>
         </w:rPr>
       </w:pPr>
+      <w:r>
+        <w:rPr>
+          <w:u w:val="single"/>
+        </w:rPr>
+        <w:t>Result of function running</w:t>
+      </w:r>
     </w:p>
     <w:p>
       <w:pPr>
         <w:tabs>
           <w:tab w:val="left" w:pos="1053"/>
         </w:tabs>
-      </w:pPr>
-      <w:r>
-        <w:t>“</w:t>
-      </w:r>
-      <w:proofErr w:type="gramStart"/>
-      <w:r>
-        <w:t>admin</w:t>
-      </w:r>
-      <w:proofErr w:type="gramEnd"/>
-      <w:r>
-        <w:t>” hash contained with</w:t>
-      </w:r>
-      <w:r>
-        <w:t>in</w:t>
-      </w:r>
-      <w:r>
-        <w:t xml:space="preserve"> “</w:t>
-      </w:r>
-      <w:proofErr w:type="spellStart"/>
-      <w:r>
-        <w:t>pet_shop</w:t>
-      </w:r>
-      <w:proofErr w:type="spellEnd"/>
-      <w:r>
-        <w:t>” hash</w:t>
-      </w:r>
+        <w:rPr>
+          <w:u w:val="single"/>
+        </w:rPr>
+      </w:pPr>
     </w:p>
     <w:p>
       <w:pPr>
@@ -612,16 +302,6 @@
           <w:u w:val="single"/>
         </w:rPr>
       </w:pPr>
-    </w:p>
-    <w:p>
-      <w:pPr>
-        <w:tabs>
-          <w:tab w:val="left" w:pos="1053"/>
-        </w:tabs>
-        <w:rPr>
-          <w:u w:val="single"/>
-        </w:rPr>
-      </w:pPr>
       <w:r>
         <w:rPr>
           <w:noProof/>
@@ -629,10 +309,10 @@
           <w:lang w:val="en-US"/>
         </w:rPr>
         <w:drawing>
-          <wp:inline distT="0" distB="0" distL="0" distR="0" wp14:anchorId="4F484BF5" wp14:editId="63A34AD3">
-            <wp:extent cx="3429000" cy="1346200"/>
-            <wp:effectExtent l="0" t="0" r="0" b="0"/>
-            <wp:docPr id="19" name="Picture 11" descr="Sierra 10.12:Users:admin:Desktop:Screen Shot 2018-01-05 at 15.22.11.png"/>
+          <wp:inline distT="0" distB="0" distL="0" distR="0" wp14:anchorId="55F1BB37" wp14:editId="2571333A">
+            <wp:extent cx="4229100" cy="1039751"/>
+            <wp:effectExtent l="0" t="0" r="0" b="1905"/>
+            <wp:docPr id="40" name="Picture 1"/>
             <wp:cNvGraphicFramePr>
               <a:graphicFrameLocks xmlns:a="http://schemas.openxmlformats.org/drawingml/2006/main" noChangeAspect="1"/>
             </wp:cNvGraphicFramePr>
@@ -640,7 +320,7 @@
               <a:graphicData uri="http://schemas.openxmlformats.org/drawingml/2006/picture">
                 <pic:pic xmlns:pic="http://schemas.openxmlformats.org/drawingml/2006/picture">
                   <pic:nvPicPr>
-                    <pic:cNvPr id="0" name="Picture 11" descr="Sierra 10.12:Users:admin:Desktop:Screen Shot 2018-01-05 at 15.22.11.png"/>
+                    <pic:cNvPr id="0" name="Picture 1"/>
                     <pic:cNvPicPr>
                       <a:picLocks noChangeAspect="1" noChangeArrowheads="1"/>
                     </pic:cNvPicPr>
@@ -661,7 +341,7 @@
                   <pic:spPr bwMode="auto">
                     <a:xfrm>
                       <a:off x="0" y="0"/>
-                      <a:ext cx="3429165" cy="1346265"/>
+                      <a:ext cx="4230360" cy="1040061"/>
                     </a:xfrm>
                     <a:prstGeom prst="rect">
                       <a:avLst/>
@@ -677,6 +357,16 @@
           </wp:inline>
         </w:drawing>
       </w:r>
+    </w:p>
+    <w:p>
+      <w:pPr>
+        <w:tabs>
+          <w:tab w:val="left" w:pos="1053"/>
+        </w:tabs>
+        <w:rPr>
+          <w:u w:val="single"/>
+        </w:rPr>
+      </w:pPr>
       <w:r>
         <w:rPr>
           <w:noProof/>
@@ -684,10 +374,10 @@
           <w:lang w:val="en-US"/>
         </w:rPr>
         <w:drawing>
-          <wp:inline distT="0" distB="0" distL="0" distR="0" wp14:anchorId="528D3FA9" wp14:editId="3177F272">
-            <wp:extent cx="3429000" cy="1794933"/>
-            <wp:effectExtent l="0" t="0" r="0" b="8890"/>
-            <wp:docPr id="20" name="Picture 12" descr="Sierra 10.12:Users:admin:Desktop:Screen Shot 2018-01-05 at 15.22.32.png"/>
+          <wp:inline distT="0" distB="0" distL="0" distR="0" wp14:anchorId="6665311B" wp14:editId="298B4EE1">
+            <wp:extent cx="3886200" cy="1352316"/>
+            <wp:effectExtent l="0" t="0" r="0" b="0"/>
+            <wp:docPr id="48" name="Picture 2"/>
             <wp:cNvGraphicFramePr>
               <a:graphicFrameLocks xmlns:a="http://schemas.openxmlformats.org/drawingml/2006/main" noChangeAspect="1"/>
             </wp:cNvGraphicFramePr>
@@ -695,7 +385,7 @@
               <a:graphicData uri="http://schemas.openxmlformats.org/drawingml/2006/picture">
                 <pic:pic xmlns:pic="http://schemas.openxmlformats.org/drawingml/2006/picture">
                   <pic:nvPicPr>
-                    <pic:cNvPr id="0" name="Picture 12" descr="Sierra 10.12:Users:admin:Desktop:Screen Shot 2018-01-05 at 15.22.32.png"/>
+                    <pic:cNvPr id="0" name="Picture 2"/>
                     <pic:cNvPicPr>
                       <a:picLocks noChangeAspect="1" noChangeArrowheads="1"/>
                     </pic:cNvPicPr>
@@ -716,7 +406,7 @@
                   <pic:spPr bwMode="auto">
                     <a:xfrm>
                       <a:off x="0" y="0"/>
-                      <a:ext cx="3429361" cy="1795122"/>
+                      <a:ext cx="3886503" cy="1352421"/>
                     </a:xfrm>
                     <a:prstGeom prst="rect">
                       <a:avLst/>
@@ -752,6 +442,92 @@
           <w:u w:val="single"/>
         </w:rPr>
       </w:pPr>
+    </w:p>
+    <w:p/>
+    <w:p>
+      <w:pPr>
+        <w:tabs>
+          <w:tab w:val="left" w:pos="1053"/>
+        </w:tabs>
+        <w:rPr>
+          <w:u w:val="single"/>
+        </w:rPr>
+      </w:pPr>
+      <w:r>
+        <w:rPr>
+          <w:u w:val="single"/>
+        </w:rPr>
+        <w:lastRenderedPageBreak/>
+        <w:t>Week 2 – I.T 6 – Use of a hash</w:t>
+      </w:r>
+      <w:r>
+        <w:rPr>
+          <w:u w:val="single"/>
+        </w:rPr>
+        <w:t xml:space="preserve"> in a program</w:t>
+      </w:r>
+    </w:p>
+    <w:p>
+      <w:pPr>
+        <w:tabs>
+          <w:tab w:val="left" w:pos="1053"/>
+        </w:tabs>
+        <w:rPr>
+          <w:u w:val="single"/>
+        </w:rPr>
+      </w:pPr>
+    </w:p>
+    <w:p>
+      <w:pPr>
+        <w:tabs>
+          <w:tab w:val="left" w:pos="1053"/>
+        </w:tabs>
+      </w:pPr>
+      <w:r>
+        <w:t>“</w:t>
+      </w:r>
+      <w:proofErr w:type="gramStart"/>
+      <w:r>
+        <w:t>admin</w:t>
+      </w:r>
+      <w:proofErr w:type="gramEnd"/>
+      <w:r>
+        <w:t>” hash contained with</w:t>
+      </w:r>
+      <w:r>
+        <w:t>in</w:t>
+      </w:r>
+      <w:r>
+        <w:t xml:space="preserve"> “</w:t>
+      </w:r>
+      <w:proofErr w:type="spellStart"/>
+      <w:r>
+        <w:t>pet_shop</w:t>
+      </w:r>
+      <w:proofErr w:type="spellEnd"/>
+      <w:r>
+        <w:t>” hash</w:t>
+      </w:r>
+    </w:p>
+    <w:p>
+      <w:pPr>
+        <w:tabs>
+          <w:tab w:val="left" w:pos="1053"/>
+        </w:tabs>
+        <w:rPr>
+          <w:u w:val="single"/>
+        </w:rPr>
+      </w:pPr>
+    </w:p>
+    <w:p>
+      <w:pPr>
+        <w:tabs>
+          <w:tab w:val="left" w:pos="1053"/>
+        </w:tabs>
+        <w:rPr>
+          <w:u w:val="single"/>
+        </w:rPr>
+      </w:pPr>
       <w:r>
         <w:rPr>
           <w:noProof/>
@@ -759,10 +535,10 @@
           <w:lang w:val="en-US"/>
         </w:rPr>
         <w:drawing>
-          <wp:inline distT="0" distB="0" distL="0" distR="0" wp14:anchorId="1B004EF4" wp14:editId="7DECFAE2">
-            <wp:extent cx="3427730" cy="1028700"/>
-            <wp:effectExtent l="0" t="0" r="1270" b="12700"/>
-            <wp:docPr id="21" name="Picture 13" descr="Sierra 10.12:Users:admin:Desktop:Screen Shot 2018-01-05 at 15.29.08.png"/>
+          <wp:inline distT="0" distB="0" distL="0" distR="0" wp14:anchorId="4F484BF5" wp14:editId="7EB491CE">
+            <wp:extent cx="2743200" cy="1076960"/>
+            <wp:effectExtent l="0" t="0" r="0" b="0"/>
+            <wp:docPr id="19" name="Picture 11" descr="Sierra 10.12:Users:admin:Desktop:Screen Shot 2018-01-05 at 15.22.11.png"/>
             <wp:cNvGraphicFramePr>
               <a:graphicFrameLocks xmlns:a="http://schemas.openxmlformats.org/drawingml/2006/main" noChangeAspect="1"/>
             </wp:cNvGraphicFramePr>
@@ -770,7 +546,7 @@
               <a:graphicData uri="http://schemas.openxmlformats.org/drawingml/2006/picture">
                 <pic:pic xmlns:pic="http://schemas.openxmlformats.org/drawingml/2006/picture">
                   <pic:nvPicPr>
-                    <pic:cNvPr id="0" name="Picture 13" descr="Sierra 10.12:Users:admin:Desktop:Screen Shot 2018-01-05 at 15.29.08.png"/>
+                    <pic:cNvPr id="0" name="Picture 11" descr="Sierra 10.12:Users:admin:Desktop:Screen Shot 2018-01-05 at 15.22.11.png"/>
                     <pic:cNvPicPr>
                       <a:picLocks noChangeAspect="1" noChangeArrowheads="1"/>
                     </pic:cNvPicPr>
@@ -791,7 +567,7 @@
                   <pic:spPr bwMode="auto">
                     <a:xfrm>
                       <a:off x="0" y="0"/>
-                      <a:ext cx="3429000" cy="1029081"/>
+                      <a:ext cx="2743332" cy="1077012"/>
                     </a:xfrm>
                     <a:prstGeom prst="rect">
                       <a:avLst/>
@@ -807,19 +583,17 @@
           </wp:inline>
         </w:drawing>
       </w:r>
-    </w:p>
-    <w:p/>
-    <w:p>
-      <w:r>
-        <w:rPr>
-          <w:noProof/>
+      <w:r>
+        <w:rPr>
+          <w:noProof/>
+          <w:u w:val="single"/>
           <w:lang w:val="en-US"/>
         </w:rPr>
         <w:drawing>
-          <wp:inline distT="0" distB="0" distL="0" distR="0" wp14:anchorId="66C5355B" wp14:editId="2F5A27D5">
-            <wp:extent cx="3428426" cy="1032933"/>
-            <wp:effectExtent l="0" t="0" r="635" b="8890"/>
-            <wp:docPr id="22" name="Picture 14" descr="Sierra 10.12:Users:admin:Desktop:Screen Shot 2018-01-05 at 15.29.45.png"/>
+          <wp:inline distT="0" distB="0" distL="0" distR="0" wp14:anchorId="528D3FA9" wp14:editId="65F76667">
+            <wp:extent cx="2743200" cy="1435946"/>
+            <wp:effectExtent l="0" t="0" r="0" b="12065"/>
+            <wp:docPr id="20" name="Picture 12" descr="Sierra 10.12:Users:admin:Desktop:Screen Shot 2018-01-05 at 15.22.32.png"/>
             <wp:cNvGraphicFramePr>
               <a:graphicFrameLocks xmlns:a="http://schemas.openxmlformats.org/drawingml/2006/main" noChangeAspect="1"/>
             </wp:cNvGraphicFramePr>
@@ -827,7 +601,7 @@
               <a:graphicData uri="http://schemas.openxmlformats.org/drawingml/2006/picture">
                 <pic:pic xmlns:pic="http://schemas.openxmlformats.org/drawingml/2006/picture">
                   <pic:nvPicPr>
-                    <pic:cNvPr id="0" name="Picture 14" descr="Sierra 10.12:Users:admin:Desktop:Screen Shot 2018-01-05 at 15.29.45.png"/>
+                    <pic:cNvPr id="0" name="Picture 12" descr="Sierra 10.12:Users:admin:Desktop:Screen Shot 2018-01-05 at 15.22.32.png"/>
                     <pic:cNvPicPr>
                       <a:picLocks noChangeAspect="1" noChangeArrowheads="1"/>
                     </pic:cNvPicPr>
@@ -848,7 +622,7 @@
                   <pic:spPr bwMode="auto">
                     <a:xfrm>
                       <a:off x="0" y="0"/>
-                      <a:ext cx="3429000" cy="1033106"/>
+                      <a:ext cx="2744372" cy="1436560"/>
                     </a:xfrm>
                     <a:prstGeom prst="rect">
                       <a:avLst/>
@@ -866,16 +640,35 @@
       </w:r>
     </w:p>
     <w:p>
-      <w:r>
-        <w:rPr>
-          <w:noProof/>
+      <w:pPr>
+        <w:tabs>
+          <w:tab w:val="left" w:pos="1053"/>
+        </w:tabs>
+        <w:rPr>
+          <w:u w:val="single"/>
+        </w:rPr>
+      </w:pPr>
+    </w:p>
+    <w:p>
+      <w:pPr>
+        <w:tabs>
+          <w:tab w:val="left" w:pos="1053"/>
+        </w:tabs>
+        <w:rPr>
+          <w:u w:val="single"/>
+        </w:rPr>
+      </w:pPr>
+      <w:r>
+        <w:rPr>
+          <w:noProof/>
+          <w:u w:val="single"/>
           <w:lang w:val="en-US"/>
         </w:rPr>
         <w:drawing>
-          <wp:inline distT="0" distB="0" distL="0" distR="0" wp14:anchorId="09CB23D8" wp14:editId="512ACC2A">
-            <wp:extent cx="5308600" cy="2286000"/>
-            <wp:effectExtent l="0" t="0" r="0" b="0"/>
-            <wp:docPr id="23" name="Picture 15" descr="Sierra 10.12:Users:admin:Desktop:Screen Shot 2018-01-05 at 15.39.50.png"/>
+          <wp:inline distT="0" distB="0" distL="0" distR="0" wp14:anchorId="4DB7274B" wp14:editId="2A5E51F2">
+            <wp:extent cx="5270500" cy="888354"/>
+            <wp:effectExtent l="0" t="0" r="0" b="1270"/>
+            <wp:docPr id="50" name="Picture 4"/>
             <wp:cNvGraphicFramePr>
               <a:graphicFrameLocks xmlns:a="http://schemas.openxmlformats.org/drawingml/2006/main" noChangeAspect="1"/>
             </wp:cNvGraphicFramePr>
@@ -883,7 +676,7 @@
               <a:graphicData uri="http://schemas.openxmlformats.org/drawingml/2006/picture">
                 <pic:pic xmlns:pic="http://schemas.openxmlformats.org/drawingml/2006/picture">
                   <pic:nvPicPr>
-                    <pic:cNvPr id="0" name="Picture 15" descr="Sierra 10.12:Users:admin:Desktop:Screen Shot 2018-01-05 at 15.39.50.png"/>
+                    <pic:cNvPr id="0" name="Picture 4"/>
                     <pic:cNvPicPr>
                       <a:picLocks noChangeAspect="1" noChangeArrowheads="1"/>
                     </pic:cNvPicPr>
@@ -904,7 +697,7 @@
                   <pic:spPr bwMode="auto">
                     <a:xfrm>
                       <a:off x="0" y="0"/>
-                      <a:ext cx="5308600" cy="2286000"/>
+                      <a:ext cx="5270500" cy="888354"/>
                     </a:xfrm>
                     <a:prstGeom prst="rect">
                       <a:avLst/>
@@ -921,9 +714,16 @@
         </w:drawing>
       </w:r>
     </w:p>
-    <w:p/>
-    <w:p/>
-    <w:p/>
+    <w:p>
+      <w:pPr>
+        <w:tabs>
+          <w:tab w:val="left" w:pos="1053"/>
+        </w:tabs>
+        <w:rPr>
+          <w:u w:val="single"/>
+        </w:rPr>
+      </w:pPr>
+    </w:p>
     <w:p/>
     <w:p>
       <w:r>
@@ -932,10 +732,10 @@
           <w:lang w:val="en-US"/>
         </w:rPr>
         <w:drawing>
-          <wp:inline distT="0" distB="0" distL="0" distR="0" wp14:anchorId="53E77F43" wp14:editId="730A0215">
-            <wp:extent cx="5270500" cy="992493"/>
-            <wp:effectExtent l="0" t="0" r="0" b="0"/>
-            <wp:docPr id="7" name="Picture 7"/>
+          <wp:inline distT="0" distB="0" distL="0" distR="0" wp14:anchorId="66C5355B" wp14:editId="7C95D2BA">
+            <wp:extent cx="2743200" cy="826485"/>
+            <wp:effectExtent l="0" t="0" r="0" b="12065"/>
+            <wp:docPr id="22" name="Picture 14" descr="Sierra 10.12:Users:admin:Desktop:Screen Shot 2018-01-05 at 15.29.45.png"/>
             <wp:cNvGraphicFramePr>
               <a:graphicFrameLocks xmlns:a="http://schemas.openxmlformats.org/drawingml/2006/main" noChangeAspect="1"/>
             </wp:cNvGraphicFramePr>
@@ -943,7 +743,7 @@
               <a:graphicData uri="http://schemas.openxmlformats.org/drawingml/2006/picture">
                 <pic:pic xmlns:pic="http://schemas.openxmlformats.org/drawingml/2006/picture">
                   <pic:nvPicPr>
-                    <pic:cNvPr id="0" name="Picture 7"/>
+                    <pic:cNvPr id="0" name="Picture 14" descr="Sierra 10.12:Users:admin:Desktop:Screen Shot 2018-01-05 at 15.29.45.png"/>
                     <pic:cNvPicPr>
                       <a:picLocks noChangeAspect="1" noChangeArrowheads="1"/>
                     </pic:cNvPicPr>
@@ -964,7 +764,7 @@
                   <pic:spPr bwMode="auto">
                     <a:xfrm>
                       <a:off x="0" y="0"/>
-                      <a:ext cx="5270500" cy="992493"/>
+                      <a:ext cx="2746369" cy="827440"/>
                     </a:xfrm>
                     <a:prstGeom prst="rect">
                       <a:avLst/>
@@ -981,6 +781,84 @@
         </w:drawing>
       </w:r>
     </w:p>
+    <w:p/>
+    <w:p/>
+    <w:p>
+      <w:pPr>
+        <w:rPr>
+          <w:u w:val="single"/>
+        </w:rPr>
+      </w:pPr>
+      <w:r>
+        <w:rPr>
+          <w:u w:val="single"/>
+        </w:rPr>
+        <w:t>Result of function running</w:t>
+      </w:r>
+    </w:p>
+    <w:p/>
+    <w:p>
+      <w:r>
+        <w:rPr>
+          <w:noProof/>
+          <w:lang w:val="en-US"/>
+        </w:rPr>
+        <w:drawing>
+          <wp:inline distT="0" distB="0" distL="0" distR="0" wp14:anchorId="444F065A" wp14:editId="1F116196">
+            <wp:extent cx="5270500" cy="1419808"/>
+            <wp:effectExtent l="0" t="0" r="0" b="3175"/>
+            <wp:docPr id="51" name="Picture 5"/>
+            <wp:cNvGraphicFramePr>
+              <a:graphicFrameLocks xmlns:a="http://schemas.openxmlformats.org/drawingml/2006/main" noChangeAspect="1"/>
+            </wp:cNvGraphicFramePr>
+            <a:graphic xmlns:a="http://schemas.openxmlformats.org/drawingml/2006/main">
+              <a:graphicData uri="http://schemas.openxmlformats.org/drawingml/2006/picture">
+                <pic:pic xmlns:pic="http://schemas.openxmlformats.org/drawingml/2006/picture">
+                  <pic:nvPicPr>
+                    <pic:cNvPr id="0" name="Picture 5"/>
+                    <pic:cNvPicPr>
+                      <a:picLocks noChangeAspect="1" noChangeArrowheads="1"/>
+                    </pic:cNvPicPr>
+                  </pic:nvPicPr>
+                  <pic:blipFill>
+                    <a:blip r:embed="rId18">
+                      <a:extLst>
+                        <a:ext uri="{28A0092B-C50C-407E-A947-70E740481C1C}">
+                          <a14:useLocalDpi xmlns:a14="http://schemas.microsoft.com/office/drawing/2010/main" val="0"/>
+                        </a:ext>
+                      </a:extLst>
+                    </a:blip>
+                    <a:srcRect/>
+                    <a:stretch>
+                      <a:fillRect/>
+                    </a:stretch>
+                  </pic:blipFill>
+                  <pic:spPr bwMode="auto">
+                    <a:xfrm>
+                      <a:off x="0" y="0"/>
+                      <a:ext cx="5270500" cy="1419808"/>
+                    </a:xfrm>
+                    <a:prstGeom prst="rect">
+                      <a:avLst/>
+                    </a:prstGeom>
+                    <a:noFill/>
+                    <a:ln>
+                      <a:noFill/>
+                    </a:ln>
+                  </pic:spPr>
+                </pic:pic>
+              </a:graphicData>
+            </a:graphic>
+          </wp:inline>
+        </w:drawing>
+      </w:r>
+    </w:p>
+    <w:p/>
+    <w:p/>
+    <w:p/>
+    <w:p/>
+    <w:p/>
+    <w:p/>
     <w:p/>
     <w:p>
       <w:r>
@@ -1011,7 +889,7 @@
                     </pic:cNvPicPr>
                   </pic:nvPicPr>
                   <pic:blipFill>
-                    <a:blip r:embed="rId18">
+                    <a:blip r:embed="rId19">
                       <a:extLst>
                         <a:ext uri="{28A0092B-C50C-407E-A947-70E740481C1C}">
                           <a14:useLocalDpi xmlns:a14="http://schemas.microsoft.com/office/drawing/2010/main" val="0"/>
@@ -1045,13 +923,178 @@
     </w:p>
     <w:p/>
     <w:p>
-      <w:r>
-        <w:t>** Include screenshot of result of function running **</w:t>
-      </w:r>
-    </w:p>
-    <w:p/>
-    <w:p>
-      <w:r>
+      <w:pPr>
+        <w:rPr>
+          <w:u w:val="single"/>
+        </w:rPr>
+      </w:pPr>
+      <w:r>
+        <w:rPr>
+          <w:u w:val="single"/>
+        </w:rPr>
+        <w:t xml:space="preserve">Result of </w:t>
+      </w:r>
+      <w:r>
+        <w:rPr>
+          <w:u w:val="single"/>
+        </w:rPr>
+        <w:t xml:space="preserve">search </w:t>
+      </w:r>
+      <w:r>
+        <w:rPr>
+          <w:u w:val="single"/>
+        </w:rPr>
+        <w:t>function running</w:t>
+      </w:r>
+    </w:p>
+    <w:p/>
+    <w:p>
+      <w:r>
+        <w:t>Screenshot of all transactions</w:t>
+      </w:r>
+    </w:p>
+    <w:p/>
+    <w:p>
+      <w:r>
+        <w:rPr>
+          <w:noProof/>
+          <w:lang w:val="en-US"/>
+        </w:rPr>
+        <w:drawing>
+          <wp:inline distT="0" distB="0" distL="0" distR="0" wp14:anchorId="5CEC52BA" wp14:editId="76E2EBD5">
+            <wp:extent cx="3972041" cy="3540760"/>
+            <wp:effectExtent l="0" t="0" r="0" b="0"/>
+            <wp:docPr id="52" name="Picture 6"/>
+            <wp:cNvGraphicFramePr>
+              <a:graphicFrameLocks xmlns:a="http://schemas.openxmlformats.org/drawingml/2006/main" noChangeAspect="1"/>
+            </wp:cNvGraphicFramePr>
+            <a:graphic xmlns:a="http://schemas.openxmlformats.org/drawingml/2006/main">
+              <a:graphicData uri="http://schemas.openxmlformats.org/drawingml/2006/picture">
+                <pic:pic xmlns:pic="http://schemas.openxmlformats.org/drawingml/2006/picture">
+                  <pic:nvPicPr>
+                    <pic:cNvPr id="0" name="Picture 6"/>
+                    <pic:cNvPicPr>
+                      <a:picLocks noChangeAspect="1" noChangeArrowheads="1"/>
+                    </pic:cNvPicPr>
+                  </pic:nvPicPr>
+                  <pic:blipFill>
+                    <a:blip r:embed="rId20">
+                      <a:extLst>
+                        <a:ext uri="{28A0092B-C50C-407E-A947-70E740481C1C}">
+                          <a14:useLocalDpi xmlns:a14="http://schemas.microsoft.com/office/drawing/2010/main" val="0"/>
+                        </a:ext>
+                      </a:extLst>
+                    </a:blip>
+                    <a:srcRect/>
+                    <a:stretch>
+                      <a:fillRect/>
+                    </a:stretch>
+                  </pic:blipFill>
+                  <pic:spPr bwMode="auto">
+                    <a:xfrm>
+                      <a:off x="0" y="0"/>
+                      <a:ext cx="3972467" cy="3541140"/>
+                    </a:xfrm>
+                    <a:prstGeom prst="rect">
+                      <a:avLst/>
+                    </a:prstGeom>
+                    <a:noFill/>
+                    <a:ln>
+                      <a:noFill/>
+                    </a:ln>
+                  </pic:spPr>
+                </pic:pic>
+              </a:graphicData>
+            </a:graphic>
+          </wp:inline>
+        </w:drawing>
+      </w:r>
+    </w:p>
+    <w:p/>
+    <w:p>
+      <w:r>
+        <w:t xml:space="preserve">User selects to view 1 transaction and the above search function is then run to produce the result of </w:t>
+      </w:r>
+      <w:proofErr w:type="gramStart"/>
+      <w:r>
+        <w:t>transaction  searched</w:t>
+      </w:r>
+      <w:proofErr w:type="gramEnd"/>
+      <w:r>
+        <w:t xml:space="preserve">/ found and displayed </w:t>
+      </w:r>
+    </w:p>
+    <w:p/>
+    <w:p>
+      <w:r>
+        <w:rPr>
+          <w:noProof/>
+          <w:lang w:val="en-US"/>
+        </w:rPr>
+        <w:drawing>
+          <wp:inline distT="0" distB="0" distL="0" distR="0" wp14:anchorId="3232F3EF" wp14:editId="1096A63D">
+            <wp:extent cx="3195320" cy="1749323"/>
+            <wp:effectExtent l="0" t="0" r="5080" b="3810"/>
+            <wp:docPr id="53" name="Picture 7"/>
+            <wp:cNvGraphicFramePr>
+              <a:graphicFrameLocks xmlns:a="http://schemas.openxmlformats.org/drawingml/2006/main" noChangeAspect="1"/>
+            </wp:cNvGraphicFramePr>
+            <a:graphic xmlns:a="http://schemas.openxmlformats.org/drawingml/2006/main">
+              <a:graphicData uri="http://schemas.openxmlformats.org/drawingml/2006/picture">
+                <pic:pic xmlns:pic="http://schemas.openxmlformats.org/drawingml/2006/picture">
+                  <pic:nvPicPr>
+                    <pic:cNvPr id="0" name="Picture 7"/>
+                    <pic:cNvPicPr>
+                      <a:picLocks noChangeAspect="1" noChangeArrowheads="1"/>
+                    </pic:cNvPicPr>
+                  </pic:nvPicPr>
+                  <pic:blipFill>
+                    <a:blip r:embed="rId21">
+                      <a:extLst>
+                        <a:ext uri="{28A0092B-C50C-407E-A947-70E740481C1C}">
+                          <a14:useLocalDpi xmlns:a14="http://schemas.microsoft.com/office/drawing/2010/main" val="0"/>
+                        </a:ext>
+                      </a:extLst>
+                    </a:blip>
+                    <a:srcRect/>
+                    <a:stretch>
+                      <a:fillRect/>
+                    </a:stretch>
+                  </pic:blipFill>
+                  <pic:spPr bwMode="auto">
+                    <a:xfrm>
+                      <a:off x="0" y="0"/>
+                      <a:ext cx="3196159" cy="1749783"/>
+                    </a:xfrm>
+                    <a:prstGeom prst="rect">
+                      <a:avLst/>
+                    </a:prstGeom>
+                    <a:noFill/>
+                    <a:ln>
+                      <a:noFill/>
+                    </a:ln>
+                  </pic:spPr>
+                </pic:pic>
+              </a:graphicData>
+            </a:graphic>
+          </wp:inline>
+        </w:drawing>
+      </w:r>
+    </w:p>
+    <w:p/>
+    <w:p/>
+    <w:p>
+      <w:pPr>
+        <w:rPr>
+          <w:b/>
+          <w:u w:val="single"/>
+        </w:rPr>
+      </w:pPr>
+      <w:r>
+        <w:rPr>
+          <w:b/>
+          <w:u w:val="single"/>
+        </w:rPr>
         <w:t>Week 3 – I.T.4 – Demonstrate sorting data in a program</w:t>
       </w:r>
     </w:p>
@@ -1080,7 +1123,7 @@
                     </pic:cNvPicPr>
                   </pic:nvPicPr>
                   <pic:blipFill>
-                    <a:blip r:embed="rId19">
+                    <a:blip r:embed="rId22">
                       <a:extLst>
                         <a:ext uri="{28A0092B-C50C-407E-A947-70E740481C1C}">
                           <a14:useLocalDpi xmlns:a14="http://schemas.microsoft.com/office/drawing/2010/main" val="0"/>
@@ -1115,10 +1158,66 @@
     <w:p/>
     <w:p>
       <w:r>
-        <w:t>** Include screenshot of result of function running **</w:t>
-      </w:r>
-    </w:p>
-    <w:p/>
+        <w:t>Transactions are retrieved and sorted in descending order to be displayed on the screen in descending order</w:t>
+      </w:r>
+    </w:p>
+    <w:p/>
+    <w:p>
+      <w:r>
+        <w:rPr>
+          <w:noProof/>
+          <w:lang w:val="en-US"/>
+        </w:rPr>
+        <w:drawing>
+          <wp:inline distT="0" distB="0" distL="0" distR="0" wp14:anchorId="5655343D" wp14:editId="1DC1E54C">
+            <wp:extent cx="3972041" cy="3540760"/>
+            <wp:effectExtent l="0" t="0" r="0" b="0"/>
+            <wp:docPr id="54" name="Picture 6"/>
+            <wp:cNvGraphicFramePr>
+              <a:graphicFrameLocks xmlns:a="http://schemas.openxmlformats.org/drawingml/2006/main" noChangeAspect="1"/>
+            </wp:cNvGraphicFramePr>
+            <a:graphic xmlns:a="http://schemas.openxmlformats.org/drawingml/2006/main">
+              <a:graphicData uri="http://schemas.openxmlformats.org/drawingml/2006/picture">
+                <pic:pic xmlns:pic="http://schemas.openxmlformats.org/drawingml/2006/picture">
+                  <pic:nvPicPr>
+                    <pic:cNvPr id="0" name="Picture 6"/>
+                    <pic:cNvPicPr>
+                      <a:picLocks noChangeAspect="1" noChangeArrowheads="1"/>
+                    </pic:cNvPicPr>
+                  </pic:nvPicPr>
+                  <pic:blipFill>
+                    <a:blip r:embed="rId20">
+                      <a:extLst>
+                        <a:ext uri="{28A0092B-C50C-407E-A947-70E740481C1C}">
+                          <a14:useLocalDpi xmlns:a14="http://schemas.microsoft.com/office/drawing/2010/main" val="0"/>
+                        </a:ext>
+                      </a:extLst>
+                    </a:blip>
+                    <a:srcRect/>
+                    <a:stretch>
+                      <a:fillRect/>
+                    </a:stretch>
+                  </pic:blipFill>
+                  <pic:spPr bwMode="auto">
+                    <a:xfrm>
+                      <a:off x="0" y="0"/>
+                      <a:ext cx="3972467" cy="3541140"/>
+                    </a:xfrm>
+                    <a:prstGeom prst="rect">
+                      <a:avLst/>
+                    </a:prstGeom>
+                    <a:noFill/>
+                    <a:ln>
+                      <a:noFill/>
+                    </a:ln>
+                  </pic:spPr>
+                </pic:pic>
+              </a:graphicData>
+            </a:graphic>
+          </wp:inline>
+        </w:drawing>
+      </w:r>
+    </w:p>
     <w:p>
       <w:r>
         <w:t>Week 5</w:t>
@@ -1149,7 +1248,7 @@
                     </pic:cNvPicPr>
                   </pic:nvPicPr>
                   <pic:blipFill>
-                    <a:blip r:embed="rId20">
+                    <a:blip r:embed="rId23">
                       <a:extLst>
                         <a:ext uri="{28A0092B-C50C-407E-A947-70E740481C1C}">
                           <a14:useLocalDpi xmlns:a14="http://schemas.microsoft.com/office/drawing/2010/main" val="0"/>
@@ -1246,7 +1345,7 @@
                     </pic:cNvPicPr>
                   </pic:nvPicPr>
                   <pic:blipFill>
-                    <a:blip r:embed="rId21">
+                    <a:blip r:embed="rId24">
                       <a:extLst>
                         <a:ext uri="{28A0092B-C50C-407E-A947-70E740481C1C}">
                           <a14:useLocalDpi xmlns:a14="http://schemas.microsoft.com/office/drawing/2010/main" val="0"/>
@@ -1331,7 +1430,7 @@
                     </pic:cNvPicPr>
                   </pic:nvPicPr>
                   <pic:blipFill>
-                    <a:blip r:embed="rId22">
+                    <a:blip r:embed="rId25">
                       <a:extLst>
                         <a:ext uri="{28A0092B-C50C-407E-A947-70E740481C1C}">
                           <a14:useLocalDpi xmlns:a14="http://schemas.microsoft.com/office/drawing/2010/main" val="0"/>
@@ -1429,7 +1528,7 @@
                     </pic:cNvPicPr>
                   </pic:nvPicPr>
                   <pic:blipFill>
-                    <a:blip r:embed="rId23">
+                    <a:blip r:embed="rId26">
                       <a:extLst>
                         <a:ext uri="{28A0092B-C50C-407E-A947-70E740481C1C}">
                           <a14:useLocalDpi xmlns:a14="http://schemas.microsoft.com/office/drawing/2010/main" val="0"/>
@@ -1488,7 +1587,7 @@
                     </pic:cNvPicPr>
                   </pic:nvPicPr>
                   <pic:blipFill>
-                    <a:blip r:embed="rId24">
+                    <a:blip r:embed="rId27">
                       <a:extLst>
                         <a:ext uri="{28A0092B-C50C-407E-A947-70E740481C1C}">
                           <a14:useLocalDpi xmlns:a14="http://schemas.microsoft.com/office/drawing/2010/main" val="0"/>
@@ -1836,7 +1935,7 @@
                     </pic:cNvPicPr>
                   </pic:nvPicPr>
                   <pic:blipFill>
-                    <a:blip r:embed="rId25">
+                    <a:blip r:embed="rId28">
                       <a:extLst>
                         <a:ext uri="{28A0092B-C50C-407E-A947-70E740481C1C}">
                           <a14:useLocalDpi xmlns:a14="http://schemas.microsoft.com/office/drawing/2010/main" val="0"/>
@@ -1911,7 +2010,7 @@
                     </pic:cNvPicPr>
                   </pic:nvPicPr>
                   <pic:blipFill>
-                    <a:blip r:embed="rId26">
+                    <a:blip r:embed="rId29">
                       <a:extLst>
                         <a:ext uri="{28A0092B-C50C-407E-A947-70E740481C1C}">
                           <a14:useLocalDpi xmlns:a14="http://schemas.microsoft.com/office/drawing/2010/main" val="0"/>
@@ -1944,13 +2043,341 @@
       </w:r>
     </w:p>
     <w:p/>
-    <w:p/>
-    <w:p/>
-    <w:p/>
-    <w:p/>
-    <w:p/>
-    <w:p/>
-    <w:p/>
+    <w:p>
+      <w:r>
+        <w:br w:type="page"/>
+      </w:r>
+    </w:p>
+    <w:p/>
+    <w:p>
+      <w:pPr>
+        <w:rPr>
+          <w:u w:val="single"/>
+        </w:rPr>
+      </w:pPr>
+      <w:r>
+        <w:rPr>
+          <w:u w:val="single"/>
+        </w:rPr>
+        <w:t xml:space="preserve">P13 – User input being processed to design requirements. </w:t>
+      </w:r>
+    </w:p>
+    <w:p/>
+    <w:p>
+      <w:r>
+        <w:rPr>
+          <w:noProof/>
+          <w:lang w:val="en-US"/>
+        </w:rPr>
+        <w:drawing>
+          <wp:inline distT="0" distB="0" distL="0" distR="0" wp14:anchorId="15F2B077" wp14:editId="5D0D5F09">
+            <wp:extent cx="4261896" cy="2352040"/>
+            <wp:effectExtent l="0" t="0" r="5715" b="10160"/>
+            <wp:docPr id="56" name="Picture 9"/>
+            <wp:cNvGraphicFramePr>
+              <a:graphicFrameLocks xmlns:a="http://schemas.openxmlformats.org/drawingml/2006/main" noChangeAspect="1"/>
+            </wp:cNvGraphicFramePr>
+            <a:graphic xmlns:a="http://schemas.openxmlformats.org/drawingml/2006/main">
+              <a:graphicData uri="http://schemas.openxmlformats.org/drawingml/2006/picture">
+                <pic:pic xmlns:pic="http://schemas.openxmlformats.org/drawingml/2006/picture">
+                  <pic:nvPicPr>
+                    <pic:cNvPr id="0" name="Picture 9"/>
+                    <pic:cNvPicPr>
+                      <a:picLocks noChangeAspect="1" noChangeArrowheads="1"/>
+                    </pic:cNvPicPr>
+                  </pic:nvPicPr>
+                  <pic:blipFill>
+                    <a:blip r:embed="rId30">
+                      <a:extLst>
+                        <a:ext uri="{28A0092B-C50C-407E-A947-70E740481C1C}">
+                          <a14:useLocalDpi xmlns:a14="http://schemas.microsoft.com/office/drawing/2010/main" val="0"/>
+                        </a:ext>
+                      </a:extLst>
+                    </a:blip>
+                    <a:srcRect/>
+                    <a:stretch>
+                      <a:fillRect/>
+                    </a:stretch>
+                  </pic:blipFill>
+                  <pic:spPr bwMode="auto">
+                    <a:xfrm>
+                      <a:off x="0" y="0"/>
+                      <a:ext cx="4262918" cy="2352604"/>
+                    </a:xfrm>
+                    <a:prstGeom prst="rect">
+                      <a:avLst/>
+                    </a:prstGeom>
+                    <a:noFill/>
+                    <a:ln>
+                      <a:noFill/>
+                    </a:ln>
+                  </pic:spPr>
+                </pic:pic>
+              </a:graphicData>
+            </a:graphic>
+          </wp:inline>
+        </w:drawing>
+      </w:r>
+    </w:p>
+    <w:p/>
+    <w:p>
+      <w:r>
+        <w:t>User input being saved – shows transaction has been saved and added to list of transactions – most recent “Dress” transaction at the top of the list.</w:t>
+      </w:r>
+    </w:p>
+    <w:p/>
+    <w:p>
+      <w:r>
+        <w:rPr>
+          <w:noProof/>
+          <w:lang w:val="en-US"/>
+        </w:rPr>
+        <w:drawing>
+          <wp:inline distT="0" distB="0" distL="0" distR="0" wp14:anchorId="444138CB" wp14:editId="716E38AD">
+            <wp:extent cx="3423920" cy="3005957"/>
+            <wp:effectExtent l="0" t="0" r="5080" b="0"/>
+            <wp:docPr id="57" name="Picture 10"/>
+            <wp:cNvGraphicFramePr>
+              <a:graphicFrameLocks xmlns:a="http://schemas.openxmlformats.org/drawingml/2006/main" noChangeAspect="1"/>
+            </wp:cNvGraphicFramePr>
+            <a:graphic xmlns:a="http://schemas.openxmlformats.org/drawingml/2006/main">
+              <a:graphicData uri="http://schemas.openxmlformats.org/drawingml/2006/picture">
+                <pic:pic xmlns:pic="http://schemas.openxmlformats.org/drawingml/2006/picture">
+                  <pic:nvPicPr>
+                    <pic:cNvPr id="0" name="Picture 10"/>
+                    <pic:cNvPicPr>
+                      <a:picLocks noChangeAspect="1" noChangeArrowheads="1"/>
+                    </pic:cNvPicPr>
+                  </pic:nvPicPr>
+                  <pic:blipFill>
+                    <a:blip r:embed="rId31">
+                      <a:extLst>
+                        <a:ext uri="{28A0092B-C50C-407E-A947-70E740481C1C}">
+                          <a14:useLocalDpi xmlns:a14="http://schemas.microsoft.com/office/drawing/2010/main" val="0"/>
+                        </a:ext>
+                      </a:extLst>
+                    </a:blip>
+                    <a:srcRect/>
+                    <a:stretch>
+                      <a:fillRect/>
+                    </a:stretch>
+                  </pic:blipFill>
+                  <pic:spPr bwMode="auto">
+                    <a:xfrm>
+                      <a:off x="0" y="0"/>
+                      <a:ext cx="3424299" cy="3006290"/>
+                    </a:xfrm>
+                    <a:prstGeom prst="rect">
+                      <a:avLst/>
+                    </a:prstGeom>
+                    <a:noFill/>
+                    <a:ln>
+                      <a:noFill/>
+                    </a:ln>
+                  </pic:spPr>
+                </pic:pic>
+              </a:graphicData>
+            </a:graphic>
+          </wp:inline>
+        </w:drawing>
+      </w:r>
+    </w:p>
+    <w:p/>
+    <w:p>
+      <w:r>
+        <w:t>P14 – Interaction with data persistence –</w:t>
+      </w:r>
+      <w:r>
+        <w:t xml:space="preserve"> data input in P13 </w:t>
+      </w:r>
+      <w:r>
+        <w:t>saved to database</w:t>
+      </w:r>
+    </w:p>
+    <w:p>
+      <w:r>
+        <w:drawing>
+          <wp:inline distT="0" distB="0" distL="0" distR="0" wp14:anchorId="6D50872E" wp14:editId="7E78B9F5">
+            <wp:extent cx="3265076" cy="1828800"/>
+            <wp:effectExtent l="0" t="0" r="12065" b="0"/>
+            <wp:docPr id="58" name="Picture 11"/>
+            <wp:cNvGraphicFramePr>
+              <a:graphicFrameLocks xmlns:a="http://schemas.openxmlformats.org/drawingml/2006/main" noChangeAspect="1"/>
+            </wp:cNvGraphicFramePr>
+            <a:graphic xmlns:a="http://schemas.openxmlformats.org/drawingml/2006/main">
+              <a:graphicData uri="http://schemas.openxmlformats.org/drawingml/2006/picture">
+                <pic:pic xmlns:pic="http://schemas.openxmlformats.org/drawingml/2006/picture">
+                  <pic:nvPicPr>
+                    <pic:cNvPr id="0" name="Picture 11"/>
+                    <pic:cNvPicPr>
+                      <a:picLocks noChangeAspect="1" noChangeArrowheads="1"/>
+                    </pic:cNvPicPr>
+                  </pic:nvPicPr>
+                  <pic:blipFill>
+                    <a:blip r:embed="rId32">
+                      <a:extLst>
+                        <a:ext uri="{28A0092B-C50C-407E-A947-70E740481C1C}">
+                          <a14:useLocalDpi xmlns:a14="http://schemas.microsoft.com/office/drawing/2010/main" val="0"/>
+                        </a:ext>
+                      </a:extLst>
+                    </a:blip>
+                    <a:srcRect/>
+                    <a:stretch>
+                      <a:fillRect/>
+                    </a:stretch>
+                  </pic:blipFill>
+                  <pic:spPr bwMode="auto">
+                    <a:xfrm>
+                      <a:off x="0" y="0"/>
+                      <a:ext cx="3266609" cy="1829658"/>
+                    </a:xfrm>
+                    <a:prstGeom prst="rect">
+                      <a:avLst/>
+                    </a:prstGeom>
+                    <a:noFill/>
+                    <a:ln>
+                      <a:noFill/>
+                    </a:ln>
+                  </pic:spPr>
+                </pic:pic>
+              </a:graphicData>
+            </a:graphic>
+          </wp:inline>
+        </w:drawing>
+      </w:r>
+    </w:p>
+    <w:p>
+      <w:r>
+        <w:t>P15 - User wishes to view budget details for April 2018 and clicks the “Budget details” link for that month</w:t>
+      </w:r>
+    </w:p>
+    <w:p/>
+    <w:p>
+      <w:r>
+        <w:rPr>
+          <w:noProof/>
+          <w:lang w:val="en-US"/>
+        </w:rPr>
+        <w:drawing>
+          <wp:inline distT="0" distB="0" distL="0" distR="0" wp14:anchorId="59087843" wp14:editId="4CCB4178">
+            <wp:extent cx="5024120" cy="2686466"/>
+            <wp:effectExtent l="0" t="0" r="5080" b="6350"/>
+            <wp:docPr id="61" name="Picture 14"/>
+            <wp:cNvGraphicFramePr>
+              <a:graphicFrameLocks xmlns:a="http://schemas.openxmlformats.org/drawingml/2006/main" noChangeAspect="1"/>
+            </wp:cNvGraphicFramePr>
+            <a:graphic xmlns:a="http://schemas.openxmlformats.org/drawingml/2006/main">
+              <a:graphicData uri="http://schemas.openxmlformats.org/drawingml/2006/picture">
+                <pic:pic xmlns:pic="http://schemas.openxmlformats.org/drawingml/2006/picture">
+                  <pic:nvPicPr>
+                    <pic:cNvPr id="0" name="Picture 14"/>
+                    <pic:cNvPicPr>
+                      <a:picLocks noChangeAspect="1" noChangeArrowheads="1"/>
+                    </pic:cNvPicPr>
+                  </pic:nvPicPr>
+                  <pic:blipFill>
+                    <a:blip r:embed="rId33">
+                      <a:extLst>
+                        <a:ext uri="{28A0092B-C50C-407E-A947-70E740481C1C}">
+                          <a14:useLocalDpi xmlns:a14="http://schemas.microsoft.com/office/drawing/2010/main" val="0"/>
+                        </a:ext>
+                      </a:extLst>
+                    </a:blip>
+                    <a:srcRect/>
+                    <a:stretch>
+                      <a:fillRect/>
+                    </a:stretch>
+                  </pic:blipFill>
+                  <pic:spPr bwMode="auto">
+                    <a:xfrm>
+                      <a:off x="0" y="0"/>
+                      <a:ext cx="5024261" cy="2686541"/>
+                    </a:xfrm>
+                    <a:prstGeom prst="rect">
+                      <a:avLst/>
+                    </a:prstGeom>
+                    <a:noFill/>
+                    <a:ln>
+                      <a:noFill/>
+                    </a:ln>
+                  </pic:spPr>
+                </pic:pic>
+              </a:graphicData>
+            </a:graphic>
+          </wp:inline>
+        </w:drawing>
+      </w:r>
+    </w:p>
+    <w:p/>
+    <w:p/>
+    <w:p>
+      <w:r>
+        <w:rPr>
+          <w:b/>
+        </w:rPr>
+        <w:t>Result</w:t>
+      </w:r>
+      <w:r>
+        <w:t xml:space="preserve"> – user request being processed correctly – budget details for April 2018 displayed</w:t>
+      </w:r>
+    </w:p>
+    <w:p/>
+    <w:p>
+      <w:r>
+        <w:rPr>
+          <w:noProof/>
+          <w:lang w:val="en-US"/>
+        </w:rPr>
+        <w:drawing>
+          <wp:inline distT="0" distB="0" distL="0" distR="0" wp14:anchorId="60954144" wp14:editId="3919B8EA">
+            <wp:extent cx="3309620" cy="3702916"/>
+            <wp:effectExtent l="0" t="0" r="0" b="5715"/>
+            <wp:docPr id="62" name="Picture 15"/>
+            <wp:cNvGraphicFramePr>
+              <a:graphicFrameLocks xmlns:a="http://schemas.openxmlformats.org/drawingml/2006/main" noChangeAspect="1"/>
+            </wp:cNvGraphicFramePr>
+            <a:graphic xmlns:a="http://schemas.openxmlformats.org/drawingml/2006/main">
+              <a:graphicData uri="http://schemas.openxmlformats.org/drawingml/2006/picture">
+                <pic:pic xmlns:pic="http://schemas.openxmlformats.org/drawingml/2006/picture">
+                  <pic:nvPicPr>
+                    <pic:cNvPr id="0" name="Picture 15"/>
+                    <pic:cNvPicPr>
+                      <a:picLocks noChangeAspect="1" noChangeArrowheads="1"/>
+                    </pic:cNvPicPr>
+                  </pic:nvPicPr>
+                  <pic:blipFill>
+                    <a:blip r:embed="rId34">
+                      <a:extLst>
+                        <a:ext uri="{28A0092B-C50C-407E-A947-70E740481C1C}">
+                          <a14:useLocalDpi xmlns:a14="http://schemas.microsoft.com/office/drawing/2010/main" val="0"/>
+                        </a:ext>
+                      </a:extLst>
+                    </a:blip>
+                    <a:srcRect/>
+                    <a:stretch>
+                      <a:fillRect/>
+                    </a:stretch>
+                  </pic:blipFill>
+                  <pic:spPr bwMode="auto">
+                    <a:xfrm>
+                      <a:off x="0" y="0"/>
+                      <a:ext cx="3309620" cy="3702916"/>
+                    </a:xfrm>
+                    <a:prstGeom prst="rect">
+                      <a:avLst/>
+                    </a:prstGeom>
+                    <a:noFill/>
+                    <a:ln>
+                      <a:noFill/>
+                    </a:ln>
+                  </pic:spPr>
+                </pic:pic>
+              </a:graphicData>
+            </a:graphic>
+          </wp:inline>
+        </w:drawing>
+      </w:r>
+    </w:p>
     <w:p/>
     <w:p/>
     <w:p/>
@@ -2002,7 +2429,7 @@
                     </pic:cNvPicPr>
                   </pic:nvPicPr>
                   <pic:blipFill>
-                    <a:blip r:embed="rId27">
+                    <a:blip r:embed="rId35">
                       <a:extLst>
                         <a:ext uri="{28A0092B-C50C-407E-A947-70E740481C1C}">
                           <a14:useLocalDpi xmlns:a14="http://schemas.microsoft.com/office/drawing/2010/main" val="0"/>
@@ -2079,7 +2506,7 @@
                     </pic:cNvPicPr>
                   </pic:nvPicPr>
                   <pic:blipFill>
-                    <a:blip r:embed="rId28">
+                    <a:blip r:embed="rId36">
                       <a:extLst>
                         <a:ext uri="{28A0092B-C50C-407E-A947-70E740481C1C}">
                           <a14:useLocalDpi xmlns:a14="http://schemas.microsoft.com/office/drawing/2010/main" val="0"/>
@@ -2135,7 +2562,7 @@
                     </pic:cNvPicPr>
                   </pic:nvPicPr>
                   <pic:blipFill>
-                    <a:blip r:embed="rId29">
+                    <a:blip r:embed="rId37">
                       <a:extLst>
                         <a:ext uri="{28A0092B-C50C-407E-A947-70E740481C1C}">
                           <a14:useLocalDpi xmlns:a14="http://schemas.microsoft.com/office/drawing/2010/main" val="0"/>
@@ -2193,7 +2620,7 @@
                     </pic:cNvPicPr>
                   </pic:nvPicPr>
                   <pic:blipFill>
-                    <a:blip r:embed="rId30">
+                    <a:blip r:embed="rId38">
                       <a:extLst>
                         <a:ext uri="{28A0092B-C50C-407E-A947-70E740481C1C}">
                           <a14:useLocalDpi xmlns:a14="http://schemas.microsoft.com/office/drawing/2010/main" val="0"/>
@@ -2226,6 +2653,202 @@
       </w:r>
     </w:p>
     <w:p/>
+    <w:p/>
+    <w:p>
+      <w:r>
+        <w:t>A.D 4 – Activity Diagram</w:t>
+      </w:r>
+    </w:p>
+    <w:p/>
+    <w:p>
+      <w:r>
+        <w:rPr>
+          <w:noProof/>
+          <w:lang w:val="en-US"/>
+        </w:rPr>
+        <w:drawing>
+          <wp:inline distT="0" distB="0" distL="0" distR="0" wp14:anchorId="41BB69DD" wp14:editId="46E8A05F">
+            <wp:extent cx="5270500" cy="4757868"/>
+            <wp:effectExtent l="0" t="0" r="0" b="0"/>
+            <wp:docPr id="44" name="Picture 7"/>
+            <wp:cNvGraphicFramePr>
+              <a:graphicFrameLocks xmlns:a="http://schemas.openxmlformats.org/drawingml/2006/main" noChangeAspect="1"/>
+            </wp:cNvGraphicFramePr>
+            <a:graphic xmlns:a="http://schemas.openxmlformats.org/drawingml/2006/main">
+              <a:graphicData uri="http://schemas.openxmlformats.org/drawingml/2006/picture">
+                <pic:pic xmlns:pic="http://schemas.openxmlformats.org/drawingml/2006/picture">
+                  <pic:nvPicPr>
+                    <pic:cNvPr id="0" name="Picture 7"/>
+                    <pic:cNvPicPr>
+                      <a:picLocks noChangeAspect="1" noChangeArrowheads="1"/>
+                    </pic:cNvPicPr>
+                  </pic:nvPicPr>
+                  <pic:blipFill>
+                    <a:blip r:embed="rId39">
+                      <a:extLst>
+                        <a:ext uri="{28A0092B-C50C-407E-A947-70E740481C1C}">
+                          <a14:useLocalDpi xmlns:a14="http://schemas.microsoft.com/office/drawing/2010/main" val="0"/>
+                        </a:ext>
+                      </a:extLst>
+                    </a:blip>
+                    <a:srcRect/>
+                    <a:stretch>
+                      <a:fillRect/>
+                    </a:stretch>
+                  </pic:blipFill>
+                  <pic:spPr bwMode="auto">
+                    <a:xfrm>
+                      <a:off x="0" y="0"/>
+                      <a:ext cx="5270500" cy="4757868"/>
+                    </a:xfrm>
+                    <a:prstGeom prst="rect">
+                      <a:avLst/>
+                    </a:prstGeom>
+                    <a:noFill/>
+                    <a:ln>
+                      <a:noFill/>
+                    </a:ln>
+                  </pic:spPr>
+                </pic:pic>
+              </a:graphicData>
+            </a:graphic>
+          </wp:inline>
+        </w:drawing>
+      </w:r>
+    </w:p>
+    <w:p/>
+    <w:p>
+      <w:r>
+        <w:t>Week 9 – A.D 5 - Inheritance Diagram</w:t>
+      </w:r>
+    </w:p>
+    <w:p/>
+    <w:p>
+      <w:r>
+        <w:rPr>
+          <w:noProof/>
+          <w:lang w:val="en-US"/>
+        </w:rPr>
+        <w:drawing>
+          <wp:inline distT="0" distB="0" distL="0" distR="0" wp14:anchorId="56C146AB" wp14:editId="1178B667">
+            <wp:extent cx="5270500" cy="3632655"/>
+            <wp:effectExtent l="0" t="0" r="0" b="0"/>
+            <wp:docPr id="43" name="Picture 6"/>
+            <wp:cNvGraphicFramePr>
+              <a:graphicFrameLocks xmlns:a="http://schemas.openxmlformats.org/drawingml/2006/main" noChangeAspect="1"/>
+            </wp:cNvGraphicFramePr>
+            <a:graphic xmlns:a="http://schemas.openxmlformats.org/drawingml/2006/main">
+              <a:graphicData uri="http://schemas.openxmlformats.org/drawingml/2006/picture">
+                <pic:pic xmlns:pic="http://schemas.openxmlformats.org/drawingml/2006/picture">
+                  <pic:nvPicPr>
+                    <pic:cNvPr id="0" name="Picture 6"/>
+                    <pic:cNvPicPr>
+                      <a:picLocks noChangeAspect="1" noChangeArrowheads="1"/>
+                    </pic:cNvPicPr>
+                  </pic:nvPicPr>
+                  <pic:blipFill>
+                    <a:blip r:embed="rId40">
+                      <a:extLst>
+                        <a:ext uri="{28A0092B-C50C-407E-A947-70E740481C1C}">
+                          <a14:useLocalDpi xmlns:a14="http://schemas.microsoft.com/office/drawing/2010/main" val="0"/>
+                        </a:ext>
+                      </a:extLst>
+                    </a:blip>
+                    <a:srcRect/>
+                    <a:stretch>
+                      <a:fillRect/>
+                    </a:stretch>
+                  </pic:blipFill>
+                  <pic:spPr bwMode="auto">
+                    <a:xfrm>
+                      <a:off x="0" y="0"/>
+                      <a:ext cx="5270500" cy="3632655"/>
+                    </a:xfrm>
+                    <a:prstGeom prst="rect">
+                      <a:avLst/>
+                    </a:prstGeom>
+                    <a:noFill/>
+                    <a:ln>
+                      <a:noFill/>
+                    </a:ln>
+                  </pic:spPr>
+                </pic:pic>
+              </a:graphicData>
+            </a:graphic>
+          </wp:inline>
+        </w:drawing>
+      </w:r>
+    </w:p>
+    <w:p/>
+    <w:p/>
+    <w:p>
+      <w:proofErr w:type="gramStart"/>
+      <w:r>
+        <w:t>week</w:t>
+      </w:r>
+      <w:proofErr w:type="gramEnd"/>
+      <w:r>
+        <w:t xml:space="preserve"> 9 – I.T. 1 Encapsulation in a program</w:t>
+      </w:r>
+    </w:p>
+    <w:p/>
+    <w:p/>
+    <w:p>
+      <w:r>
+        <w:rPr>
+          <w:noProof/>
+          <w:lang w:val="en-US"/>
+        </w:rPr>
+        <w:drawing>
+          <wp:inline distT="0" distB="0" distL="0" distR="0" wp14:anchorId="0D1401D6" wp14:editId="2B378998">
+            <wp:extent cx="5090160" cy="3322320"/>
+            <wp:effectExtent l="0" t="0" r="0" b="5080"/>
+            <wp:docPr id="63" name="Picture 16"/>
+            <wp:cNvGraphicFramePr>
+              <a:graphicFrameLocks xmlns:a="http://schemas.openxmlformats.org/drawingml/2006/main" noChangeAspect="1"/>
+            </wp:cNvGraphicFramePr>
+            <a:graphic xmlns:a="http://schemas.openxmlformats.org/drawingml/2006/main">
+              <a:graphicData uri="http://schemas.openxmlformats.org/drawingml/2006/picture">
+                <pic:pic xmlns:pic="http://schemas.openxmlformats.org/drawingml/2006/picture">
+                  <pic:nvPicPr>
+                    <pic:cNvPr id="0" name="Picture 16"/>
+                    <pic:cNvPicPr>
+                      <a:picLocks noChangeAspect="1" noChangeArrowheads="1"/>
+                    </pic:cNvPicPr>
+                  </pic:nvPicPr>
+                  <pic:blipFill>
+                    <a:blip r:embed="rId41">
+                      <a:extLst>
+                        <a:ext uri="{28A0092B-C50C-407E-A947-70E740481C1C}">
+                          <a14:useLocalDpi xmlns:a14="http://schemas.microsoft.com/office/drawing/2010/main" val="0"/>
+                        </a:ext>
+                      </a:extLst>
+                    </a:blip>
+                    <a:srcRect/>
+                    <a:stretch>
+                      <a:fillRect/>
+                    </a:stretch>
+                  </pic:blipFill>
+                  <pic:spPr bwMode="auto">
+                    <a:xfrm>
+                      <a:off x="0" y="0"/>
+                      <a:ext cx="5090160" cy="3322320"/>
+                    </a:xfrm>
+                    <a:prstGeom prst="rect">
+                      <a:avLst/>
+                    </a:prstGeom>
+                    <a:noFill/>
+                    <a:ln>
+                      <a:noFill/>
+                    </a:ln>
+                  </pic:spPr>
+                </pic:pic>
+              </a:graphicData>
+            </a:graphic>
+          </wp:inline>
+        </w:drawing>
+      </w:r>
+    </w:p>
     <w:p>
       <w:r>
         <w:rPr>
@@ -2250,7 +2873,7 @@
                     </pic:cNvPicPr>
                   </pic:nvPicPr>
                   <pic:blipFill>
-                    <a:blip r:embed="rId31">
+                    <a:blip r:embed="rId42">
                       <a:extLst>
                         <a:ext uri="{28A0092B-C50C-407E-A947-70E740481C1C}">
                           <a14:useLocalDpi xmlns:a14="http://schemas.microsoft.com/office/drawing/2010/main" val="0"/>
@@ -2442,7 +3065,7 @@
                     </pic:cNvPicPr>
                   </pic:nvPicPr>
                   <pic:blipFill>
-                    <a:blip r:embed="rId32">
+                    <a:blip r:embed="rId43">
                       <a:extLst>
                         <a:ext uri="{28A0092B-C50C-407E-A947-70E740481C1C}">
                           <a14:useLocalDpi xmlns:a14="http://schemas.microsoft.com/office/drawing/2010/main" val="0"/>
@@ -2512,7 +3135,7 @@
                     </pic:cNvPicPr>
                   </pic:nvPicPr>
                   <pic:blipFill>
-                    <a:blip r:embed="rId33">
+                    <a:blip r:embed="rId44">
                       <a:extLst>
                         <a:ext uri="{28A0092B-C50C-407E-A947-70E740481C1C}">
                           <a14:useLocalDpi xmlns:a14="http://schemas.microsoft.com/office/drawing/2010/main" val="0"/>
@@ -2590,7 +3213,7 @@
                     </pic:cNvPicPr>
                   </pic:nvPicPr>
                   <pic:blipFill>
-                    <a:blip r:embed="rId34">
+                    <a:blip r:embed="rId45">
                       <a:extLst>
                         <a:ext uri="{28A0092B-C50C-407E-A947-70E740481C1C}">
                           <a14:useLocalDpi xmlns:a14="http://schemas.microsoft.com/office/drawing/2010/main" val="0"/>
@@ -2749,7 +3372,7 @@
                     </pic:cNvPicPr>
                   </pic:nvPicPr>
                   <pic:blipFill>
-                    <a:blip r:embed="rId35">
+                    <a:blip r:embed="rId46">
                       <a:extLst>
                         <a:ext uri="{28A0092B-C50C-407E-A947-70E740481C1C}">
                           <a14:useLocalDpi xmlns:a14="http://schemas.microsoft.com/office/drawing/2010/main" val="0"/>
@@ -2805,7 +3428,7 @@
                     </pic:cNvPicPr>
                   </pic:nvPicPr>
                   <pic:blipFill>
-                    <a:blip r:embed="rId36">
+                    <a:blip r:embed="rId47">
                       <a:extLst>
                         <a:ext uri="{28A0092B-C50C-407E-A947-70E740481C1C}">
                           <a14:useLocalDpi xmlns:a14="http://schemas.microsoft.com/office/drawing/2010/main" val="0"/>
@@ -2873,7 +3496,7 @@
                     </pic:cNvPicPr>
                   </pic:nvPicPr>
                   <pic:blipFill>
-                    <a:blip r:embed="rId37">
+                    <a:blip r:embed="rId48">
                       <a:extLst>
                         <a:ext uri="{28A0092B-C50C-407E-A947-70E740481C1C}">
                           <a14:useLocalDpi xmlns:a14="http://schemas.microsoft.com/office/drawing/2010/main" val="0"/>
@@ -2972,7 +3595,7 @@
                     </pic:cNvPicPr>
                   </pic:nvPicPr>
                   <pic:blipFill>
-                    <a:blip r:embed="rId38">
+                    <a:blip r:embed="rId49">
                       <a:extLst>
                         <a:ext uri="{28A0092B-C50C-407E-A947-70E740481C1C}">
                           <a14:useLocalDpi xmlns:a14="http://schemas.microsoft.com/office/drawing/2010/main" val="0"/>
@@ -3055,7 +3678,7 @@
                     </pic:cNvPicPr>
                   </pic:nvPicPr>
                   <pic:blipFill>
-                    <a:blip r:embed="rId39">
+                    <a:blip r:embed="rId50">
                       <a:extLst>
                         <a:ext uri="{28A0092B-C50C-407E-A947-70E740481C1C}">
                           <a14:useLocalDpi xmlns:a14="http://schemas.microsoft.com/office/drawing/2010/main" val="0"/>
@@ -3122,7 +3745,7 @@
                     </pic:cNvPicPr>
                   </pic:nvPicPr>
                   <pic:blipFill>
-                    <a:blip r:embed="rId40">
+                    <a:blip r:embed="rId51">
                       <a:extLst>
                         <a:ext uri="{28A0092B-C50C-407E-A947-70E740481C1C}">
                           <a14:useLocalDpi xmlns:a14="http://schemas.microsoft.com/office/drawing/2010/main" val="0"/>
@@ -3190,7 +3813,7 @@
                     </pic:cNvPicPr>
                   </pic:nvPicPr>
                   <pic:blipFill>
-                    <a:blip r:embed="rId41">
+                    <a:blip r:embed="rId52">
                       <a:extLst>
                         <a:ext uri="{28A0092B-C50C-407E-A947-70E740481C1C}">
                           <a14:useLocalDpi xmlns:a14="http://schemas.microsoft.com/office/drawing/2010/main" val="0"/>
@@ -3253,7 +3876,7 @@
                     </pic:cNvPicPr>
                   </pic:nvPicPr>
                   <pic:blipFill>
-                    <a:blip r:embed="rId42">
+                    <a:blip r:embed="rId53">
                       <a:extLst>
                         <a:ext uri="{28A0092B-C50C-407E-A947-70E740481C1C}">
                           <a14:useLocalDpi xmlns:a14="http://schemas.microsoft.com/office/drawing/2010/main" val="0"/>
@@ -3291,7 +3914,6 @@
           <w:u w:val="single"/>
         </w:rPr>
       </w:pPr>
-      <w:bookmarkStart w:id="0" w:name="_GoBack"/>
     </w:p>
     <w:p>
       <w:pPr>
@@ -3312,7 +3934,6 @@
         <w:t>– Contributors page – Group project</w:t>
       </w:r>
     </w:p>
-    <w:bookmarkEnd w:id="0"/>
     <w:p/>
     <w:p>
       <w:r>
@@ -3338,7 +3959,7 @@
                     </pic:cNvPicPr>
                   </pic:nvPicPr>
                   <pic:blipFill>
-                    <a:blip r:embed="rId43">
+                    <a:blip r:embed="rId54">
                       <a:extLst>
                         <a:ext uri="{28A0092B-C50C-407E-A947-70E740481C1C}">
                           <a14:useLocalDpi xmlns:a14="http://schemas.microsoft.com/office/drawing/2010/main" val="0"/>
@@ -3418,7 +4039,7 @@
                     </pic:cNvPicPr>
                   </pic:nvPicPr>
                   <pic:blipFill>
-                    <a:blip r:embed="rId44">
+                    <a:blip r:embed="rId55">
                       <a:extLst>
                         <a:ext uri="{28A0092B-C50C-407E-A947-70E740481C1C}">
                           <a14:useLocalDpi xmlns:a14="http://schemas.microsoft.com/office/drawing/2010/main" val="0"/>
@@ -3506,7 +4127,7 @@
                     </pic:cNvPicPr>
                   </pic:nvPicPr>
                   <pic:blipFill>
-                    <a:blip r:embed="rId45">
+                    <a:blip r:embed="rId56">
                       <a:extLst>
                         <a:ext uri="{28A0092B-C50C-407E-A947-70E740481C1C}">
                           <a14:useLocalDpi xmlns:a14="http://schemas.microsoft.com/office/drawing/2010/main" val="0"/>
@@ -3544,9 +4165,17 @@
       </w:r>
     </w:p>
     <w:p>
-      <w:r>
-        <w:rPr>
-          <w:noProof/>
+      <w:pPr>
+        <w:rPr>
+          <w:b/>
+          <w:u w:val="single"/>
+        </w:rPr>
+      </w:pPr>
+      <w:r>
+        <w:rPr>
+          <w:b/>
+          <w:noProof/>
+          <w:u w:val="single"/>
           <w:lang w:val="en-US"/>
         </w:rPr>
         <w:drawing>
@@ -3567,7 +4196,7 @@
                     </pic:cNvPicPr>
                   </pic:nvPicPr>
                   <pic:blipFill>
-                    <a:blip r:embed="rId46">
+                    <a:blip r:embed="rId57">
                       <a:extLst>
                         <a:ext uri="{28A0092B-C50C-407E-A947-70E740481C1C}">
                           <a14:useLocalDpi xmlns:a14="http://schemas.microsoft.com/office/drawing/2010/main" val="0"/>
@@ -3599,7 +4228,1164 @@
         </w:drawing>
       </w:r>
     </w:p>
-    <w:p/>
+    <w:p>
+      <w:pPr>
+        <w:rPr>
+          <w:b/>
+          <w:u w:val="single"/>
+        </w:rPr>
+      </w:pPr>
+    </w:p>
+    <w:p>
+      <w:pPr>
+        <w:rPr>
+          <w:b/>
+          <w:u w:val="single"/>
+        </w:rPr>
+      </w:pPr>
+      <w:r>
+        <w:rPr>
+          <w:b/>
+          <w:u w:val="single"/>
+        </w:rPr>
+        <w:t>P</w:t>
+      </w:r>
+      <w:r>
+        <w:rPr>
+          <w:b/>
+          <w:u w:val="single"/>
+        </w:rPr>
+        <w:t>4</w:t>
+      </w:r>
+      <w:r>
+        <w:rPr>
+          <w:b/>
+          <w:u w:val="single"/>
+        </w:rPr>
+        <w:t xml:space="preserve"> – Money Tracker App </w:t>
+      </w:r>
+      <w:r>
+        <w:rPr>
+          <w:b/>
+          <w:u w:val="single"/>
+        </w:rPr>
+        <w:t xml:space="preserve">– Acceptance Criteria and </w:t>
+      </w:r>
+      <w:proofErr w:type="spellStart"/>
+      <w:r>
+        <w:rPr>
+          <w:b/>
+          <w:u w:val="single"/>
+        </w:rPr>
+        <w:t>Testplan</w:t>
+      </w:r>
+      <w:proofErr w:type="spellEnd"/>
+    </w:p>
+    <w:p/>
+    <w:tbl>
+      <w:tblPr>
+        <w:tblStyle w:val="TableGrid"/>
+        <w:tblW w:w="9634" w:type="dxa"/>
+        <w:tblLook w:val="04A0" w:firstRow="1" w:lastRow="0" w:firstColumn="1" w:lastColumn="0" w:noHBand="0" w:noVBand="1"/>
+      </w:tblPr>
+      <w:tblGrid>
+        <w:gridCol w:w="2846"/>
+        <w:gridCol w:w="5508"/>
+        <w:gridCol w:w="1280"/>
+      </w:tblGrid>
+      <w:tr>
+        <w:trPr>
+          <w:trHeight w:val="274"/>
+        </w:trPr>
+        <w:tc>
+          <w:tcPr>
+            <w:tcW w:w="2846" w:type="dxa"/>
+          </w:tcPr>
+          <w:p>
+            <w:pPr>
+              <w:rPr>
+                <w:b/>
+              </w:rPr>
+            </w:pPr>
+            <w:r>
+              <w:rPr>
+                <w:b/>
+              </w:rPr>
+              <w:t>Acceptance Criteria</w:t>
+            </w:r>
+          </w:p>
+        </w:tc>
+        <w:tc>
+          <w:tcPr>
+            <w:tcW w:w="5508" w:type="dxa"/>
+          </w:tcPr>
+          <w:p>
+            <w:pPr>
+              <w:rPr>
+                <w:b/>
+              </w:rPr>
+            </w:pPr>
+            <w:r>
+              <w:rPr>
+                <w:b/>
+              </w:rPr>
+              <w:t>Expected Result/Output</w:t>
+            </w:r>
+          </w:p>
+        </w:tc>
+        <w:tc>
+          <w:tcPr>
+            <w:tcW w:w="1280" w:type="dxa"/>
+          </w:tcPr>
+          <w:p>
+            <w:pPr>
+              <w:rPr>
+                <w:b/>
+              </w:rPr>
+            </w:pPr>
+            <w:r>
+              <w:rPr>
+                <w:b/>
+              </w:rPr>
+              <w:t>Pass/Fail</w:t>
+            </w:r>
+          </w:p>
+        </w:tc>
+      </w:tr>
+      <w:tr>
+        <w:trPr>
+          <w:trHeight w:val="1127"/>
+        </w:trPr>
+        <w:tc>
+          <w:tcPr>
+            <w:tcW w:w="2846" w:type="dxa"/>
+          </w:tcPr>
+          <w:p>
+            <w:r>
+              <w:t xml:space="preserve">An option is provided </w:t>
+            </w:r>
+            <w:r>
+              <w:t xml:space="preserve">to </w:t>
+            </w:r>
+            <w:r>
+              <w:t>add a new transaction</w:t>
+            </w:r>
+          </w:p>
+        </w:tc>
+        <w:tc>
+          <w:tcPr>
+            <w:tcW w:w="5508" w:type="dxa"/>
+          </w:tcPr>
+          <w:p>
+            <w:r>
+              <w:t>When a user selects “New Transaction” a new screen will appear allowing user to enter Vendor, Tag, Amount, Date, Comment and save the transaction</w:t>
+            </w:r>
+          </w:p>
+        </w:tc>
+        <w:tc>
+          <w:tcPr>
+            <w:tcW w:w="1280" w:type="dxa"/>
+          </w:tcPr>
+          <w:p>
+            <w:r>
+              <w:t>Pass</w:t>
+            </w:r>
+          </w:p>
+        </w:tc>
+      </w:tr>
+      <w:tr>
+        <w:trPr>
+          <w:trHeight w:val="1400"/>
+        </w:trPr>
+        <w:tc>
+          <w:tcPr>
+            <w:tcW w:w="2846" w:type="dxa"/>
+          </w:tcPr>
+          <w:p>
+            <w:r>
+              <w:t>When a</w:t>
+            </w:r>
+            <w:r>
+              <w:t xml:space="preserve"> user enters and saves a</w:t>
+            </w:r>
+            <w:r>
+              <w:t xml:space="preserve"> </w:t>
+            </w:r>
+            <w:r>
+              <w:t xml:space="preserve">transaction, transaction is </w:t>
+            </w:r>
+            <w:proofErr w:type="gramStart"/>
+            <w:r>
+              <w:t>created  and</w:t>
+            </w:r>
+            <w:proofErr w:type="gramEnd"/>
+            <w:r>
+              <w:t xml:space="preserve"> can be viewed in the transaction list.</w:t>
+            </w:r>
+          </w:p>
+        </w:tc>
+        <w:tc>
+          <w:tcPr>
+            <w:tcW w:w="5508" w:type="dxa"/>
+          </w:tcPr>
+          <w:p>
+            <w:r>
+              <w:t>When user enters transaction</w:t>
+            </w:r>
+            <w:r>
+              <w:t xml:space="preserve"> details and saves transaction a m</w:t>
+            </w:r>
+            <w:r>
+              <w:t>essage “Transaction created” is displayed.  The new transaction is now also displayed on th</w:t>
+            </w:r>
+            <w:bookmarkStart w:id="0" w:name="_GoBack"/>
+            <w:bookmarkEnd w:id="0"/>
+            <w:r>
+              <w:t>e main transactions screen.</w:t>
+            </w:r>
+          </w:p>
+        </w:tc>
+        <w:tc>
+          <w:tcPr>
+            <w:tcW w:w="1280" w:type="dxa"/>
+          </w:tcPr>
+          <w:p>
+            <w:r>
+              <w:t>Pass</w:t>
+            </w:r>
+          </w:p>
+        </w:tc>
+      </w:tr>
+      <w:tr>
+        <w:trPr>
+          <w:trHeight w:val="563"/>
+        </w:trPr>
+        <w:tc>
+          <w:tcPr>
+            <w:tcW w:w="2846" w:type="dxa"/>
+          </w:tcPr>
+          <w:p>
+            <w:r>
+              <w:t>When a user enters a transaction but does not select the save button, the transaction is not saved</w:t>
+            </w:r>
+          </w:p>
+        </w:tc>
+        <w:tc>
+          <w:tcPr>
+            <w:tcW w:w="5508" w:type="dxa"/>
+          </w:tcPr>
+          <w:p>
+            <w:r>
+              <w:t>Transaction is not saved.</w:t>
+            </w:r>
+          </w:p>
+          <w:p/>
+          <w:p>
+            <w:r>
+              <w:t>Transaction is not displayed on the main transactions screen.</w:t>
+            </w:r>
+          </w:p>
+        </w:tc>
+        <w:tc>
+          <w:tcPr>
+            <w:tcW w:w="1280" w:type="dxa"/>
+          </w:tcPr>
+          <w:p>
+            <w:r>
+              <w:t>Pass</w:t>
+            </w:r>
+          </w:p>
+        </w:tc>
+      </w:tr>
+      <w:tr>
+        <w:trPr>
+          <w:trHeight w:val="563"/>
+        </w:trPr>
+        <w:tc>
+          <w:tcPr>
+            <w:tcW w:w="2846" w:type="dxa"/>
+          </w:tcPr>
+          <w:p>
+            <w:r>
+              <w:t>User can view all transactions added</w:t>
+            </w:r>
+          </w:p>
+        </w:tc>
+        <w:tc>
+          <w:tcPr>
+            <w:tcW w:w="5508" w:type="dxa"/>
+          </w:tcPr>
+          <w:p>
+            <w:r>
+              <w:t xml:space="preserve">The main transactions screen lists all transactions </w:t>
+            </w:r>
+            <w:r>
+              <w:t xml:space="preserve">added by the user </w:t>
+            </w:r>
+            <w:r>
+              <w:t>in descending date order</w:t>
+            </w:r>
+          </w:p>
+        </w:tc>
+        <w:tc>
+          <w:tcPr>
+            <w:tcW w:w="1280" w:type="dxa"/>
+          </w:tcPr>
+          <w:p>
+            <w:r>
+              <w:t>Pass</w:t>
+            </w:r>
+          </w:p>
+        </w:tc>
+      </w:tr>
+      <w:tr>
+        <w:trPr>
+          <w:trHeight w:val="853"/>
+        </w:trPr>
+        <w:tc>
+          <w:tcPr>
+            <w:tcW w:w="2846" w:type="dxa"/>
+          </w:tcPr>
+          <w:p>
+            <w:r>
+              <w:t>User can view total amount of all transactions</w:t>
+            </w:r>
+          </w:p>
+        </w:tc>
+        <w:tc>
+          <w:tcPr>
+            <w:tcW w:w="5508" w:type="dxa"/>
+          </w:tcPr>
+          <w:p>
+            <w:r>
+              <w:t>The total amount of all transactions is displayed to 2 decimal places</w:t>
+            </w:r>
+            <w:r>
+              <w:t xml:space="preserve"> at the bottom of the transactions list.</w:t>
+            </w:r>
+          </w:p>
+        </w:tc>
+        <w:tc>
+          <w:tcPr>
+            <w:tcW w:w="1280" w:type="dxa"/>
+          </w:tcPr>
+          <w:p>
+            <w:r>
+              <w:t>Pass</w:t>
+            </w:r>
+          </w:p>
+        </w:tc>
+      </w:tr>
+      <w:tr>
+        <w:trPr>
+          <w:trHeight w:val="1127"/>
+        </w:trPr>
+        <w:tc>
+          <w:tcPr>
+            <w:tcW w:w="2846" w:type="dxa"/>
+          </w:tcPr>
+          <w:p>
+            <w:r>
+              <w:t>User can select an individual transaction</w:t>
+            </w:r>
+          </w:p>
+        </w:tc>
+        <w:tc>
+          <w:tcPr>
+            <w:tcW w:w="5508" w:type="dxa"/>
+          </w:tcPr>
+          <w:p>
+            <w:r>
+              <w:t xml:space="preserve">User can select </w:t>
+            </w:r>
+            <w:r>
+              <w:t xml:space="preserve">a transaction from the main transactions </w:t>
+            </w:r>
+            <w:proofErr w:type="gramStart"/>
+            <w:r>
+              <w:t>screen ,</w:t>
+            </w:r>
+            <w:proofErr w:type="gramEnd"/>
+            <w:r>
+              <w:t xml:space="preserve"> a new screen will appear displaying the transaction details with options to edit or delete </w:t>
+            </w:r>
+          </w:p>
+        </w:tc>
+        <w:tc>
+          <w:tcPr>
+            <w:tcW w:w="1280" w:type="dxa"/>
+          </w:tcPr>
+          <w:p>
+            <w:r>
+              <w:t>Pass</w:t>
+            </w:r>
+          </w:p>
+        </w:tc>
+      </w:tr>
+      <w:tr>
+        <w:trPr>
+          <w:trHeight w:val="853"/>
+        </w:trPr>
+        <w:tc>
+          <w:tcPr>
+            <w:tcW w:w="2846" w:type="dxa"/>
+          </w:tcPr>
+          <w:p>
+            <w:r>
+              <w:t>User can edit a transaction</w:t>
+            </w:r>
+          </w:p>
+        </w:tc>
+        <w:tc>
+          <w:tcPr>
+            <w:tcW w:w="5508" w:type="dxa"/>
+          </w:tcPr>
+          <w:p>
+            <w:r>
+              <w:t>When user selects to edit a transaction a new screen is displayed allowing user to edit and update transaction details</w:t>
+            </w:r>
+            <w:r>
+              <w:t>. On update the main transaction screen will display the new details.</w:t>
+            </w:r>
+          </w:p>
+        </w:tc>
+        <w:tc>
+          <w:tcPr>
+            <w:tcW w:w="1280" w:type="dxa"/>
+          </w:tcPr>
+          <w:p>
+            <w:r>
+              <w:t>Pass</w:t>
+            </w:r>
+          </w:p>
+        </w:tc>
+      </w:tr>
+      <w:tr>
+        <w:trPr>
+          <w:trHeight w:val="853"/>
+        </w:trPr>
+        <w:tc>
+          <w:tcPr>
+            <w:tcW w:w="2846" w:type="dxa"/>
+          </w:tcPr>
+          <w:p>
+            <w:r>
+              <w:t>User can delete a transaction</w:t>
+            </w:r>
+          </w:p>
+        </w:tc>
+        <w:tc>
+          <w:tcPr>
+            <w:tcW w:w="5508" w:type="dxa"/>
+          </w:tcPr>
+          <w:p>
+            <w:r>
+              <w:t>When user selects to delete a transaction, the transaction is deleted. The transaction can no longer be viewed on the main transactions screen</w:t>
+            </w:r>
+          </w:p>
+        </w:tc>
+        <w:tc>
+          <w:tcPr>
+            <w:tcW w:w="1280" w:type="dxa"/>
+          </w:tcPr>
+          <w:p>
+            <w:r>
+              <w:t>Pass</w:t>
+            </w:r>
+          </w:p>
+        </w:tc>
+      </w:tr>
+    </w:tbl>
+    <w:p/>
+    <w:p/>
+    <w:p/>
+    <w:p>
+      <w:r>
+        <w:t xml:space="preserve">P7 </w:t>
+      </w:r>
+      <w:proofErr w:type="gramStart"/>
+      <w:r>
+        <w:t>–  2</w:t>
+      </w:r>
+      <w:proofErr w:type="gramEnd"/>
+      <w:r>
+        <w:t xml:space="preserve"> System Interaction Diagrams</w:t>
+      </w:r>
+    </w:p>
+    <w:p/>
+    <w:p/>
+    <w:p/>
+    <w:p>
+      <w:r>
+        <w:rPr>
+          <w:noProof/>
+          <w:lang w:val="en-US"/>
+        </w:rPr>
+        <w:drawing>
+          <wp:inline distT="0" distB="0" distL="0" distR="0" wp14:anchorId="5833A074" wp14:editId="13443F56">
+            <wp:extent cx="5270500" cy="4049396"/>
+            <wp:effectExtent l="0" t="0" r="0" b="0"/>
+            <wp:docPr id="45" name="Picture 8"/>
+            <wp:cNvGraphicFramePr>
+              <a:graphicFrameLocks xmlns:a="http://schemas.openxmlformats.org/drawingml/2006/main" noChangeAspect="1"/>
+            </wp:cNvGraphicFramePr>
+            <a:graphic xmlns:a="http://schemas.openxmlformats.org/drawingml/2006/main">
+              <a:graphicData uri="http://schemas.openxmlformats.org/drawingml/2006/picture">
+                <pic:pic xmlns:pic="http://schemas.openxmlformats.org/drawingml/2006/picture">
+                  <pic:nvPicPr>
+                    <pic:cNvPr id="0" name="Picture 8"/>
+                    <pic:cNvPicPr>
+                      <a:picLocks noChangeAspect="1" noChangeArrowheads="1"/>
+                    </pic:cNvPicPr>
+                  </pic:nvPicPr>
+                  <pic:blipFill>
+                    <a:blip r:embed="rId58">
+                      <a:extLst>
+                        <a:ext uri="{28A0092B-C50C-407E-A947-70E740481C1C}">
+                          <a14:useLocalDpi xmlns:a14="http://schemas.microsoft.com/office/drawing/2010/main" val="0"/>
+                        </a:ext>
+                      </a:extLst>
+                    </a:blip>
+                    <a:srcRect/>
+                    <a:stretch>
+                      <a:fillRect/>
+                    </a:stretch>
+                  </pic:blipFill>
+                  <pic:spPr bwMode="auto">
+                    <a:xfrm>
+                      <a:off x="0" y="0"/>
+                      <a:ext cx="5270500" cy="4049396"/>
+                    </a:xfrm>
+                    <a:prstGeom prst="rect">
+                      <a:avLst/>
+                    </a:prstGeom>
+                    <a:noFill/>
+                    <a:ln>
+                      <a:noFill/>
+                    </a:ln>
+                  </pic:spPr>
+                </pic:pic>
+              </a:graphicData>
+            </a:graphic>
+          </wp:inline>
+        </w:drawing>
+      </w:r>
+    </w:p>
+    <w:p>
+      <w:pPr>
+        <w:jc w:val="center"/>
+      </w:pPr>
+    </w:p>
+    <w:p>
+      <w:pPr>
+        <w:jc w:val="center"/>
+      </w:pPr>
+      <w:r>
+        <w:rPr>
+          <w:noProof/>
+          <w:lang w:val="en-US"/>
+        </w:rPr>
+        <w:drawing>
+          <wp:inline distT="0" distB="0" distL="0" distR="0" wp14:anchorId="687B8BD0" wp14:editId="7401FDFC">
+            <wp:extent cx="5270500" cy="3410324"/>
+            <wp:effectExtent l="0" t="0" r="0" b="0"/>
+            <wp:docPr id="46" name="Picture 9"/>
+            <wp:cNvGraphicFramePr>
+              <a:graphicFrameLocks xmlns:a="http://schemas.openxmlformats.org/drawingml/2006/main" noChangeAspect="1"/>
+            </wp:cNvGraphicFramePr>
+            <a:graphic xmlns:a="http://schemas.openxmlformats.org/drawingml/2006/main">
+              <a:graphicData uri="http://schemas.openxmlformats.org/drawingml/2006/picture">
+                <pic:pic xmlns:pic="http://schemas.openxmlformats.org/drawingml/2006/picture">
+                  <pic:nvPicPr>
+                    <pic:cNvPr id="0" name="Picture 9"/>
+                    <pic:cNvPicPr>
+                      <a:picLocks noChangeAspect="1" noChangeArrowheads="1"/>
+                    </pic:cNvPicPr>
+                  </pic:nvPicPr>
+                  <pic:blipFill>
+                    <a:blip r:embed="rId59">
+                      <a:extLst>
+                        <a:ext uri="{28A0092B-C50C-407E-A947-70E740481C1C}">
+                          <a14:useLocalDpi xmlns:a14="http://schemas.microsoft.com/office/drawing/2010/main" val="0"/>
+                        </a:ext>
+                      </a:extLst>
+                    </a:blip>
+                    <a:srcRect/>
+                    <a:stretch>
+                      <a:fillRect/>
+                    </a:stretch>
+                  </pic:blipFill>
+                  <pic:spPr bwMode="auto">
+                    <a:xfrm>
+                      <a:off x="0" y="0"/>
+                      <a:ext cx="5270500" cy="3410324"/>
+                    </a:xfrm>
+                    <a:prstGeom prst="rect">
+                      <a:avLst/>
+                    </a:prstGeom>
+                    <a:noFill/>
+                    <a:ln>
+                      <a:noFill/>
+                    </a:ln>
+                  </pic:spPr>
+                </pic:pic>
+              </a:graphicData>
+            </a:graphic>
+          </wp:inline>
+        </w:drawing>
+      </w:r>
+    </w:p>
+    <w:p>
+      <w:pPr>
+        <w:jc w:val="center"/>
+      </w:pPr>
+    </w:p>
+    <w:p>
+      <w:pPr>
+        <w:jc w:val="center"/>
+      </w:pPr>
+    </w:p>
+    <w:p>
+      <w:pPr>
+        <w:jc w:val="center"/>
+      </w:pPr>
+    </w:p>
+    <w:p>
+      <w:pPr>
+        <w:jc w:val="center"/>
+      </w:pPr>
+    </w:p>
+    <w:p>
+      <w:pPr>
+        <w:jc w:val="center"/>
+      </w:pPr>
+    </w:p>
+    <w:p>
+      <w:pPr>
+        <w:jc w:val="center"/>
+      </w:pPr>
+    </w:p>
+    <w:p>
+      <w:pPr>
+        <w:jc w:val="center"/>
+      </w:pPr>
+    </w:p>
+    <w:p>
+      <w:pPr>
+        <w:jc w:val="center"/>
+      </w:pPr>
+    </w:p>
+    <w:p>
+      <w:pPr>
+        <w:jc w:val="center"/>
+        <w:rPr>
+          <w:u w:val="single"/>
+        </w:rPr>
+      </w:pPr>
+      <w:r>
+        <w:rPr>
+          <w:u w:val="single"/>
+        </w:rPr>
+        <w:t>P8 – Object Diagram</w:t>
+      </w:r>
+    </w:p>
+    <w:p>
+      <w:pPr>
+        <w:jc w:val="center"/>
+      </w:pPr>
+      <w:r>
+        <w:rPr>
+          <w:noProof/>
+          <w:lang w:val="en-US"/>
+        </w:rPr>
+        <w:drawing>
+          <wp:inline distT="0" distB="0" distL="0" distR="0" wp14:anchorId="6C95A8F7" wp14:editId="09F5C38B">
+            <wp:extent cx="5270500" cy="1763709"/>
+            <wp:effectExtent l="0" t="0" r="0" b="0"/>
+            <wp:docPr id="47" name="Picture 10"/>
+            <wp:cNvGraphicFramePr>
+              <a:graphicFrameLocks xmlns:a="http://schemas.openxmlformats.org/drawingml/2006/main" noChangeAspect="1"/>
+            </wp:cNvGraphicFramePr>
+            <a:graphic xmlns:a="http://schemas.openxmlformats.org/drawingml/2006/main">
+              <a:graphicData uri="http://schemas.openxmlformats.org/drawingml/2006/picture">
+                <pic:pic xmlns:pic="http://schemas.openxmlformats.org/drawingml/2006/picture">
+                  <pic:nvPicPr>
+                    <pic:cNvPr id="0" name="Picture 10"/>
+                    <pic:cNvPicPr>
+                      <a:picLocks noChangeAspect="1" noChangeArrowheads="1"/>
+                    </pic:cNvPicPr>
+                  </pic:nvPicPr>
+                  <pic:blipFill>
+                    <a:blip r:embed="rId60">
+                      <a:extLst>
+                        <a:ext uri="{28A0092B-C50C-407E-A947-70E740481C1C}">
+                          <a14:useLocalDpi xmlns:a14="http://schemas.microsoft.com/office/drawing/2010/main" val="0"/>
+                        </a:ext>
+                      </a:extLst>
+                    </a:blip>
+                    <a:srcRect/>
+                    <a:stretch>
+                      <a:fillRect/>
+                    </a:stretch>
+                  </pic:blipFill>
+                  <pic:spPr bwMode="auto">
+                    <a:xfrm>
+                      <a:off x="0" y="0"/>
+                      <a:ext cx="5270500" cy="1763709"/>
+                    </a:xfrm>
+                    <a:prstGeom prst="rect">
+                      <a:avLst/>
+                    </a:prstGeom>
+                    <a:noFill/>
+                    <a:ln>
+                      <a:noFill/>
+                    </a:ln>
+                  </pic:spPr>
+                </pic:pic>
+              </a:graphicData>
+            </a:graphic>
+          </wp:inline>
+        </w:drawing>
+      </w:r>
+    </w:p>
+    <w:p>
+      <w:pPr>
+        <w:jc w:val="center"/>
+      </w:pPr>
+    </w:p>
+    <w:p>
+      <w:pPr>
+        <w:jc w:val="center"/>
+      </w:pPr>
+    </w:p>
+    <w:p>
+      <w:pPr>
+        <w:jc w:val="center"/>
+      </w:pPr>
+    </w:p>
+    <w:p>
+      <w:pPr>
+        <w:rPr>
+          <w:b/>
+        </w:rPr>
+      </w:pPr>
+      <w:proofErr w:type="gramStart"/>
+      <w:r>
+        <w:rPr>
+          <w:b/>
+        </w:rPr>
+        <w:t>week</w:t>
+      </w:r>
+      <w:proofErr w:type="gramEnd"/>
+      <w:r>
+        <w:rPr>
+          <w:b/>
+        </w:rPr>
+        <w:t xml:space="preserve"> 6 – I.T. 7</w:t>
+      </w:r>
+      <w:r>
+        <w:rPr>
+          <w:b/>
+        </w:rPr>
+        <w:t xml:space="preserve"> - </w:t>
+      </w:r>
+      <w:r>
+        <w:rPr>
+          <w:rFonts w:ascii="Helvetica Neue" w:hAnsi="Helvetica Neue" w:cs="Helvetica Neue"/>
+          <w:color w:val="000000"/>
+          <w:sz w:val="22"/>
+          <w:szCs w:val="22"/>
+          <w:lang w:val="en-US"/>
+        </w:rPr>
+        <w:t>polymorphism</w:t>
+      </w:r>
+    </w:p>
+    <w:p>
+      <w:pPr>
+        <w:widowControl w:val="0"/>
+        <w:autoSpaceDE w:val="0"/>
+        <w:autoSpaceDN w:val="0"/>
+        <w:adjustRightInd w:val="0"/>
+        <w:rPr>
+          <w:rFonts w:ascii="Helvetica Neue" w:hAnsi="Helvetica Neue" w:cs="Helvetica Neue"/>
+          <w:color w:val="000000"/>
+          <w:sz w:val="22"/>
+          <w:szCs w:val="22"/>
+          <w:lang w:val="en-US"/>
+        </w:rPr>
+      </w:pPr>
+    </w:p>
+    <w:p>
+      <w:pPr>
+        <w:widowControl w:val="0"/>
+        <w:autoSpaceDE w:val="0"/>
+        <w:autoSpaceDN w:val="0"/>
+        <w:adjustRightInd w:val="0"/>
+        <w:rPr>
+          <w:rFonts w:ascii="Helvetica Neue" w:hAnsi="Helvetica Neue" w:cs="Helvetica Neue"/>
+          <w:color w:val="000000"/>
+          <w:sz w:val="22"/>
+          <w:szCs w:val="22"/>
+          <w:lang w:val="en-US"/>
+        </w:rPr>
+      </w:pPr>
+      <w:r>
+        <w:rPr>
+          <w:rFonts w:ascii="Helvetica Neue" w:hAnsi="Helvetica Neue" w:cs="Helvetica Neue"/>
+          <w:color w:val="000000"/>
+          <w:sz w:val="22"/>
+          <w:szCs w:val="22"/>
+          <w:lang w:val="en-US"/>
+        </w:rPr>
+        <w:t>Polymorphism (I&amp;T.7):  I’m looking for about four screenshots and the best example to look at is if you were to do the bear, river and fish example you did as part of the Java unit. You need to use a different example, as this was a code-along. However, to use this as an example we are looking for the following:</w:t>
+      </w:r>
+    </w:p>
+    <w:p>
+      <w:pPr>
+        <w:widowControl w:val="0"/>
+        <w:autoSpaceDE w:val="0"/>
+        <w:autoSpaceDN w:val="0"/>
+        <w:adjustRightInd w:val="0"/>
+        <w:rPr>
+          <w:rFonts w:ascii="Helvetica Neue" w:hAnsi="Helvetica Neue" w:cs="Helvetica Neue"/>
+          <w:color w:val="000000"/>
+          <w:sz w:val="22"/>
+          <w:szCs w:val="22"/>
+          <w:lang w:val="en-US"/>
+        </w:rPr>
+      </w:pPr>
+      <w:r>
+        <w:rPr>
+          <w:rFonts w:ascii="Helvetica Neue" w:hAnsi="Helvetica Neue" w:cs="Helvetica Neue"/>
+          <w:color w:val="000000"/>
+          <w:sz w:val="22"/>
+          <w:szCs w:val="22"/>
+          <w:lang w:val="en-US"/>
+        </w:rPr>
+        <w:t xml:space="preserve">- Screenshot 1: The </w:t>
+      </w:r>
+      <w:proofErr w:type="gramStart"/>
+      <w:r>
+        <w:rPr>
+          <w:rFonts w:ascii="Helvetica Neue" w:hAnsi="Helvetica Neue" w:cs="Helvetica Neue"/>
+          <w:b/>
+          <w:bCs/>
+          <w:color w:val="000000"/>
+          <w:sz w:val="22"/>
+          <w:szCs w:val="22"/>
+          <w:lang w:val="en-US"/>
+        </w:rPr>
+        <w:t>bear</w:t>
+      </w:r>
+      <w:proofErr w:type="gramEnd"/>
+      <w:r>
+        <w:rPr>
+          <w:rFonts w:ascii="Helvetica Neue" w:hAnsi="Helvetica Neue" w:cs="Helvetica Neue"/>
+          <w:b/>
+          <w:bCs/>
+          <w:color w:val="000000"/>
+          <w:sz w:val="22"/>
+          <w:szCs w:val="22"/>
+          <w:lang w:val="en-US"/>
+        </w:rPr>
+        <w:t xml:space="preserve"> class.</w:t>
+      </w:r>
+      <w:r>
+        <w:rPr>
+          <w:rFonts w:ascii="Helvetica Neue" w:hAnsi="Helvetica Neue" w:cs="Helvetica Neue"/>
+          <w:color w:val="000000"/>
+          <w:sz w:val="22"/>
+          <w:szCs w:val="22"/>
+          <w:lang w:val="en-US"/>
+        </w:rPr>
+        <w:t xml:space="preserve"> In the </w:t>
+      </w:r>
+      <w:proofErr w:type="gramStart"/>
+      <w:r>
+        <w:rPr>
+          <w:rFonts w:ascii="Helvetica Neue" w:hAnsi="Helvetica Neue" w:cs="Helvetica Neue"/>
+          <w:color w:val="000000"/>
+          <w:sz w:val="22"/>
+          <w:szCs w:val="22"/>
+          <w:lang w:val="en-US"/>
+        </w:rPr>
+        <w:t>bear</w:t>
+      </w:r>
+      <w:proofErr w:type="gramEnd"/>
+      <w:r>
+        <w:rPr>
+          <w:rFonts w:ascii="Helvetica Neue" w:hAnsi="Helvetica Neue" w:cs="Helvetica Neue"/>
+          <w:color w:val="000000"/>
+          <w:sz w:val="22"/>
+          <w:szCs w:val="22"/>
+          <w:lang w:val="en-US"/>
+        </w:rPr>
+        <w:t xml:space="preserve"> class you should have an </w:t>
+      </w:r>
+      <w:r>
+        <w:rPr>
+          <w:rFonts w:ascii="Helvetica Neue" w:hAnsi="Helvetica Neue" w:cs="Helvetica Neue"/>
+          <w:b/>
+          <w:bCs/>
+          <w:color w:val="000000"/>
+          <w:sz w:val="22"/>
+          <w:szCs w:val="22"/>
+          <w:lang w:val="en-US"/>
+        </w:rPr>
+        <w:t xml:space="preserve">edible </w:t>
+      </w:r>
+      <w:proofErr w:type="spellStart"/>
+      <w:r>
+        <w:rPr>
+          <w:rFonts w:ascii="Helvetica Neue" w:hAnsi="Helvetica Neue" w:cs="Helvetica Neue"/>
+          <w:color w:val="000000"/>
+          <w:sz w:val="22"/>
+          <w:szCs w:val="22"/>
+          <w:lang w:val="en-US"/>
+        </w:rPr>
+        <w:t>arraylist</w:t>
+      </w:r>
+      <w:proofErr w:type="spellEnd"/>
+      <w:r>
+        <w:rPr>
+          <w:rFonts w:ascii="Helvetica Neue" w:hAnsi="Helvetica Neue" w:cs="Helvetica Neue"/>
+          <w:color w:val="000000"/>
+          <w:sz w:val="22"/>
+          <w:szCs w:val="22"/>
+          <w:lang w:val="en-US"/>
+        </w:rPr>
+        <w:t xml:space="preserve"> (called belly), which should take in different types of food that </w:t>
+      </w:r>
+      <w:r>
+        <w:rPr>
+          <w:rFonts w:ascii="Helvetica Neue" w:hAnsi="Helvetica Neue" w:cs="Helvetica Neue"/>
+          <w:b/>
+          <w:bCs/>
+          <w:color w:val="000000"/>
+          <w:sz w:val="22"/>
+          <w:szCs w:val="22"/>
+          <w:lang w:val="en-US"/>
+        </w:rPr>
+        <w:t>implement edible</w:t>
+      </w:r>
+      <w:r>
+        <w:rPr>
+          <w:rFonts w:ascii="Helvetica Neue" w:hAnsi="Helvetica Neue" w:cs="Helvetica Neue"/>
+          <w:color w:val="000000"/>
+          <w:sz w:val="22"/>
+          <w:szCs w:val="22"/>
+          <w:lang w:val="en-US"/>
+        </w:rPr>
+        <w:t xml:space="preserve">, such as a fish or human. This screenshot should include this, plus a method that populates the </w:t>
+      </w:r>
+      <w:proofErr w:type="spellStart"/>
+      <w:r>
+        <w:rPr>
+          <w:rFonts w:ascii="Helvetica Neue" w:hAnsi="Helvetica Neue" w:cs="Helvetica Neue"/>
+          <w:color w:val="000000"/>
+          <w:sz w:val="22"/>
+          <w:szCs w:val="22"/>
+          <w:lang w:val="en-US"/>
+        </w:rPr>
+        <w:t>arraylist</w:t>
+      </w:r>
+      <w:proofErr w:type="spellEnd"/>
+      <w:r>
+        <w:rPr>
+          <w:rFonts w:ascii="Helvetica Neue" w:hAnsi="Helvetica Neue" w:cs="Helvetica Neue"/>
+          <w:color w:val="000000"/>
+          <w:sz w:val="22"/>
+          <w:szCs w:val="22"/>
+          <w:lang w:val="en-US"/>
+        </w:rPr>
+        <w:t xml:space="preserve"> by adding different types of food to the </w:t>
+      </w:r>
+      <w:proofErr w:type="spellStart"/>
+      <w:r>
+        <w:rPr>
+          <w:rFonts w:ascii="Helvetica Neue" w:hAnsi="Helvetica Neue" w:cs="Helvetica Neue"/>
+          <w:color w:val="000000"/>
+          <w:sz w:val="22"/>
+          <w:szCs w:val="22"/>
+          <w:lang w:val="en-US"/>
+        </w:rPr>
+        <w:t>arraylist</w:t>
+      </w:r>
+      <w:proofErr w:type="spellEnd"/>
+      <w:r>
+        <w:rPr>
+          <w:rFonts w:ascii="Helvetica Neue" w:hAnsi="Helvetica Neue" w:cs="Helvetica Neue"/>
+          <w:color w:val="000000"/>
+          <w:sz w:val="22"/>
+          <w:szCs w:val="22"/>
+          <w:lang w:val="en-US"/>
+        </w:rPr>
+        <w:t>.</w:t>
+      </w:r>
+    </w:p>
+    <w:p>
+      <w:pPr>
+        <w:widowControl w:val="0"/>
+        <w:autoSpaceDE w:val="0"/>
+        <w:autoSpaceDN w:val="0"/>
+        <w:adjustRightInd w:val="0"/>
+        <w:rPr>
+          <w:rFonts w:ascii="Helvetica Neue" w:hAnsi="Helvetica Neue" w:cs="Helvetica Neue"/>
+          <w:color w:val="000000"/>
+          <w:sz w:val="22"/>
+          <w:szCs w:val="22"/>
+          <w:lang w:val="en-US"/>
+        </w:rPr>
+      </w:pPr>
+    </w:p>
+    <w:p>
+      <w:pPr>
+        <w:widowControl w:val="0"/>
+        <w:autoSpaceDE w:val="0"/>
+        <w:autoSpaceDN w:val="0"/>
+        <w:adjustRightInd w:val="0"/>
+        <w:rPr>
+          <w:rFonts w:ascii="Helvetica Neue" w:hAnsi="Helvetica Neue" w:cs="Helvetica Neue"/>
+          <w:color w:val="000000"/>
+          <w:sz w:val="22"/>
+          <w:szCs w:val="22"/>
+          <w:lang w:val="en-US"/>
+        </w:rPr>
+      </w:pPr>
+      <w:r>
+        <w:rPr>
+          <w:rFonts w:ascii="Helvetica Neue" w:hAnsi="Helvetica Neue" w:cs="Helvetica Neue"/>
+          <w:color w:val="000000"/>
+          <w:sz w:val="22"/>
+          <w:szCs w:val="22"/>
+          <w:lang w:val="en-US"/>
+        </w:rPr>
+        <w:t xml:space="preserve">- Screenshots 2 &amp; 3: Two different classes/types that </w:t>
+      </w:r>
+      <w:r>
+        <w:rPr>
+          <w:rFonts w:ascii="Helvetica Neue" w:hAnsi="Helvetica Neue" w:cs="Helvetica Neue"/>
+          <w:b/>
+          <w:bCs/>
+          <w:color w:val="000000"/>
+          <w:sz w:val="22"/>
+          <w:szCs w:val="22"/>
+          <w:lang w:val="en-US"/>
+        </w:rPr>
+        <w:t>implement</w:t>
+      </w:r>
+      <w:r>
+        <w:rPr>
+          <w:rFonts w:ascii="Helvetica Neue" w:hAnsi="Helvetica Neue" w:cs="Helvetica Neue"/>
+          <w:color w:val="000000"/>
+          <w:sz w:val="22"/>
+          <w:szCs w:val="22"/>
+          <w:lang w:val="en-US"/>
+        </w:rPr>
+        <w:t xml:space="preserve"> the </w:t>
+      </w:r>
+      <w:r>
+        <w:rPr>
+          <w:rFonts w:ascii="Helvetica Neue" w:hAnsi="Helvetica Neue" w:cs="Helvetica Neue"/>
+          <w:b/>
+          <w:bCs/>
+          <w:color w:val="000000"/>
+          <w:sz w:val="22"/>
+          <w:szCs w:val="22"/>
+          <w:lang w:val="en-US"/>
+        </w:rPr>
+        <w:t>edible interface</w:t>
+      </w:r>
+      <w:r>
+        <w:rPr>
+          <w:rFonts w:ascii="Helvetica Neue" w:hAnsi="Helvetica Neue" w:cs="Helvetica Neue"/>
+          <w:color w:val="000000"/>
+          <w:sz w:val="22"/>
+          <w:szCs w:val="22"/>
+          <w:lang w:val="en-US"/>
+        </w:rPr>
+        <w:t xml:space="preserve">. For example, if you have </w:t>
+      </w:r>
+      <w:r>
+        <w:rPr>
+          <w:rFonts w:ascii="Helvetica Neue" w:hAnsi="Helvetica Neue" w:cs="Helvetica Neue"/>
+          <w:b/>
+          <w:bCs/>
+          <w:color w:val="000000"/>
+          <w:sz w:val="22"/>
+          <w:szCs w:val="22"/>
+          <w:lang w:val="en-US"/>
+        </w:rPr>
+        <w:t xml:space="preserve">food </w:t>
+      </w:r>
+      <w:r>
+        <w:rPr>
+          <w:rFonts w:ascii="Helvetica Neue" w:hAnsi="Helvetica Neue" w:cs="Helvetica Neue"/>
+          <w:color w:val="000000"/>
+          <w:sz w:val="22"/>
+          <w:szCs w:val="22"/>
+          <w:lang w:val="en-US"/>
+        </w:rPr>
+        <w:t xml:space="preserve">then populating the array list with </w:t>
+      </w:r>
+      <w:r>
+        <w:rPr>
+          <w:rFonts w:ascii="Helvetica Neue" w:hAnsi="Helvetica Neue" w:cs="Helvetica Neue"/>
+          <w:b/>
+          <w:bCs/>
+          <w:color w:val="000000"/>
+          <w:sz w:val="22"/>
+          <w:szCs w:val="22"/>
+          <w:lang w:val="en-US"/>
+        </w:rPr>
+        <w:t>humans, fish,</w:t>
+      </w:r>
+      <w:r>
+        <w:rPr>
+          <w:rFonts w:ascii="Helvetica Neue" w:hAnsi="Helvetica Neue" w:cs="Helvetica Neue"/>
+          <w:color w:val="000000"/>
+          <w:sz w:val="22"/>
+          <w:szCs w:val="22"/>
+          <w:lang w:val="en-US"/>
+        </w:rPr>
+        <w:t xml:space="preserve"> etc.</w:t>
+      </w:r>
+    </w:p>
+    <w:p>
+      <w:pPr>
+        <w:widowControl w:val="0"/>
+        <w:autoSpaceDE w:val="0"/>
+        <w:autoSpaceDN w:val="0"/>
+        <w:adjustRightInd w:val="0"/>
+        <w:rPr>
+          <w:rFonts w:ascii="Helvetica Neue" w:hAnsi="Helvetica Neue" w:cs="Helvetica Neue"/>
+          <w:color w:val="000000"/>
+          <w:sz w:val="22"/>
+          <w:szCs w:val="22"/>
+          <w:lang w:val="en-US"/>
+        </w:rPr>
+      </w:pPr>
+    </w:p>
+    <w:p>
+      <w:pPr>
+        <w:jc w:val="center"/>
+      </w:pPr>
+      <w:r>
+        <w:rPr>
+          <w:rFonts w:ascii="Helvetica Neue" w:hAnsi="Helvetica Neue" w:cs="Helvetica Neue"/>
+          <w:color w:val="000000"/>
+          <w:sz w:val="22"/>
+          <w:szCs w:val="22"/>
+          <w:lang w:val="en-US"/>
+        </w:rPr>
+        <w:t>- Screenshot 4: The edible interface.</w:t>
+      </w:r>
+    </w:p>
+    <w:p>
+      <w:pPr>
+        <w:jc w:val="center"/>
+      </w:pPr>
+    </w:p>
     <w:p>
       <w:pPr>
         <w:jc w:val="center"/>
@@ -3616,6 +5402,44 @@
     </w:sectPr>
   </w:body>
 </w:document>
+</file>
+
+<file path=word/endnotes.xml><?xml version="1.0" encoding="utf-8"?>
+<w:endnotes xmlns:wpc="http://schemas.microsoft.com/office/word/2010/wordprocessingCanvas" xmlns:mo="http://schemas.microsoft.com/office/mac/office/2008/main" xmlns:mc="http://schemas.openxmlformats.org/markup-compatibility/2006" xmlns:mv="urn:schemas-microsoft-com:mac:vml" xmlns:o="urn:schemas-microsoft-com:office:office" xmlns:r="http://schemas.openxmlformats.org/officeDocument/2006/relationships" xmlns:m="http://schemas.openxmlformats.org/officeDocument/2006/math" xmlns:v="urn:schemas-microsoft-com:vml" xmlns:wp14="http://schemas.microsoft.com/office/word/2010/wordprocessingDrawing" xmlns:wp="http://schemas.openxmlformats.org/drawingml/2006/wordprocessingDrawing" xmlns:w10="urn:schemas-microsoft-com:office:word" xmlns:w="http://schemas.openxmlformats.org/wordprocessingml/2006/main" xmlns:w14="http://schemas.microsoft.com/office/word/2010/wordml" xmlns:wpg="http://schemas.microsoft.com/office/word/2010/wordprocessingGroup" xmlns:wpi="http://schemas.microsoft.com/office/word/2010/wordprocessingInk" xmlns:wne="http://schemas.microsoft.com/office/word/2006/wordml" xmlns:wps="http://schemas.microsoft.com/office/word/2010/wordprocessingShape" mc:Ignorable="w14 wp14">
+  <w:endnote w:type="separator" w:id="-1">
+    <w:p>
+      <w:r>
+        <w:separator/>
+      </w:r>
+    </w:p>
+  </w:endnote>
+  <w:endnote w:type="continuationSeparator" w:id="0">
+    <w:p>
+      <w:r>
+        <w:continuationSeparator/>
+      </w:r>
+    </w:p>
+  </w:endnote>
+</w:endnotes>
+</file>
+
+<file path=word/footnotes.xml><?xml version="1.0" encoding="utf-8"?>
+<w:footnotes xmlns:wpc="http://schemas.microsoft.com/office/word/2010/wordprocessingCanvas" xmlns:mo="http://schemas.microsoft.com/office/mac/office/2008/main" xmlns:mc="http://schemas.openxmlformats.org/markup-compatibility/2006" xmlns:mv="urn:schemas-microsoft-com:mac:vml" xmlns:o="urn:schemas-microsoft-com:office:office" xmlns:r="http://schemas.openxmlformats.org/officeDocument/2006/relationships" xmlns:m="http://schemas.openxmlformats.org/officeDocument/2006/math" xmlns:v="urn:schemas-microsoft-com:vml" xmlns:wp14="http://schemas.microsoft.com/office/word/2010/wordprocessingDrawing" xmlns:wp="http://schemas.openxmlformats.org/drawingml/2006/wordprocessingDrawing" xmlns:w10="urn:schemas-microsoft-com:office:word" xmlns:w="http://schemas.openxmlformats.org/wordprocessingml/2006/main" xmlns:w14="http://schemas.microsoft.com/office/word/2010/wordml" xmlns:wpg="http://schemas.microsoft.com/office/word/2010/wordprocessingGroup" xmlns:wpi="http://schemas.microsoft.com/office/word/2010/wordprocessingInk" xmlns:wne="http://schemas.microsoft.com/office/word/2006/wordml" xmlns:wps="http://schemas.microsoft.com/office/word/2010/wordprocessingShape" mc:Ignorable="w14 wp14">
+  <w:footnote w:type="separator" w:id="-1">
+    <w:p>
+      <w:r>
+        <w:separator/>
+      </w:r>
+    </w:p>
+  </w:footnote>
+  <w:footnote w:type="continuationSeparator" w:id="0">
+    <w:p>
+      <w:r>
+        <w:continuationSeparator/>
+      </w:r>
+    </w:p>
+  </w:footnote>
+</w:footnotes>
 </file>
 
 <file path=word/numbering.xml><?xml version="1.0" encoding="utf-8"?>
@@ -4153,6 +5977,71 @@
       <w:szCs w:val="20"/>
     </w:rPr>
   </w:style>
+  <w:style w:type="paragraph" w:styleId="Header">
+    <w:name w:val="header"/>
+    <w:basedOn w:val="Normal"/>
+    <w:link w:val="HeaderChar"/>
+    <w:uiPriority w:val="99"/>
+    <w:unhideWhenUsed/>
+    <w:rsid w:val="005B331C"/>
+    <w:pPr>
+      <w:tabs>
+        <w:tab w:val="center" w:pos="4320"/>
+        <w:tab w:val="right" w:pos="8640"/>
+      </w:tabs>
+    </w:pPr>
+  </w:style>
+  <w:style w:type="character" w:customStyle="1" w:styleId="HeaderChar">
+    <w:name w:val="Header Char"/>
+    <w:basedOn w:val="DefaultParagraphFont"/>
+    <w:link w:val="Header"/>
+    <w:uiPriority w:val="99"/>
+    <w:rsid w:val="005B331C"/>
+  </w:style>
+  <w:style w:type="paragraph" w:styleId="Footer">
+    <w:name w:val="footer"/>
+    <w:basedOn w:val="Normal"/>
+    <w:link w:val="FooterChar"/>
+    <w:uiPriority w:val="99"/>
+    <w:unhideWhenUsed/>
+    <w:rsid w:val="005B331C"/>
+    <w:pPr>
+      <w:tabs>
+        <w:tab w:val="center" w:pos="4320"/>
+        <w:tab w:val="right" w:pos="8640"/>
+      </w:tabs>
+    </w:pPr>
+  </w:style>
+  <w:style w:type="character" w:customStyle="1" w:styleId="FooterChar">
+    <w:name w:val="Footer Char"/>
+    <w:basedOn w:val="DefaultParagraphFont"/>
+    <w:link w:val="Footer"/>
+    <w:uiPriority w:val="99"/>
+    <w:rsid w:val="005B331C"/>
+  </w:style>
+  <w:style w:type="table" w:styleId="TableGrid">
+    <w:name w:val="Table Grid"/>
+    <w:basedOn w:val="TableNormal"/>
+    <w:uiPriority w:val="59"/>
+    <w:rsid w:val="00A9723C"/>
+    <w:tblPr>
+      <w:tblInd w:w="0" w:type="dxa"/>
+      <w:tblBorders>
+        <w:top w:val="single" w:sz="4" w:space="0" w:color="auto"/>
+        <w:left w:val="single" w:sz="4" w:space="0" w:color="auto"/>
+        <w:bottom w:val="single" w:sz="4" w:space="0" w:color="auto"/>
+        <w:right w:val="single" w:sz="4" w:space="0" w:color="auto"/>
+        <w:insideH w:val="single" w:sz="4" w:space="0" w:color="auto"/>
+        <w:insideV w:val="single" w:sz="4" w:space="0" w:color="auto"/>
+      </w:tblBorders>
+      <w:tblCellMar>
+        <w:top w:w="0" w:type="dxa"/>
+        <w:left w:w="108" w:type="dxa"/>
+        <w:bottom w:w="0" w:type="dxa"/>
+        <w:right w:w="108" w:type="dxa"/>
+      </w:tblCellMar>
+    </w:tblPr>
+  </w:style>
 </w:styles>
 </file>
 
@@ -4381,6 +6270,71 @@
       <w:sz w:val="20"/>
       <w:szCs w:val="20"/>
     </w:rPr>
+  </w:style>
+  <w:style w:type="paragraph" w:styleId="Header">
+    <w:name w:val="header"/>
+    <w:basedOn w:val="Normal"/>
+    <w:link w:val="HeaderChar"/>
+    <w:uiPriority w:val="99"/>
+    <w:unhideWhenUsed/>
+    <w:rsid w:val="005B331C"/>
+    <w:pPr>
+      <w:tabs>
+        <w:tab w:val="center" w:pos="4320"/>
+        <w:tab w:val="right" w:pos="8640"/>
+      </w:tabs>
+    </w:pPr>
+  </w:style>
+  <w:style w:type="character" w:customStyle="1" w:styleId="HeaderChar">
+    <w:name w:val="Header Char"/>
+    <w:basedOn w:val="DefaultParagraphFont"/>
+    <w:link w:val="Header"/>
+    <w:uiPriority w:val="99"/>
+    <w:rsid w:val="005B331C"/>
+  </w:style>
+  <w:style w:type="paragraph" w:styleId="Footer">
+    <w:name w:val="footer"/>
+    <w:basedOn w:val="Normal"/>
+    <w:link w:val="FooterChar"/>
+    <w:uiPriority w:val="99"/>
+    <w:unhideWhenUsed/>
+    <w:rsid w:val="005B331C"/>
+    <w:pPr>
+      <w:tabs>
+        <w:tab w:val="center" w:pos="4320"/>
+        <w:tab w:val="right" w:pos="8640"/>
+      </w:tabs>
+    </w:pPr>
+  </w:style>
+  <w:style w:type="character" w:customStyle="1" w:styleId="FooterChar">
+    <w:name w:val="Footer Char"/>
+    <w:basedOn w:val="DefaultParagraphFont"/>
+    <w:link w:val="Footer"/>
+    <w:uiPriority w:val="99"/>
+    <w:rsid w:val="005B331C"/>
+  </w:style>
+  <w:style w:type="table" w:styleId="TableGrid">
+    <w:name w:val="Table Grid"/>
+    <w:basedOn w:val="TableNormal"/>
+    <w:uiPriority w:val="59"/>
+    <w:rsid w:val="00A9723C"/>
+    <w:tblPr>
+      <w:tblInd w:w="0" w:type="dxa"/>
+      <w:tblBorders>
+        <w:top w:val="single" w:sz="4" w:space="0" w:color="auto"/>
+        <w:left w:val="single" w:sz="4" w:space="0" w:color="auto"/>
+        <w:bottom w:val="single" w:sz="4" w:space="0" w:color="auto"/>
+        <w:right w:val="single" w:sz="4" w:space="0" w:color="auto"/>
+        <w:insideH w:val="single" w:sz="4" w:space="0" w:color="auto"/>
+        <w:insideV w:val="single" w:sz="4" w:space="0" w:color="auto"/>
+      </w:tblBorders>
+      <w:tblCellMar>
+        <w:top w:w="0" w:type="dxa"/>
+        <w:left w:w="108" w:type="dxa"/>
+        <w:bottom w:w="0" w:type="dxa"/>
+        <w:right w:w="108" w:type="dxa"/>
+      </w:tblCellMar>
+    </w:tblPr>
   </w:style>
 </w:styles>
 </file>
